--- a/labs/2021/DigitalInformation/ColoredImages/ColoredImages.docx
+++ b/labs/2021/DigitalInformation/ColoredImages/ColoredImages.docx
@@ -193,12 +193,13 @@
               </w:numPr>
               <w:rPr>
                 <w:rFonts w:ascii="Calibri" w:hAnsi="Calibri" w:cs="Calibri"/>
+                <w:color w:val="auto"/>
               </w:rPr>
             </w:pPr>
             <w:r>
               <w:rPr>
                 <w:rFonts w:ascii="Calibri" w:eastAsia="Ubuntu" w:hAnsi="Calibri" w:cs="Calibri"/>
-                <w:color w:val="000000"/>
+                <w:color w:val="auto"/>
               </w:rPr>
               <w:t xml:space="preserve">Get Acquainted with the </w:t>
             </w:r>
@@ -206,7 +207,7 @@
             <w:r>
               <w:rPr>
                 <w:rFonts w:ascii="Calibri" w:eastAsia="Ubuntu" w:hAnsi="Calibri" w:cs="Calibri"/>
-                <w:color w:val="000000"/>
+                <w:color w:val="auto"/>
               </w:rPr>
               <w:t>pixelation</w:t>
             </w:r>
@@ -214,7 +215,7 @@
             <w:r>
               <w:rPr>
                 <w:rFonts w:ascii="Calibri" w:eastAsia="Ubuntu" w:hAnsi="Calibri" w:cs="Calibri"/>
-                <w:color w:val="000000"/>
+                <w:color w:val="auto"/>
               </w:rPr>
               <w:t xml:space="preserve"> widget</w:t>
             </w:r>
@@ -228,28 +229,15 @@
               </w:numPr>
               <w:rPr>
                 <w:rFonts w:ascii="Calibri" w:hAnsi="Calibri" w:cs="Calibri"/>
+                <w:color w:val="auto"/>
               </w:rPr>
             </w:pPr>
             <w:r>
               <w:rPr>
-                <w:rFonts w:ascii="Calibri" w:eastAsia="Ubuntu" w:hAnsi="Calibri" w:cs="Calibri"/>
-                <w:color w:val="000000"/>
-              </w:rPr>
-              <w:t>S</w:t>
-            </w:r>
-            <w:r>
-              <w:rPr>
-                <w:rFonts w:ascii="Calibri" w:eastAsia="Ubuntu" w:hAnsi="Calibri" w:cs="Calibri"/>
-                <w:color w:val="000000"/>
-              </w:rPr>
-              <w:t>ample an analog image</w:t>
-            </w:r>
-            <w:r>
-              <w:rPr>
-                <w:rFonts w:ascii="Calibri" w:eastAsia="Ubuntu" w:hAnsi="Calibri" w:cs="Calibri"/>
-                <w:color w:val="000000"/>
-              </w:rPr>
-              <w:t xml:space="preserve"> </w:t>
+                <w:rFonts w:ascii="Calibri" w:hAnsi="Calibri" w:cs="Calibri"/>
+                <w:color w:val="auto"/>
+              </w:rPr>
+              <w:t>Explore more shades of color</w:t>
             </w:r>
           </w:p>
           <w:p>
@@ -269,23 +257,34 @@
                 <w:rFonts w:ascii="Calibri" w:hAnsi="Calibri" w:cs="Calibri"/>
                 <w:color w:val="auto"/>
               </w:rPr>
-              <w:t xml:space="preserve">Create a logo using the </w:t>
+              <w:t>Create a</w:t>
             </w:r>
-            <w:proofErr w:type="spellStart"/>
             <w:r>
               <w:rPr>
                 <w:rFonts w:ascii="Calibri" w:hAnsi="Calibri" w:cs="Calibri"/>
                 <w:color w:val="auto"/>
               </w:rPr>
-              <w:t>pixelation</w:t>
+              <w:t>ll the 3-bit color combinations</w:t>
             </w:r>
-            <w:proofErr w:type="spellEnd"/>
-            <w:r>
+          </w:p>
+          <w:p>
+            <w:pPr>
+              <w:pStyle w:val="TableContents"/>
+              <w:numPr>
+                <w:ilvl w:val="0"/>
+                <w:numId w:val="3"/>
+              </w:numPr>
               <w:rPr>
                 <w:rFonts w:ascii="Calibri" w:hAnsi="Calibri" w:cs="Calibri"/>
                 <w:color w:val="auto"/>
               </w:rPr>
-              <w:t xml:space="preserve"> widget</w:t>
+            </w:pPr>
+            <w:r>
+              <w:rPr>
+                <w:rFonts w:ascii="Calibri" w:hAnsi="Calibri" w:cs="Calibri"/>
+                <w:color w:val="auto"/>
+              </w:rPr>
+              <w:t>Apply sampling to create an image with more shades of color</w:t>
             </w:r>
           </w:p>
           <w:p>
@@ -301,12 +300,13 @@
               <w:spacing w:after="150" w:line="240" w:lineRule="auto"/>
               <w:rPr>
                 <w:rFonts w:ascii="Calibri" w:hAnsi="Calibri" w:cs="Calibri"/>
+                <w:color w:val="auto"/>
               </w:rPr>
             </w:pPr>
             <w:r>
               <w:rPr>
                 <w:rFonts w:ascii="Calibri" w:eastAsia="Ubuntu" w:hAnsi="Calibri" w:cs="Calibri"/>
-                <w:color w:val="000000"/>
+                <w:color w:val="auto"/>
               </w:rPr>
               <w:t>Complete the reflection</w:t>
             </w:r>
@@ -326,7 +326,7 @@
             <w:r>
               <w:rPr>
                 <w:rFonts w:ascii="Calibri" w:eastAsia="Ubuntu" w:hAnsi="Calibri" w:cs="Calibri"/>
-                <w:color w:val="000000"/>
+                <w:color w:val="auto"/>
               </w:rPr>
               <w:t>Receive credit for this lab guide</w:t>
             </w:r>
@@ -917,7 +917,6 @@
           <w:sz w:val="28"/>
           <w:szCs w:val="28"/>
         </w:rPr>
-        <w:lastRenderedPageBreak/>
         <w:t>Get introduced to how computers store colors</w:t>
       </w:r>
     </w:p>
@@ -967,6 +966,7 @@
       <w:r>
         <w:rPr>
           <w:rFonts w:ascii="Helvetica" w:eastAsia="Times New Roman" w:hAnsi="Helvetica" w:cs="Times New Roman"/>
+          <w:noProof/>
           <w:color w:val="696969"/>
           <w:sz w:val="19"/>
           <w:szCs w:val="19"/>
@@ -1047,6 +1047,7 @@
       <w:r>
         <w:rPr>
           <w:rFonts w:ascii="Helvetica" w:eastAsia="Times New Roman" w:hAnsi="Helvetica" w:cs="Times New Roman"/>
+          <w:noProof/>
           <w:color w:val="696969"/>
           <w:sz w:val="19"/>
           <w:szCs w:val="19"/>
@@ -1493,6 +1494,7 @@
             <w:r>
               <w:rPr>
                 <w:bCs/>
+                <w:noProof/>
                 <w:color w:val="auto"/>
               </w:rPr>
               <w:lastRenderedPageBreak/>
@@ -1590,18 +1592,33 @@
           <w:tab w:val="left" w:pos="375"/>
         </w:tabs>
         <w:rPr>
+          <w:rFonts w:ascii="Calibri" w:eastAsia="Ubuntu" w:hAnsi="Calibri" w:cs="Calibri"/>
+          <w:color w:val="auto"/>
+        </w:rPr>
+      </w:pPr>
+      <w:r>
+        <w:rPr>
           <w:rFonts w:ascii="Calibri" w:hAnsi="Calibri" w:cs="Calibri"/>
           <w:bCs/>
           <w:color w:val="auto"/>
         </w:rPr>
-      </w:pPr>
+        <w:t xml:space="preserve">To </w:t>
+      </w:r>
       <w:r>
         <w:rPr>
           <w:rFonts w:ascii="Calibri" w:hAnsi="Calibri" w:cs="Calibri"/>
           <w:bCs/>
           <w:color w:val="auto"/>
         </w:rPr>
-        <w:t xml:space="preserve">To started with the </w:t>
+        <w:t xml:space="preserve">get </w:t>
+      </w:r>
+      <w:r>
+        <w:rPr>
+          <w:rFonts w:ascii="Calibri" w:hAnsi="Calibri" w:cs="Calibri"/>
+          <w:bCs/>
+          <w:color w:val="auto"/>
+        </w:rPr>
+        <w:t xml:space="preserve">started with the </w:t>
       </w:r>
       <w:proofErr w:type="spellStart"/>
       <w:r>
@@ -1632,29 +1649,87 @@
         <w:r>
           <w:rPr>
             <w:rStyle w:val="Hyperlink"/>
-            <w:rFonts w:ascii="Calibri" w:eastAsia="Ubuntu" w:hAnsi="Calibri" w:cs="Calibri"/>
           </w:rPr>
-          <w:t>https://studio.code.org/s/pixelation/stage/3/puzzle/1</w:t>
+          <w:t>https://studio.code.org/s/csp1-2020/stage/8/puzzle/3</w:t>
         </w:r>
       </w:hyperlink>
-      <w:r>
+    </w:p>
+    <w:p>
+      <w:pPr>
+        <w:tabs>
+          <w:tab w:val="left" w:pos="375"/>
+        </w:tabs>
         <w:rPr>
           <w:rFonts w:ascii="Calibri" w:eastAsia="Ubuntu" w:hAnsi="Calibri" w:cs="Calibri"/>
           <w:color w:val="auto"/>
         </w:rPr>
-        <w:t xml:space="preserve"> </w:t>
+      </w:pPr>
+      <w:r>
+        <w:rPr>
+          <w:rFonts w:ascii="Calibri" w:eastAsia="Ubuntu" w:hAnsi="Calibri" w:cs="Calibri"/>
+          <w:noProof/>
+          <w:color w:val="auto"/>
+        </w:rPr>
+        <mc:AlternateContent>
+          <mc:Choice Requires="wpi">
+            <w:drawing>
+              <wp:anchor distT="0" distB="0" distL="114300" distR="114300" simplePos="0" relativeHeight="251698176" behindDoc="0" locked="0" layoutInCell="1" allowOverlap="1" wp14:anchorId="6EEFB537" wp14:editId="6BA8ABE0">
+                <wp:simplePos x="0" y="0"/>
+                <wp:positionH relativeFrom="column">
+                  <wp:posOffset>6967560</wp:posOffset>
+                </wp:positionH>
+                <wp:positionV relativeFrom="paragraph">
+                  <wp:posOffset>2020215</wp:posOffset>
+                </wp:positionV>
+                <wp:extent cx="360" cy="360"/>
+                <wp:effectExtent l="38100" t="19050" r="57150" b="57150"/>
+                <wp:wrapNone/>
+                <wp:docPr id="6" name="Ink 6"/>
+                <wp:cNvGraphicFramePr/>
+                <a:graphic xmlns:a="http://schemas.openxmlformats.org/drawingml/2006/main">
+                  <a:graphicData uri="http://schemas.microsoft.com/office/word/2010/wordprocessingInk">
+                    <w14:contentPart bwMode="auto" r:id="rId13">
+                      <w14:nvContentPartPr>
+                        <w14:cNvContentPartPr/>
+                      </w14:nvContentPartPr>
+                      <w14:xfrm>
+                        <a:off x="0" y="0"/>
+                        <a:ext cx="360" cy="360"/>
+                      </w14:xfrm>
+                    </w14:contentPart>
+                  </a:graphicData>
+                </a:graphic>
+              </wp:anchor>
+            </w:drawing>
+          </mc:Choice>
+          <mc:Fallback>
+            <w:pict>
+              <v:shapetype w14:anchorId="71FF1B47" id="_x0000_t75" coordsize="21600,21600" o:spt="75" o:preferrelative="t" path="m@4@5l@4@11@9@11@9@5xe" filled="f" stroked="f">
+                <v:stroke joinstyle="miter"/>
+                <v:formulas>
+                  <v:f eqn="if lineDrawn pixelLineWidth 0"/>
+                  <v:f eqn="sum @0 1 0"/>
+                  <v:f eqn="sum 0 0 @1"/>
+                  <v:f eqn="prod @2 1 2"/>
+                  <v:f eqn="prod @3 21600 pixelWidth"/>
+                  <v:f eqn="prod @3 21600 pixelHeight"/>
+                  <v:f eqn="sum @0 0 1"/>
+                  <v:f eqn="prod @6 1 2"/>
+                  <v:f eqn="prod @7 21600 pixelWidth"/>
+                  <v:f eqn="sum @8 21600 0"/>
+                  <v:f eqn="prod @7 21600 pixelHeight"/>
+                  <v:f eqn="sum @10 21600 0"/>
+                </v:formulas>
+                <v:path o:extrusionok="f" gradientshapeok="t" o:connecttype="rect"/>
+                <o:lock v:ext="edit" aspectratio="t"/>
+              </v:shapetype>
+              <v:shape id="Ink 6" o:spid="_x0000_s1026" type="#_x0000_t75" style="position:absolute;margin-left:547.95pt;margin-top:158.35pt;width:1.45pt;height:1.45pt;z-index:251698176;visibility:visible;mso-wrap-style:square;mso-wrap-distance-left:9pt;mso-wrap-distance-top:0;mso-wrap-distance-right:9pt;mso-wrap-distance-bottom:0;mso-position-horizontal:absolute;mso-position-horizontal-relative:text;mso-position-vertical:absolute;mso-position-vertical-relative:text" o:gfxdata="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">
+                <v:imagedata r:id="rId14" o:title=""/>
+              </v:shape>
+            </w:pict>
+          </mc:Fallback>
+        </mc:AlternateContent>
       </w:r>
-    </w:p>
-    <w:p>
-      <w:pPr>
-        <w:tabs>
-          <w:tab w:val="left" w:pos="375"/>
-        </w:tabs>
-        <w:rPr>
-          <w:rFonts w:ascii="Calibri" w:eastAsia="Ubuntu" w:hAnsi="Calibri" w:cs="Calibri"/>
-          <w:color w:val="auto"/>
-        </w:rPr>
-      </w:pPr>
     </w:p>
     <w:tbl>
       <w:tblPr>
@@ -1686,7 +1761,14 @@
                 <w:rFonts w:ascii="Calibri" w:eastAsia="Ubuntu" w:hAnsi="Calibri" w:cs="Calibri"/>
                 <w:color w:val="auto"/>
               </w:rPr>
-              <w:t xml:space="preserve">Use the sliders to adjust </w:t>
+              <w:t>Just like before, u</w:t>
+            </w:r>
+            <w:r>
+              <w:rPr>
+                <w:rFonts w:ascii="Calibri" w:eastAsia="Ubuntu" w:hAnsi="Calibri" w:cs="Calibri"/>
+                <w:color w:val="auto"/>
+              </w:rPr>
+              <w:t xml:space="preserve">se the sliders to adjust </w:t>
             </w:r>
             <w:r>
               <w:rPr>
@@ -1738,8 +1820,37 @@
                 <w:rFonts w:ascii="Calibri" w:eastAsia="Ubuntu" w:hAnsi="Calibri" w:cs="Calibri"/>
                 <w:color w:val="auto"/>
               </w:rPr>
-              <w:t xml:space="preserve">The first byte displayed in the console represents the width.  The second byte represents the height.  The third byte represents the bits per pixel. </w:t>
+              <w:t xml:space="preserve">The Bits per pixel is the number of bits required to represent our colors.  Set this value to </w:t>
             </w:r>
+            <w:r>
+              <w:rPr>
+                <w:rFonts w:ascii="Calibri" w:eastAsia="Ubuntu" w:hAnsi="Calibri" w:cs="Calibri"/>
+                <w:color w:val="auto"/>
+              </w:rPr>
+              <w:t xml:space="preserve">3. </w:t>
+            </w:r>
+          </w:p>
+          <w:p>
+            <w:pPr>
+              <w:tabs>
+                <w:tab w:val="left" w:pos="375"/>
+              </w:tabs>
+              <w:rPr>
+                <w:rFonts w:ascii="Calibri" w:eastAsia="Ubuntu" w:hAnsi="Calibri" w:cs="Calibri"/>
+                <w:color w:val="auto"/>
+              </w:rPr>
+            </w:pPr>
+          </w:p>
+          <w:p>
+            <w:pPr>
+              <w:tabs>
+                <w:tab w:val="left" w:pos="375"/>
+              </w:tabs>
+              <w:rPr>
+                <w:rFonts w:ascii="Calibri" w:eastAsia="Ubuntu" w:hAnsi="Calibri" w:cs="Calibri"/>
+                <w:color w:val="auto"/>
+              </w:rPr>
+            </w:pPr>
           </w:p>
         </w:tc>
         <w:tc>
@@ -1756,124 +1867,16 @@
                 <w:color w:val="auto"/>
               </w:rPr>
             </w:pPr>
-          </w:p>
-        </w:tc>
-      </w:tr>
-      <w:tr>
-        <w:tc>
-          <w:tcPr>
-            <w:tcW w:w="3974" w:type="dxa"/>
-          </w:tcPr>
-          <w:p>
-            <w:pPr>
-              <w:tabs>
-                <w:tab w:val="left" w:pos="375"/>
-              </w:tabs>
+            <w:r>
               <w:rPr>
                 <w:rFonts w:ascii="Calibri" w:eastAsia="Ubuntu" w:hAnsi="Calibri" w:cs="Calibri"/>
                 <w:color w:val="auto"/>
               </w:rPr>
-            </w:pPr>
-            <w:r>
-              <w:rPr>
-                <w:rFonts w:ascii="Calibri" w:hAnsi="Calibri" w:cs="Calibri"/>
-                <w:color w:val="696969"/>
-                <w:shd w:val="clear" w:color="auto" w:fill="FFFFFF"/>
-              </w:rPr>
-              <w:t xml:space="preserve">Try to create the letter A using the black and white </w:t>
-            </w:r>
-            <w:proofErr w:type="spellStart"/>
-            <w:r>
-              <w:rPr>
-                <w:rFonts w:ascii="Calibri" w:hAnsi="Calibri" w:cs="Calibri"/>
-                <w:color w:val="696969"/>
-                <w:shd w:val="clear" w:color="auto" w:fill="FFFFFF"/>
-              </w:rPr>
-              <w:t>Pixelation</w:t>
-            </w:r>
-            <w:proofErr w:type="spellEnd"/>
-            <w:r>
-              <w:rPr>
-                <w:rFonts w:ascii="Calibri" w:hAnsi="Calibri" w:cs="Calibri"/>
-                <w:color w:val="696969"/>
-                <w:shd w:val="clear" w:color="auto" w:fill="FFFFFF"/>
-              </w:rPr>
-              <w:t xml:space="preserve"> Widget.  Do this by typing the appropriate bit for each portion of the image (“0” for black, “1” for white).</w:t>
-            </w:r>
-          </w:p>
-        </w:tc>
-        <w:tc>
-          <w:tcPr>
-            <w:tcW w:w="5376" w:type="dxa"/>
-          </w:tcPr>
-          <w:p>
-            <w:pPr>
-              <w:tabs>
-                <w:tab w:val="left" w:pos="375"/>
-              </w:tabs>
-              <w:rPr>
-                <w:rFonts w:ascii="Calibri" w:eastAsia="Ubuntu" w:hAnsi="Calibri" w:cs="Calibri"/>
-                <w:color w:val="auto"/>
-              </w:rPr>
-            </w:pPr>
-            <w:r>
-              <w:rPr>
-                <w:rFonts w:ascii="Calibri" w:eastAsia="Ubuntu" w:hAnsi="Calibri" w:cs="Calibri"/>
-                <w:noProof/>
-                <w:color w:val="auto"/>
-              </w:rPr>
-              <mc:AlternateContent>
-                <mc:Choice Requires="wpi">
-                  <w:drawing>
-                    <wp:anchor distT="0" distB="0" distL="114300" distR="114300" simplePos="0" relativeHeight="251668480" behindDoc="0" locked="0" layoutInCell="1" allowOverlap="1" wp14:anchorId="399FF98C" wp14:editId="6F3F8962">
-                      <wp:simplePos x="0" y="0"/>
-                      <wp:positionH relativeFrom="column">
-                        <wp:posOffset>1063625</wp:posOffset>
-                      </wp:positionH>
-                      <wp:positionV relativeFrom="paragraph">
-                        <wp:posOffset>419100</wp:posOffset>
-                      </wp:positionV>
-                      <wp:extent cx="1178560" cy="478155"/>
-                      <wp:effectExtent l="38100" t="38100" r="40640" b="55245"/>
-                      <wp:wrapNone/>
-                      <wp:docPr id="16" name="Ink 16"/>
-                      <wp:cNvGraphicFramePr/>
-                      <a:graphic xmlns:a="http://schemas.openxmlformats.org/drawingml/2006/main">
-                        <a:graphicData uri="http://schemas.microsoft.com/office/word/2010/wordprocessingInk">
-                          <w14:contentPart bwMode="auto" r:id="rId13">
-                            <w14:nvContentPartPr>
-                              <w14:cNvContentPartPr/>
-                            </w14:nvContentPartPr>
-                            <w14:xfrm>
-                              <a:off x="0" y="0"/>
-                              <a:ext cx="1178560" cy="478155"/>
-                            </w14:xfrm>
-                          </w14:contentPart>
-                        </a:graphicData>
-                      </a:graphic>
-                    </wp:anchor>
-                  </w:drawing>
-                </mc:Choice>
-                <mc:Fallback>
-                  <w:pict>
-                    <v:shape w14:anchorId="24EE4BDD" id="Ink 16" o:spid="_x0000_s1026" type="#_x0000_t75" style="position:absolute;margin-left:83.05pt;margin-top:32.3pt;width:94.2pt;height:39.05pt;z-index:251668480;visibility:visible;mso-wrap-style:square;mso-wrap-distance-left:9pt;mso-wrap-distance-top:0;mso-wrap-distance-right:9pt;mso-wrap-distance-bottom:0;mso-position-horizontal:absolute;mso-position-horizontal-relative:text;mso-position-vertical:absolute;mso-position-vertical-relative:text" o:gfxdata="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">
-                      <v:imagedata r:id="rId20" o:title=""/>
-                    </v:shape>
-                  </w:pict>
-                </mc:Fallback>
-              </mc:AlternateContent>
-            </w:r>
-            <w:r>
-              <w:rPr>
-                <w:rFonts w:ascii="Calibri" w:eastAsia="Ubuntu" w:hAnsi="Calibri" w:cs="Calibri"/>
-                <w:noProof/>
-                <w:color w:val="auto"/>
-              </w:rPr>
               <w:drawing>
-                <wp:inline distT="0" distB="0" distL="0" distR="0" wp14:anchorId="55A3D38A" wp14:editId="36A0F600">
-                  <wp:extent cx="3232519" cy="1638017"/>
-                  <wp:effectExtent l="0" t="0" r="6350" b="635"/>
-                  <wp:docPr id="13" name="Picture 13"/>
+                <wp:inline distT="0" distB="0" distL="0" distR="0" wp14:anchorId="418E2DB5" wp14:editId="067C57EB">
+                  <wp:extent cx="3231160" cy="1432684"/>
+                  <wp:effectExtent l="0" t="0" r="7620" b="0"/>
+                  <wp:docPr id="11" name="Picture 11"/>
                   <wp:cNvGraphicFramePr>
                     <a:graphicFrameLocks xmlns:a="http://schemas.openxmlformats.org/drawingml/2006/main" noChangeAspect="1"/>
                   </wp:cNvGraphicFramePr>
@@ -1885,7 +1888,7 @@
                           <pic:cNvPicPr/>
                         </pic:nvPicPr>
                         <pic:blipFill>
-                          <a:blip r:embed="rId21"/>
+                          <a:blip r:embed="rId15"/>
                           <a:stretch>
                             <a:fillRect/>
                           </a:stretch>
@@ -1893,7 +1896,7 @@
                         <pic:spPr>
                           <a:xfrm>
                             <a:off x="0" y="0"/>
-                            <a:ext cx="3272468" cy="1658260"/>
+                            <a:ext cx="3231160" cy="1432684"/>
                           </a:xfrm>
                           <a:prstGeom prst="rect">
                             <a:avLst/>
@@ -1920,33 +1923,65 @@
               </w:tabs>
               <w:rPr>
                 <w:rFonts w:ascii="Calibri" w:hAnsi="Calibri" w:cs="Calibri"/>
-                <w:color w:val="696969"/>
+                <w:color w:val="auto"/>
                 <w:shd w:val="clear" w:color="auto" w:fill="FFFFFF"/>
               </w:rPr>
             </w:pPr>
             <w:r>
               <w:rPr>
                 <w:rFonts w:ascii="Calibri" w:hAnsi="Calibri" w:cs="Calibri"/>
-                <w:color w:val="696969"/>
+                <w:color w:val="auto"/>
                 <w:shd w:val="clear" w:color="auto" w:fill="FFFFFF"/>
               </w:rPr>
-              <w:t>Navigate to the next stage</w:t>
+              <w:t xml:space="preserve">The first row of binary numbers in the console represent the width of the image.  The second row represents the height. </w:t>
             </w:r>
             <w:r>
               <w:rPr>
                 <w:rFonts w:ascii="Calibri" w:hAnsi="Calibri" w:cs="Calibri"/>
-                <w:color w:val="696969"/>
+                <w:color w:val="auto"/>
                 <w:shd w:val="clear" w:color="auto" w:fill="FFFFFF"/>
               </w:rPr>
-              <w:t xml:space="preserve"> (stage 4)</w:t>
+              <w:t xml:space="preserve"> The third row represents the number of bits per pixel.  </w:t>
+            </w:r>
+          </w:p>
+          <w:p>
+            <w:pPr>
+              <w:tabs>
+                <w:tab w:val="left" w:pos="375"/>
+              </w:tabs>
+              <w:rPr>
+                <w:rFonts w:ascii="Calibri" w:hAnsi="Calibri" w:cs="Calibri"/>
+                <w:color w:val="auto"/>
+                <w:shd w:val="clear" w:color="auto" w:fill="FFFFFF"/>
+              </w:rPr>
+            </w:pPr>
+          </w:p>
+          <w:p>
+            <w:pPr>
+              <w:tabs>
+                <w:tab w:val="left" w:pos="375"/>
+              </w:tabs>
+              <w:rPr>
+                <w:rFonts w:ascii="Calibri" w:hAnsi="Calibri" w:cs="Calibri"/>
+                <w:color w:val="auto"/>
+                <w:shd w:val="clear" w:color="auto" w:fill="FFFFFF"/>
+              </w:rPr>
+            </w:pPr>
+            <w:r>
+              <w:rPr>
+                <w:rFonts w:ascii="Calibri" w:hAnsi="Calibri" w:cs="Calibri"/>
+                <w:color w:val="auto"/>
+                <w:shd w:val="clear" w:color="auto" w:fill="FFFFFF"/>
+              </w:rPr>
+              <w:t xml:space="preserve">Below the first three rows you can begin encoding the colors for each square.  </w:t>
             </w:r>
             <w:r>
               <w:rPr>
                 <w:rFonts w:ascii="Calibri" w:hAnsi="Calibri" w:cs="Calibri"/>
-                <w:color w:val="696969"/>
+                <w:color w:val="auto"/>
                 <w:shd w:val="clear" w:color="auto" w:fill="FFFFFF"/>
               </w:rPr>
-              <w:t>.  Find and delete the extra bit that is causing the image to be distorted.</w:t>
+              <w:t xml:space="preserve"> </w:t>
             </w:r>
           </w:p>
         </w:tc>
@@ -1961,7 +1996,6 @@
               </w:tabs>
               <w:rPr>
                 <w:rFonts w:ascii="Calibri" w:eastAsia="Ubuntu" w:hAnsi="Calibri" w:cs="Calibri"/>
-                <w:noProof/>
                 <w:color w:val="auto"/>
               </w:rPr>
             </w:pPr>
@@ -1974,28 +2008,570 @@
               <mc:AlternateContent>
                 <mc:Choice Requires="wpi">
                   <w:drawing>
-                    <wp:anchor distT="0" distB="0" distL="114300" distR="114300" simplePos="0" relativeHeight="251675648" behindDoc="0" locked="0" layoutInCell="1" allowOverlap="1" wp14:anchorId="301D2E37" wp14:editId="6EC7B53E">
+                    <wp:anchor distT="0" distB="0" distL="114300" distR="114300" simplePos="0" relativeHeight="251699200" behindDoc="0" locked="0" layoutInCell="1" allowOverlap="1" wp14:anchorId="2A7B05E1" wp14:editId="74E13213">
                       <wp:simplePos x="0" y="0"/>
                       <wp:positionH relativeFrom="column">
-                        <wp:posOffset>1318260</wp:posOffset>
+                        <wp:posOffset>-160020</wp:posOffset>
                       </wp:positionH>
                       <wp:positionV relativeFrom="paragraph">
-                        <wp:posOffset>1205230</wp:posOffset>
+                        <wp:posOffset>-45085</wp:posOffset>
                       </wp:positionV>
-                      <wp:extent cx="617960" cy="596260"/>
-                      <wp:effectExtent l="38100" t="38100" r="29845" b="52070"/>
+                      <wp:extent cx="1771015" cy="1284605"/>
+                      <wp:effectExtent l="38100" t="38100" r="57785" b="48895"/>
                       <wp:wrapNone/>
-                      <wp:docPr id="24" name="Ink 24"/>
+                      <wp:docPr id="8" name="Ink 8"/>
                       <wp:cNvGraphicFramePr/>
                       <a:graphic xmlns:a="http://schemas.openxmlformats.org/drawingml/2006/main">
                         <a:graphicData uri="http://schemas.microsoft.com/office/word/2010/wordprocessingInk">
-                          <w14:contentPart bwMode="auto" r:id="rId22">
+                          <w14:contentPart bwMode="auto" r:id="rId16">
                             <w14:nvContentPartPr>
                               <w14:cNvContentPartPr/>
                             </w14:nvContentPartPr>
                             <w14:xfrm>
                               <a:off x="0" y="0"/>
-                              <a:ext cx="617960" cy="596260"/>
+                              <a:ext cx="1771015" cy="1284605"/>
+                            </w14:xfrm>
+                          </w14:contentPart>
+                        </a:graphicData>
+                      </a:graphic>
+                      <wp14:sizeRelH relativeFrom="margin">
+                        <wp14:pctWidth>0</wp14:pctWidth>
+                      </wp14:sizeRelH>
+                      <wp14:sizeRelV relativeFrom="margin">
+                        <wp14:pctHeight>0</wp14:pctHeight>
+                      </wp14:sizeRelV>
+                    </wp:anchor>
+                  </w:drawing>
+                </mc:Choice>
+                <mc:Fallback>
+                  <w:pict>
+                    <v:shape w14:anchorId="37B38FE1" id="Ink 8" o:spid="_x0000_s1026" type="#_x0000_t75" style="position:absolute;margin-left:-13.3pt;margin-top:-4.25pt;width:140.85pt;height:102.55pt;z-index:251699200;visibility:visible;mso-wrap-style:square;mso-width-percent:0;mso-height-percent:0;mso-wrap-distance-left:9pt;mso-wrap-distance-top:0;mso-wrap-distance-right:9pt;mso-wrap-distance-bottom:0;mso-position-horizontal:absolute;mso-position-horizontal-relative:text;mso-position-vertical:absolute;mso-position-vertical-relative:text;mso-width-percent:0;mso-height-percent:0;mso-width-relative:margin;mso-height-relative:margin" o:gfxdata="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">
+                      <v:imagedata r:id="rId17" o:title=""/>
+                    </v:shape>
+                  </w:pict>
+                </mc:Fallback>
+              </mc:AlternateContent>
+            </w:r>
+            <w:r>
+              <w:rPr>
+                <w:rFonts w:ascii="Calibri" w:eastAsia="Ubuntu" w:hAnsi="Calibri" w:cs="Calibri"/>
+                <w:color w:val="auto"/>
+              </w:rPr>
+              <w:drawing>
+                <wp:inline distT="0" distB="0" distL="0" distR="0" wp14:anchorId="07CB8C83" wp14:editId="26DA2920">
+                  <wp:extent cx="1767993" cy="1638442"/>
+                  <wp:effectExtent l="0" t="0" r="3810" b="0"/>
+                  <wp:docPr id="12" name="Picture 12"/>
+                  <wp:cNvGraphicFramePr>
+                    <a:graphicFrameLocks xmlns:a="http://schemas.openxmlformats.org/drawingml/2006/main" noChangeAspect="1"/>
+                  </wp:cNvGraphicFramePr>
+                  <a:graphic xmlns:a="http://schemas.openxmlformats.org/drawingml/2006/main">
+                    <a:graphicData uri="http://schemas.openxmlformats.org/drawingml/2006/picture">
+                      <pic:pic xmlns:pic="http://schemas.openxmlformats.org/drawingml/2006/picture">
+                        <pic:nvPicPr>
+                          <pic:cNvPr id="1" name=""/>
+                          <pic:cNvPicPr/>
+                        </pic:nvPicPr>
+                        <pic:blipFill>
+                          <a:blip r:embed="rId18"/>
+                          <a:stretch>
+                            <a:fillRect/>
+                          </a:stretch>
+                        </pic:blipFill>
+                        <pic:spPr>
+                          <a:xfrm>
+                            <a:off x="0" y="0"/>
+                            <a:ext cx="1767993" cy="1638442"/>
+                          </a:xfrm>
+                          <a:prstGeom prst="rect">
+                            <a:avLst/>
+                          </a:prstGeom>
+                        </pic:spPr>
+                      </pic:pic>
+                    </a:graphicData>
+                  </a:graphic>
+                </wp:inline>
+              </w:drawing>
+            </w:r>
+          </w:p>
+        </w:tc>
+      </w:tr>
+      <w:tr>
+        <w:tc>
+          <w:tcPr>
+            <w:tcW w:w="3974" w:type="dxa"/>
+          </w:tcPr>
+          <w:p>
+            <w:pPr>
+              <w:tabs>
+                <w:tab w:val="left" w:pos="375"/>
+              </w:tabs>
+              <w:rPr>
+                <w:rFonts w:ascii="Calibri" w:hAnsi="Calibri" w:cs="Calibri"/>
+                <w:color w:val="auto"/>
+                <w:shd w:val="clear" w:color="auto" w:fill="FFFFFF"/>
+              </w:rPr>
+            </w:pPr>
+            <w:r>
+              <w:rPr>
+                <w:rFonts w:ascii="Calibri" w:hAnsi="Calibri" w:cs="Calibri"/>
+                <w:color w:val="auto"/>
+                <w:shd w:val="clear" w:color="auto" w:fill="FFFFFF"/>
+              </w:rPr>
+              <w:t>With three bits we can create 2</w:t>
+            </w:r>
+            <w:r>
+              <w:rPr>
+                <w:rFonts w:ascii="Calibri" w:hAnsi="Calibri" w:cs="Calibri"/>
+                <w:color w:val="auto"/>
+                <w:shd w:val="clear" w:color="auto" w:fill="FFFFFF"/>
+                <w:vertAlign w:val="superscript"/>
+              </w:rPr>
+              <w:t>3</w:t>
+            </w:r>
+            <w:r>
+              <w:rPr>
+                <w:rFonts w:ascii="Calibri" w:hAnsi="Calibri" w:cs="Calibri"/>
+                <w:color w:val="auto"/>
+                <w:shd w:val="clear" w:color="auto" w:fill="FFFFFF"/>
+              </w:rPr>
+              <w:t xml:space="preserve"> or 8 different colors.   Figure out what these colors are and complete the grid. </w:t>
+            </w:r>
+            <w:r>
+              <w:rPr>
+                <w:rFonts w:ascii="Calibri" w:hAnsi="Calibri" w:cs="Calibri"/>
+                <w:color w:val="auto"/>
+                <w:shd w:val="clear" w:color="auto" w:fill="FFFFFF"/>
+              </w:rPr>
+              <w:t xml:space="preserve"> </w:t>
+            </w:r>
+          </w:p>
+        </w:tc>
+        <w:tc>
+          <w:tcPr>
+            <w:tcW w:w="5376" w:type="dxa"/>
+          </w:tcPr>
+          <w:p>
+            <w:pPr>
+              <w:tabs>
+                <w:tab w:val="left" w:pos="375"/>
+              </w:tabs>
+              <w:rPr>
+                <w:rFonts w:ascii="Calibri" w:eastAsia="Ubuntu" w:hAnsi="Calibri" w:cs="Calibri"/>
+                <w:noProof/>
+                <w:color w:val="auto"/>
+              </w:rPr>
+            </w:pPr>
+            <w:r>
+              <w:rPr>
+                <w:rFonts w:ascii="Calibri" w:eastAsia="Ubuntu" w:hAnsi="Calibri" w:cs="Calibri"/>
+                <w:noProof/>
+                <w:color w:val="auto"/>
+              </w:rPr>
+              <w:drawing>
+                <wp:inline distT="0" distB="0" distL="0" distR="0" wp14:anchorId="2625CBBE" wp14:editId="65C1D29F">
+                  <wp:extent cx="1691640" cy="1691640"/>
+                  <wp:effectExtent l="0" t="0" r="3810" b="3810"/>
+                  <wp:docPr id="9" name="Picture 9"/>
+                  <wp:cNvGraphicFramePr>
+                    <a:graphicFrameLocks xmlns:a="http://schemas.openxmlformats.org/drawingml/2006/main" noChangeAspect="1"/>
+                  </wp:cNvGraphicFramePr>
+                  <a:graphic xmlns:a="http://schemas.openxmlformats.org/drawingml/2006/main">
+                    <a:graphicData uri="http://schemas.openxmlformats.org/drawingml/2006/picture">
+                      <pic:pic xmlns:pic="http://schemas.openxmlformats.org/drawingml/2006/picture">
+                        <pic:nvPicPr>
+                          <pic:cNvPr id="1" name=""/>
+                          <pic:cNvPicPr/>
+                        </pic:nvPicPr>
+                        <pic:blipFill>
+                          <a:blip r:embed="rId19"/>
+                          <a:stretch>
+                            <a:fillRect/>
+                          </a:stretch>
+                        </pic:blipFill>
+                        <pic:spPr>
+                          <a:xfrm>
+                            <a:off x="0" y="0"/>
+                            <a:ext cx="1691782" cy="1691782"/>
+                          </a:xfrm>
+                          <a:prstGeom prst="rect">
+                            <a:avLst/>
+                          </a:prstGeom>
+                        </pic:spPr>
+                      </pic:pic>
+                    </a:graphicData>
+                  </a:graphic>
+                </wp:inline>
+              </w:drawing>
+            </w:r>
+          </w:p>
+        </w:tc>
+      </w:tr>
+    </w:tbl>
+    <w:p>
+      <w:pPr>
+        <w:tabs>
+          <w:tab w:val="left" w:pos="375"/>
+        </w:tabs>
+        <w:spacing w:after="150" w:line="240" w:lineRule="auto"/>
+        <w:rPr>
+          <w:rFonts w:asciiTheme="majorHAnsi" w:eastAsia="Ubuntu" w:hAnsiTheme="majorHAnsi" w:cstheme="majorHAnsi"/>
+          <w:highlight w:val="white"/>
+        </w:rPr>
+      </w:pPr>
+    </w:p>
+    <w:p>
+      <w:pPr>
+        <w:pStyle w:val="ListParagraph"/>
+        <w:numPr>
+          <w:ilvl w:val="0"/>
+          <w:numId w:val="4"/>
+        </w:numPr>
+        <w:tabs>
+          <w:tab w:val="clear" w:pos="720"/>
+          <w:tab w:val="num" w:pos="360"/>
+        </w:tabs>
+        <w:spacing w:after="150" w:line="240" w:lineRule="auto"/>
+        <w:ind w:left="360"/>
+      </w:pPr>
+      <w:r>
+        <w:rPr>
+          <w:rFonts w:ascii="Calibri" w:hAnsi="Calibri" w:cs="Calibri"/>
+          <w:b/>
+          <w:color w:val="ED7D31"/>
+          <w:sz w:val="28"/>
+          <w:szCs w:val="28"/>
+        </w:rPr>
+        <w:t>Explore more shades of color</w:t>
+      </w:r>
+    </w:p>
+    <w:p>
+      <w:pPr>
+        <w:shd w:val="clear" w:color="auto" w:fill="FFFFFF"/>
+        <w:spacing w:line="240" w:lineRule="auto"/>
+        <w:rPr>
+          <w:rFonts w:ascii="Calibri" w:eastAsia="Times New Roman" w:hAnsi="Calibri" w:cs="Calibri"/>
+          <w:color w:val="auto"/>
+          <w:lang w:val="en-US"/>
+        </w:rPr>
+      </w:pPr>
+      <w:r>
+        <w:rPr>
+          <w:rFonts w:ascii="Calibri" w:eastAsia="Times New Roman" w:hAnsi="Calibri" w:cs="Calibri"/>
+          <w:color w:val="auto"/>
+          <w:lang w:val="en-US"/>
+        </w:rPr>
+        <w:t xml:space="preserve">In this portion, you will use 2 bits to control each color of light.  This will be 6 bits total for each pixel. </w:t>
+      </w:r>
+    </w:p>
+    <w:p>
+      <w:pPr>
+        <w:shd w:val="clear" w:color="auto" w:fill="FFFFFF"/>
+        <w:spacing w:line="240" w:lineRule="auto"/>
+        <w:rPr>
+          <w:rFonts w:ascii="Calibri" w:eastAsia="Times New Roman" w:hAnsi="Calibri" w:cs="Calibri"/>
+          <w:color w:val="auto"/>
+          <w:lang w:val="en-US"/>
+        </w:rPr>
+      </w:pPr>
+    </w:p>
+    <w:p>
+      <w:pPr>
+        <w:shd w:val="clear" w:color="auto" w:fill="FFFFFF"/>
+        <w:spacing w:line="240" w:lineRule="auto"/>
+        <w:rPr>
+          <w:rFonts w:ascii="Calibri" w:eastAsia="Times New Roman" w:hAnsi="Calibri" w:cs="Calibri"/>
+          <w:color w:val="auto"/>
+          <w:lang w:val="en-US"/>
+        </w:rPr>
+      </w:pPr>
+    </w:p>
+    <w:p>
+      <w:pPr>
+        <w:shd w:val="clear" w:color="auto" w:fill="FFFFFF"/>
+        <w:spacing w:line="240" w:lineRule="auto"/>
+        <w:rPr>
+          <w:rFonts w:ascii="Calibri" w:eastAsia="Times New Roman" w:hAnsi="Calibri" w:cs="Calibri"/>
+          <w:color w:val="auto"/>
+          <w:lang w:val="en-US"/>
+        </w:rPr>
+      </w:pPr>
+      <w:r>
+        <w:rPr>
+          <w:rFonts w:ascii="Calibri" w:eastAsia="Times New Roman" w:hAnsi="Calibri" w:cs="Calibri"/>
+          <w:color w:val="auto"/>
+          <w:lang w:val="en-US"/>
+        </w:rPr>
+        <w:lastRenderedPageBreak/>
+        <w:drawing>
+          <wp:inline distT="0" distB="0" distL="0" distR="0" wp14:anchorId="55FEBDC2" wp14:editId="4FDE51D4">
+            <wp:extent cx="5273040" cy="2833696"/>
+            <wp:effectExtent l="0" t="0" r="3810" b="5080"/>
+            <wp:docPr id="14" name="Picture 14"/>
+            <wp:cNvGraphicFramePr>
+              <a:graphicFrameLocks xmlns:a="http://schemas.openxmlformats.org/drawingml/2006/main" noChangeAspect="1"/>
+            </wp:cNvGraphicFramePr>
+            <a:graphic xmlns:a="http://schemas.openxmlformats.org/drawingml/2006/main">
+              <a:graphicData uri="http://schemas.openxmlformats.org/drawingml/2006/picture">
+                <pic:pic xmlns:pic="http://schemas.openxmlformats.org/drawingml/2006/picture">
+                  <pic:nvPicPr>
+                    <pic:cNvPr id="1" name=""/>
+                    <pic:cNvPicPr/>
+                  </pic:nvPicPr>
+                  <pic:blipFill>
+                    <a:blip r:embed="rId20"/>
+                    <a:stretch>
+                      <a:fillRect/>
+                    </a:stretch>
+                  </pic:blipFill>
+                  <pic:spPr>
+                    <a:xfrm>
+                      <a:off x="0" y="0"/>
+                      <a:ext cx="5278956" cy="2836875"/>
+                    </a:xfrm>
+                    <a:prstGeom prst="rect">
+                      <a:avLst/>
+                    </a:prstGeom>
+                  </pic:spPr>
+                </pic:pic>
+              </a:graphicData>
+            </a:graphic>
+          </wp:inline>
+        </w:drawing>
+      </w:r>
+    </w:p>
+    <w:p>
+      <w:pPr>
+        <w:shd w:val="clear" w:color="auto" w:fill="FFFFFF"/>
+        <w:spacing w:line="240" w:lineRule="auto"/>
+        <w:rPr>
+          <w:rFonts w:ascii="Calibri" w:eastAsia="Times New Roman" w:hAnsi="Calibri" w:cs="Calibri"/>
+          <w:color w:val="auto"/>
+          <w:lang w:val="en-US"/>
+        </w:rPr>
+      </w:pPr>
+      <w:r>
+        <w:rPr>
+          <w:rFonts w:ascii="Calibri" w:eastAsia="Times New Roman" w:hAnsi="Calibri" w:cs="Calibri"/>
+          <w:color w:val="auto"/>
+          <w:lang w:val="en-US"/>
+        </w:rPr>
+        <w:t xml:space="preserve">Navigate to </w:t>
+      </w:r>
+      <w:hyperlink r:id="rId21" w:history="1">
+        <w:r>
+          <w:rPr>
+            <w:rStyle w:val="Hyperlink"/>
+          </w:rPr>
+          <w:t>https://studio.code.org/s/csp1-2020/stage/8/puzzle/5</w:t>
+        </w:r>
+      </w:hyperlink>
+      <w:r>
+        <w:t xml:space="preserve"> and watch the video to learn </w:t>
+      </w:r>
+      <w:r>
+        <w:rPr>
+          <w:rFonts w:ascii="Calibri" w:eastAsia="Times New Roman" w:hAnsi="Calibri" w:cs="Calibri"/>
+          <w:color w:val="auto"/>
+          <w:lang w:val="en-US"/>
+        </w:rPr>
+        <w:t>how to create more colors</w:t>
+      </w:r>
+    </w:p>
+    <w:tbl>
+      <w:tblPr>
+        <w:tblStyle w:val="TableGrid"/>
+        <w:tblW w:w="0" w:type="auto"/>
+        <w:tblLook w:val="04A0" w:firstRow="1" w:lastRow="0" w:firstColumn="1" w:lastColumn="0" w:noHBand="0" w:noVBand="1"/>
+      </w:tblPr>
+      <w:tblGrid>
+        <w:gridCol w:w="6475"/>
+      </w:tblGrid>
+      <w:tr>
+        <w:tc>
+          <w:tcPr>
+            <w:tcW w:w="6475" w:type="dxa"/>
+          </w:tcPr>
+          <w:p>
+            <w:pPr>
+              <w:spacing w:line="240" w:lineRule="auto"/>
+              <w:rPr>
+                <w:rFonts w:ascii="Calibri" w:eastAsia="Times New Roman" w:hAnsi="Calibri" w:cs="Calibri"/>
+                <w:color w:val="auto"/>
+                <w:lang w:val="en-US"/>
+              </w:rPr>
+            </w:pPr>
+            <w:r>
+              <w:rPr>
+                <w:rFonts w:ascii="Calibri" w:eastAsia="Times New Roman" w:hAnsi="Calibri" w:cs="Calibri"/>
+                <w:color w:val="auto"/>
+                <w:lang w:val="en-US"/>
+              </w:rPr>
+              <w:drawing>
+                <wp:inline distT="0" distB="0" distL="0" distR="0" wp14:anchorId="6E95296A" wp14:editId="07AA0474">
+                  <wp:extent cx="3965136" cy="2453640"/>
+                  <wp:effectExtent l="0" t="0" r="0" b="3810"/>
+                  <wp:docPr id="15" name="Picture 15"/>
+                  <wp:cNvGraphicFramePr>
+                    <a:graphicFrameLocks xmlns:a="http://schemas.openxmlformats.org/drawingml/2006/main" noChangeAspect="1"/>
+                  </wp:cNvGraphicFramePr>
+                  <a:graphic xmlns:a="http://schemas.openxmlformats.org/drawingml/2006/main">
+                    <a:graphicData uri="http://schemas.openxmlformats.org/drawingml/2006/picture">
+                      <pic:pic xmlns:pic="http://schemas.openxmlformats.org/drawingml/2006/picture">
+                        <pic:nvPicPr>
+                          <pic:cNvPr id="1" name=""/>
+                          <pic:cNvPicPr/>
+                        </pic:nvPicPr>
+                        <pic:blipFill>
+                          <a:blip r:embed="rId22"/>
+                          <a:stretch>
+                            <a:fillRect/>
+                          </a:stretch>
+                        </pic:blipFill>
+                        <pic:spPr>
+                          <a:xfrm>
+                            <a:off x="0" y="0"/>
+                            <a:ext cx="3972264" cy="2458051"/>
+                          </a:xfrm>
+                          <a:prstGeom prst="rect">
+                            <a:avLst/>
+                          </a:prstGeom>
+                        </pic:spPr>
+                      </pic:pic>
+                    </a:graphicData>
+                  </a:graphic>
+                </wp:inline>
+              </w:drawing>
+            </w:r>
+          </w:p>
+        </w:tc>
+      </w:tr>
+      <w:tr>
+        <w:tc>
+          <w:tcPr>
+            <w:tcW w:w="6475" w:type="dxa"/>
+          </w:tcPr>
+          <w:p>
+            <w:pPr>
+              <w:spacing w:line="240" w:lineRule="auto"/>
+              <w:rPr>
+                <w:rFonts w:ascii="Calibri" w:eastAsia="Times New Roman" w:hAnsi="Calibri" w:cs="Calibri"/>
+                <w:color w:val="auto"/>
+                <w:lang w:val="en-US"/>
+              </w:rPr>
+            </w:pPr>
+            <w:hyperlink r:id="rId23" w:history="1">
+              <w:r>
+                <w:rPr>
+                  <w:rStyle w:val="Hyperlink"/>
+                  <w:rFonts w:ascii="Calibri" w:eastAsia="Times New Roman" w:hAnsi="Calibri" w:cs="Calibri"/>
+                  <w:lang w:val="en-US"/>
+                </w:rPr>
+                <w:t>https://youtu.be/xK9z51Tin4E</w:t>
+              </w:r>
+            </w:hyperlink>
+            <w:r>
+              <w:rPr>
+                <w:rFonts w:ascii="Calibri" w:eastAsia="Times New Roman" w:hAnsi="Calibri" w:cs="Calibri"/>
+                <w:color w:val="auto"/>
+                <w:lang w:val="en-US"/>
+              </w:rPr>
+              <w:t xml:space="preserve"> </w:t>
+            </w:r>
+          </w:p>
+        </w:tc>
+      </w:tr>
+    </w:tbl>
+    <w:p>
+      <w:pPr>
+        <w:shd w:val="clear" w:color="auto" w:fill="FFFFFF"/>
+        <w:spacing w:line="240" w:lineRule="auto"/>
+        <w:rPr>
+          <w:rFonts w:ascii="Calibri" w:eastAsia="Times New Roman" w:hAnsi="Calibri" w:cs="Calibri"/>
+          <w:color w:val="auto"/>
+          <w:lang w:val="en-US"/>
+        </w:rPr>
+      </w:pPr>
+    </w:p>
+    <w:tbl>
+      <w:tblPr>
+        <w:tblStyle w:val="TableGrid"/>
+        <w:tblW w:w="0" w:type="auto"/>
+        <w:tblLook w:val="04A0" w:firstRow="1" w:lastRow="0" w:firstColumn="1" w:lastColumn="0" w:noHBand="0" w:noVBand="1"/>
+      </w:tblPr>
+      <w:tblGrid>
+        <w:gridCol w:w="4508"/>
+        <w:gridCol w:w="4842"/>
+      </w:tblGrid>
+      <w:tr>
+        <w:tc>
+          <w:tcPr>
+            <w:tcW w:w="4675" w:type="dxa"/>
+          </w:tcPr>
+          <w:p>
+            <w:pPr>
+              <w:spacing w:after="150" w:line="240" w:lineRule="auto"/>
+              <w:rPr>
+                <w:rFonts w:ascii="Calibri" w:eastAsia="Times New Roman" w:hAnsi="Calibri" w:cs="Calibri"/>
+                <w:color w:val="auto"/>
+                <w:lang w:val="en-US"/>
+              </w:rPr>
+            </w:pPr>
+            <w:r>
+              <w:rPr>
+                <w:rFonts w:ascii="Calibri" w:eastAsia="Times New Roman" w:hAnsi="Calibri" w:cs="Calibri"/>
+                <w:color w:val="auto"/>
+                <w:lang w:val="en-US"/>
+              </w:rPr>
+              <w:t xml:space="preserve">Now you will use 6 bits to represent each color.  The first 2 represent red, the next 2 green, the last 2 blue. </w:t>
+            </w:r>
+          </w:p>
+        </w:tc>
+        <w:tc>
+          <w:tcPr>
+            <w:tcW w:w="4675" w:type="dxa"/>
+          </w:tcPr>
+          <w:p>
+            <w:pPr>
+              <w:spacing w:after="150" w:line="240" w:lineRule="auto"/>
+              <w:rPr>
+                <w:rFonts w:ascii="Calibri" w:eastAsia="Times New Roman" w:hAnsi="Calibri" w:cs="Calibri"/>
+                <w:color w:val="auto"/>
+                <w:lang w:val="en-US"/>
+              </w:rPr>
+            </w:pPr>
+            <w:r>
+              <w:rPr>
+                <w:rFonts w:ascii="Calibri" w:eastAsia="Times New Roman" w:hAnsi="Calibri" w:cs="Calibri"/>
+                <w:noProof/>
+                <w:color w:val="auto"/>
+                <w:lang w:val="en-US"/>
+              </w:rPr>
+              <mc:AlternateContent>
+                <mc:Choice Requires="wpi">
+                  <w:drawing>
+                    <wp:anchor distT="0" distB="0" distL="114300" distR="114300" simplePos="0" relativeHeight="251700224" behindDoc="0" locked="0" layoutInCell="1" allowOverlap="1" wp14:anchorId="31606C6E" wp14:editId="00A559BB">
+                      <wp:simplePos x="0" y="0"/>
+                      <wp:positionH relativeFrom="column">
+                        <wp:posOffset>108505</wp:posOffset>
+                      </wp:positionH>
+                      <wp:positionV relativeFrom="paragraph">
+                        <wp:posOffset>1277080</wp:posOffset>
+                      </wp:positionV>
+                      <wp:extent cx="1742400" cy="865800"/>
+                      <wp:effectExtent l="38100" t="38100" r="29845" b="48895"/>
+                      <wp:wrapNone/>
+                      <wp:docPr id="20" name="Ink 20"/>
+                      <wp:cNvGraphicFramePr/>
+                      <a:graphic xmlns:a="http://schemas.openxmlformats.org/drawingml/2006/main">
+                        <a:graphicData uri="http://schemas.microsoft.com/office/word/2010/wordprocessingInk">
+                          <w14:contentPart bwMode="auto" r:id="rId24">
+                            <w14:nvContentPartPr>
+                              <w14:cNvContentPartPr/>
+                            </w14:nvContentPartPr>
+                            <w14:xfrm>
+                              <a:off x="0" y="0"/>
+                              <a:ext cx="1742400" cy="865800"/>
                             </w14:xfrm>
                           </w14:contentPart>
                         </a:graphicData>
@@ -2005,54 +2581,7 @@
                 </mc:Choice>
                 <mc:Fallback>
                   <w:pict>
-                    <v:shape w14:anchorId="0B4EA2F3" id="Ink 24" o:spid="_x0000_s1026" type="#_x0000_t75" style="position:absolute;margin-left:103.1pt;margin-top:94.2pt;width:50.05pt;height:48.4pt;z-index:251675648;visibility:visible;mso-wrap-style:square;mso-wrap-distance-left:9pt;mso-wrap-distance-top:0;mso-wrap-distance-right:9pt;mso-wrap-distance-bottom:0;mso-position-horizontal:absolute;mso-position-horizontal-relative:text;mso-position-vertical:absolute;mso-position-vertical-relative:text" o:gfxdata="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">
-                      <v:imagedata r:id="rId23" o:title=""/>
-                    </v:shape>
-                  </w:pict>
-                </mc:Fallback>
-              </mc:AlternateContent>
-            </w:r>
-            <w:r>
-              <w:rPr>
-                <w:rFonts w:ascii="Calibri" w:eastAsia="Ubuntu" w:hAnsi="Calibri" w:cs="Calibri"/>
-                <w:noProof/>
-                <w:color w:val="auto"/>
-              </w:rPr>
-              <mc:AlternateContent>
-                <mc:Choice Requires="wpi">
-                  <w:drawing>
-                    <wp:anchor distT="0" distB="0" distL="114300" distR="114300" simplePos="0" relativeHeight="251669504" behindDoc="0" locked="0" layoutInCell="1" allowOverlap="1" wp14:anchorId="524D0577" wp14:editId="2E87621C">
-                      <wp:simplePos x="0" y="0"/>
-                      <wp:positionH relativeFrom="column">
-                        <wp:posOffset>-19821</wp:posOffset>
-                      </wp:positionH>
-                      <wp:positionV relativeFrom="paragraph">
-                        <wp:posOffset>1575031</wp:posOffset>
-                      </wp:positionV>
-                      <wp:extent cx="1499760" cy="842760"/>
-                      <wp:effectExtent l="38100" t="57150" r="43815" b="52705"/>
-                      <wp:wrapNone/>
-                      <wp:docPr id="18" name="Ink 18"/>
-                      <wp:cNvGraphicFramePr/>
-                      <a:graphic xmlns:a="http://schemas.openxmlformats.org/drawingml/2006/main">
-                        <a:graphicData uri="http://schemas.microsoft.com/office/word/2010/wordprocessingInk">
-                          <w14:contentPart bwMode="auto" r:id="rId24">
-                            <w14:nvContentPartPr>
-                              <w14:cNvContentPartPr/>
-                            </w14:nvContentPartPr>
-                            <w14:xfrm>
-                              <a:off x="0" y="0"/>
-                              <a:ext cx="1499760" cy="842760"/>
-                            </w14:xfrm>
-                          </w14:contentPart>
-                        </a:graphicData>
-                      </a:graphic>
-                    </wp:anchor>
-                  </w:drawing>
-                </mc:Choice>
-                <mc:Fallback>
-                  <w:pict>
-                    <v:shape w14:anchorId="69BDB099" id="Ink 18" o:spid="_x0000_s1026" type="#_x0000_t75" style="position:absolute;margin-left:-2.25pt;margin-top:123.3pt;width:119.55pt;height:67.75pt;z-index:251669504;visibility:visible;mso-wrap-style:square;mso-wrap-distance-left:9pt;mso-wrap-distance-top:0;mso-wrap-distance-right:9pt;mso-wrap-distance-bottom:0;mso-position-horizontal:absolute;mso-position-horizontal-relative:text;mso-position-vertical:absolute;mso-position-vertical-relative:text" o:gfxdata="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">
+                    <v:shape w14:anchorId="7E64392D" id="Ink 20" o:spid="_x0000_s1026" type="#_x0000_t75" style="position:absolute;margin-left:7.85pt;margin-top:99.85pt;width:138.65pt;height:69.55pt;z-index:251700224;visibility:visible;mso-wrap-style:square;mso-wrap-distance-left:9pt;mso-wrap-distance-top:0;mso-wrap-distance-right:9pt;mso-wrap-distance-bottom:0;mso-position-horizontal:absolute;mso-position-horizontal-relative:text;mso-position-vertical:absolute;mso-position-vertical-relative:text" o:gfxdata="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">
                       <v:imagedata r:id="rId25" o:title=""/>
                     </v:shape>
                   </w:pict>
@@ -2061,15 +2590,15 @@
             </w:r>
             <w:r>
               <w:rPr>
-                <w:rFonts w:ascii="Calibri" w:eastAsia="Ubuntu" w:hAnsi="Calibri" w:cs="Calibri"/>
-                <w:noProof/>
+                <w:rFonts w:ascii="Calibri" w:eastAsia="Times New Roman" w:hAnsi="Calibri" w:cs="Calibri"/>
                 <w:color w:val="auto"/>
+                <w:lang w:val="en-US"/>
               </w:rPr>
               <w:drawing>
-                <wp:inline distT="0" distB="0" distL="0" distR="0" wp14:anchorId="65C052D3" wp14:editId="23D4FBA7">
-                  <wp:extent cx="3268214" cy="2390755"/>
-                  <wp:effectExtent l="0" t="0" r="8890" b="0"/>
-                  <wp:docPr id="17" name="Picture 17"/>
+                <wp:inline distT="0" distB="0" distL="0" distR="0" wp14:anchorId="3723DCBC" wp14:editId="121D8D7C">
+                  <wp:extent cx="2937943" cy="1996440"/>
+                  <wp:effectExtent l="0" t="0" r="0" b="3810"/>
+                  <wp:docPr id="19" name="Picture 19"/>
                   <wp:cNvGraphicFramePr>
                     <a:graphicFrameLocks xmlns:a="http://schemas.openxmlformats.org/drawingml/2006/main" noChangeAspect="1"/>
                   </wp:cNvGraphicFramePr>
@@ -2089,332 +2618,7 @@
                         <pic:spPr>
                           <a:xfrm>
                             <a:off x="0" y="0"/>
-                            <a:ext cx="3298140" cy="2412647"/>
-                          </a:xfrm>
-                          <a:prstGeom prst="rect">
-                            <a:avLst/>
-                          </a:prstGeom>
-                        </pic:spPr>
-                      </pic:pic>
-                    </a:graphicData>
-                  </a:graphic>
-                </wp:inline>
-              </w:drawing>
-            </w:r>
-          </w:p>
-        </w:tc>
-      </w:tr>
-    </w:tbl>
-    <w:p>
-      <w:pPr>
-        <w:tabs>
-          <w:tab w:val="left" w:pos="375"/>
-        </w:tabs>
-        <w:spacing w:after="150" w:line="240" w:lineRule="auto"/>
-        <w:rPr>
-          <w:rFonts w:asciiTheme="majorHAnsi" w:eastAsia="Ubuntu" w:hAnsiTheme="majorHAnsi" w:cstheme="majorHAnsi"/>
-          <w:highlight w:val="white"/>
-        </w:rPr>
-      </w:pPr>
-    </w:p>
-    <w:p>
-      <w:pPr>
-        <w:pStyle w:val="ListParagraph"/>
-        <w:numPr>
-          <w:ilvl w:val="0"/>
-          <w:numId w:val="4"/>
-        </w:numPr>
-        <w:tabs>
-          <w:tab w:val="clear" w:pos="720"/>
-          <w:tab w:val="num" w:pos="360"/>
-        </w:tabs>
-        <w:spacing w:after="150" w:line="240" w:lineRule="auto"/>
-        <w:ind w:left="360"/>
-      </w:pPr>
-      <w:r>
-        <w:rPr>
-          <w:rFonts w:ascii="Calibri" w:hAnsi="Calibri" w:cs="Calibri"/>
-          <w:b/>
-          <w:color w:val="ED7D31"/>
-          <w:sz w:val="28"/>
-          <w:szCs w:val="28"/>
-        </w:rPr>
-        <w:t>Sample an analog image</w:t>
-      </w:r>
-    </w:p>
-    <w:p>
-      <w:pPr>
-        <w:shd w:val="clear" w:color="auto" w:fill="FFFFFF"/>
-        <w:spacing w:line="240" w:lineRule="auto"/>
-        <w:rPr>
-          <w:rFonts w:ascii="Calibri" w:eastAsia="Times New Roman" w:hAnsi="Calibri" w:cs="Calibri"/>
-          <w:color w:val="auto"/>
-          <w:lang w:val="en-US"/>
-        </w:rPr>
-      </w:pPr>
-      <w:r>
-        <w:rPr>
-          <w:rFonts w:ascii="Calibri" w:eastAsia="Times New Roman" w:hAnsi="Calibri" w:cs="Calibri"/>
-          <w:color w:val="auto"/>
-          <w:lang w:val="en-US"/>
-        </w:rPr>
-        <w:t xml:space="preserve">Now that </w:t>
-      </w:r>
-      <w:proofErr w:type="gramStart"/>
-      <w:r>
-        <w:rPr>
-          <w:rFonts w:ascii="Calibri" w:eastAsia="Times New Roman" w:hAnsi="Calibri" w:cs="Calibri"/>
-          <w:color w:val="auto"/>
-          <w:lang w:val="en-US"/>
-        </w:rPr>
-        <w:t>you’ve</w:t>
-      </w:r>
-      <w:proofErr w:type="gramEnd"/>
-      <w:r>
-        <w:rPr>
-          <w:rFonts w:ascii="Calibri" w:eastAsia="Times New Roman" w:hAnsi="Calibri" w:cs="Calibri"/>
-          <w:color w:val="auto"/>
-          <w:lang w:val="en-US"/>
-        </w:rPr>
-        <w:t xml:space="preserve"> had a chance to see how to set each pixel black or white, we are going to use the widget to represent an analog image using a process called sampling.</w:t>
-      </w:r>
-    </w:p>
-    <w:p>
-      <w:pPr>
-        <w:shd w:val="clear" w:color="auto" w:fill="FFFFFF"/>
-        <w:spacing w:line="240" w:lineRule="auto"/>
-        <w:rPr>
-          <w:rFonts w:ascii="Calibri" w:eastAsia="Times New Roman" w:hAnsi="Calibri" w:cs="Calibri"/>
-          <w:color w:val="auto"/>
-          <w:lang w:val="en-US"/>
-        </w:rPr>
-      </w:pPr>
-    </w:p>
-    <w:p>
-      <w:pPr>
-        <w:shd w:val="clear" w:color="auto" w:fill="FFFFFF"/>
-        <w:spacing w:line="240" w:lineRule="auto"/>
-        <w:rPr>
-          <w:rFonts w:ascii="Calibri" w:eastAsia="Times New Roman" w:hAnsi="Calibri" w:cs="Calibri"/>
-          <w:color w:val="auto"/>
-          <w:lang w:val="en-US"/>
-        </w:rPr>
-      </w:pPr>
-      <w:r>
-        <w:rPr>
-          <w:rFonts w:ascii="Calibri" w:eastAsia="Times New Roman" w:hAnsi="Calibri" w:cs="Calibri"/>
-          <w:color w:val="auto"/>
-          <w:lang w:val="en-US"/>
-        </w:rPr>
-        <w:t xml:space="preserve">What is an analog? </w:t>
-      </w:r>
-      <w:proofErr w:type="gramStart"/>
-      <w:r>
-        <w:rPr>
-          <w:rFonts w:ascii="Calibri" w:eastAsia="Times New Roman" w:hAnsi="Calibri" w:cs="Calibri"/>
-          <w:color w:val="auto"/>
-          <w:lang w:val="en-US"/>
-        </w:rPr>
-        <w:t>It's</w:t>
-      </w:r>
-      <w:proofErr w:type="gramEnd"/>
-      <w:r>
-        <w:rPr>
-          <w:rFonts w:ascii="Calibri" w:eastAsia="Times New Roman" w:hAnsi="Calibri" w:cs="Calibri"/>
-          <w:color w:val="auto"/>
-          <w:lang w:val="en-US"/>
-        </w:rPr>
-        <w:t xml:space="preserve"> a term used to mean something with continuous representation - such as a picture you draw on a piece of paper. Each pencil line smoothly connects to the next, no matter how much you zoomed in on the picture with a magnifying glass.</w:t>
-      </w:r>
-    </w:p>
-    <w:p>
-      <w:pPr>
-        <w:shd w:val="clear" w:color="auto" w:fill="FFFFFF"/>
-        <w:spacing w:line="240" w:lineRule="auto"/>
-        <w:rPr>
-          <w:rFonts w:ascii="Calibri" w:eastAsia="Times New Roman" w:hAnsi="Calibri" w:cs="Calibri"/>
-          <w:color w:val="auto"/>
-          <w:lang w:val="en-US"/>
-        </w:rPr>
-      </w:pPr>
-    </w:p>
-    <w:p>
-      <w:pPr>
-        <w:shd w:val="clear" w:color="auto" w:fill="FFFFFF"/>
-        <w:spacing w:line="240" w:lineRule="auto"/>
-        <w:rPr>
-          <w:rFonts w:ascii="Calibri" w:eastAsia="Times New Roman" w:hAnsi="Calibri" w:cs="Calibri"/>
-          <w:color w:val="auto"/>
-          <w:lang w:val="en-US"/>
-        </w:rPr>
-      </w:pPr>
-      <w:r>
-        <w:rPr>
-          <w:rFonts w:ascii="Calibri" w:eastAsia="Times New Roman" w:hAnsi="Calibri" w:cs="Calibri"/>
-          <w:color w:val="auto"/>
-          <w:lang w:val="en-US"/>
-        </w:rPr>
-        <w:t>When we represent an analog image digitally, we will have to make some choices on how to sample the image to get the smoothest representation possible while keeping in mind the number of bits it takes to build that image.</w:t>
-      </w:r>
-    </w:p>
-    <w:p>
-      <w:pPr>
-        <w:shd w:val="clear" w:color="auto" w:fill="FFFFFF"/>
-        <w:spacing w:line="240" w:lineRule="auto"/>
-        <w:rPr>
-          <w:rFonts w:ascii="Calibri" w:eastAsia="Times New Roman" w:hAnsi="Calibri" w:cs="Calibri"/>
-          <w:color w:val="auto"/>
-          <w:lang w:val="en-US"/>
-        </w:rPr>
-      </w:pPr>
-    </w:p>
-    <w:p>
-      <w:pPr>
-        <w:shd w:val="clear" w:color="auto" w:fill="FFFFFF"/>
-        <w:spacing w:line="240" w:lineRule="auto"/>
-        <w:rPr>
-          <w:rFonts w:ascii="Calibri" w:eastAsia="Times New Roman" w:hAnsi="Calibri" w:cs="Calibri"/>
-          <w:color w:val="auto"/>
-          <w:lang w:val="en-US"/>
-        </w:rPr>
-      </w:pPr>
-      <w:r>
-        <w:rPr>
-          <w:rFonts w:ascii="Calibri" w:eastAsia="Times New Roman" w:hAnsi="Calibri" w:cs="Calibri"/>
-          <w:color w:val="auto"/>
-          <w:lang w:val="en-US"/>
-        </w:rPr>
-        <w:t>What does it mean to sample? We are choosing how small to make section of the picture we look at when deciding whether to make it black or white. The smaller the sample, the more pixels required to represent that image. Larger samples require less pixels, but the image can become blurry.</w:t>
-      </w:r>
-    </w:p>
-    <w:p>
-      <w:pPr>
-        <w:shd w:val="clear" w:color="auto" w:fill="FFFFFF"/>
-        <w:spacing w:line="240" w:lineRule="auto"/>
-        <w:rPr>
-          <w:rFonts w:ascii="Calibri" w:eastAsia="Times New Roman" w:hAnsi="Calibri" w:cs="Calibri"/>
-          <w:color w:val="auto"/>
-          <w:lang w:val="en-US"/>
-        </w:rPr>
-      </w:pPr>
-    </w:p>
-    <w:p>
-      <w:pPr>
-        <w:shd w:val="clear" w:color="auto" w:fill="FFFFFF"/>
-        <w:spacing w:line="240" w:lineRule="auto"/>
-        <w:rPr>
-          <w:rFonts w:ascii="Calibri" w:eastAsia="Times New Roman" w:hAnsi="Calibri" w:cs="Calibri"/>
-          <w:color w:val="auto"/>
-          <w:lang w:val="en-US"/>
-        </w:rPr>
-      </w:pPr>
-      <w:r>
-        <w:rPr>
-          <w:rFonts w:ascii="Calibri" w:eastAsia="Times New Roman" w:hAnsi="Calibri" w:cs="Calibri"/>
-          <w:color w:val="auto"/>
-          <w:lang w:val="en-US"/>
-        </w:rPr>
-        <w:t>Try it out yourself!</w:t>
-      </w:r>
-    </w:p>
-    <w:p>
-      <w:pPr>
-        <w:shd w:val="clear" w:color="auto" w:fill="FFFFFF"/>
-        <w:spacing w:line="240" w:lineRule="auto"/>
-        <w:rPr>
-          <w:rFonts w:ascii="Calibri" w:eastAsia="Times New Roman" w:hAnsi="Calibri" w:cs="Calibri"/>
-          <w:color w:val="auto"/>
-          <w:lang w:val="en-US"/>
-        </w:rPr>
-      </w:pPr>
-    </w:p>
-    <w:tbl>
-      <w:tblPr>
-        <w:tblStyle w:val="TableGrid"/>
-        <w:tblW w:w="0" w:type="auto"/>
-        <w:tblLook w:val="04A0" w:firstRow="1" w:lastRow="0" w:firstColumn="1" w:lastColumn="0" w:noHBand="0" w:noVBand="1"/>
-      </w:tblPr>
-      <w:tblGrid>
-        <w:gridCol w:w="4649"/>
-        <w:gridCol w:w="4701"/>
-      </w:tblGrid>
-      <w:tr>
-        <w:tc>
-          <w:tcPr>
-            <w:tcW w:w="4649" w:type="dxa"/>
-          </w:tcPr>
-          <w:p>
-            <w:pPr>
-              <w:spacing w:after="150" w:line="240" w:lineRule="auto"/>
-              <w:rPr>
-                <w:rFonts w:ascii="Calibri" w:eastAsia="Times New Roman" w:hAnsi="Calibri" w:cs="Calibri"/>
-                <w:color w:val="auto"/>
-                <w:lang w:val="en-US"/>
-              </w:rPr>
-            </w:pPr>
-            <w:r>
-              <w:rPr>
-                <w:rFonts w:ascii="Calibri" w:eastAsia="Times New Roman" w:hAnsi="Calibri" w:cs="Calibri"/>
-                <w:color w:val="auto"/>
-                <w:lang w:val="en-US"/>
-              </w:rPr>
-              <w:t>Navigate to the next stage (stage 5)</w:t>
-            </w:r>
-            <w:r>
-              <w:rPr>
-                <w:rFonts w:ascii="Calibri" w:eastAsia="Times New Roman" w:hAnsi="Calibri" w:cs="Calibri"/>
-                <w:color w:val="auto"/>
-                <w:lang w:val="en-US"/>
-              </w:rPr>
-              <w:t xml:space="preserve">.  </w:t>
-            </w:r>
-          </w:p>
-        </w:tc>
-        <w:tc>
-          <w:tcPr>
-            <w:tcW w:w="4701" w:type="dxa"/>
-          </w:tcPr>
-          <w:p>
-            <w:pPr>
-              <w:spacing w:after="150" w:line="240" w:lineRule="auto"/>
-              <w:rPr>
-                <w:rFonts w:ascii="Calibri" w:eastAsia="Times New Roman" w:hAnsi="Calibri" w:cs="Calibri"/>
-                <w:color w:val="auto"/>
-                <w:lang w:val="en-US"/>
-              </w:rPr>
-            </w:pPr>
-            <w:r>
-              <w:rPr>
-                <w:rFonts w:ascii="Calibri" w:eastAsia="Times New Roman" w:hAnsi="Calibri" w:cs="Calibri"/>
-                <w:noProof/>
-                <w:color w:val="auto"/>
-                <w:lang w:val="en-US"/>
-              </w:rPr>
-              <w:drawing>
-                <wp:inline distT="0" distB="0" distL="0" distR="0" wp14:anchorId="6D16E017" wp14:editId="44F9BE04">
-                  <wp:extent cx="2603196" cy="2035833"/>
-                  <wp:effectExtent l="0" t="0" r="6985" b="2540"/>
-                  <wp:docPr id="26" name="Picture 26"/>
-                  <wp:cNvGraphicFramePr>
-                    <a:graphicFrameLocks xmlns:a="http://schemas.openxmlformats.org/drawingml/2006/main" noChangeAspect="1"/>
-                  </wp:cNvGraphicFramePr>
-                  <a:graphic xmlns:a="http://schemas.openxmlformats.org/drawingml/2006/main">
-                    <a:graphicData uri="http://schemas.openxmlformats.org/drawingml/2006/picture">
-                      <pic:pic xmlns:pic="http://schemas.openxmlformats.org/drawingml/2006/picture">
-                        <pic:nvPicPr>
-                          <pic:cNvPr id="1" name=""/>
-                          <pic:cNvPicPr/>
-                        </pic:nvPicPr>
-                        <pic:blipFill>
-                          <a:blip r:embed="rId27"/>
-                          <a:stretch>
-                            <a:fillRect/>
-                          </a:stretch>
-                        </pic:blipFill>
-                        <pic:spPr>
-                          <a:xfrm>
-                            <a:off x="0" y="0"/>
-                            <a:ext cx="2683063" cy="2098293"/>
+                            <a:ext cx="2954897" cy="2007961"/>
                           </a:xfrm>
                           <a:prstGeom prst="rect">
                             <a:avLst/>
@@ -2432,7 +2636,7 @@
       <w:tr>
         <w:tc>
           <w:tcPr>
-            <w:tcW w:w="4649" w:type="dxa"/>
+            <w:tcW w:w="4675" w:type="dxa"/>
           </w:tcPr>
           <w:p>
             <w:pPr>
@@ -2446,92 +2650,36 @@
             <w:r>
               <w:rPr>
                 <w:rFonts w:ascii="Calibri" w:eastAsia="Times New Roman" w:hAnsi="Calibri" w:cs="Calibri"/>
-                <w:color w:val="auto"/>
-                <w:lang w:val="en-US"/>
-              </w:rPr>
-              <w:t xml:space="preserve">Adjust the sliders to </w:t>
-            </w:r>
-            <w:r>
-              <w:rPr>
-                <w:rFonts w:ascii="Calibri" w:eastAsia="Times New Roman" w:hAnsi="Calibri" w:cs="Calibri"/>
-                <w:color w:val="auto"/>
-                <w:lang w:val="en-US"/>
-              </w:rPr>
-              <w:t xml:space="preserve">a 6 x 8 grid.  </w:t>
-            </w:r>
-            <w:r>
-              <w:rPr>
-                <w:rFonts w:ascii="Calibri" w:eastAsia="Times New Roman" w:hAnsi="Calibri" w:cs="Calibri"/>
-                <w:color w:val="auto"/>
-                <w:lang w:val="en-US"/>
-              </w:rPr>
-              <w:t xml:space="preserve">Work to digitally represent the image using sampling.  To see the </w:t>
-            </w:r>
-            <w:proofErr w:type="gramStart"/>
-            <w:r>
-              <w:rPr>
-                <w:rFonts w:ascii="Calibri" w:eastAsia="Times New Roman" w:hAnsi="Calibri" w:cs="Calibri"/>
-                <w:color w:val="auto"/>
-                <w:lang w:val="en-US"/>
-              </w:rPr>
-              <w:t>image</w:t>
-            </w:r>
-            <w:proofErr w:type="gramEnd"/>
-            <w:r>
-              <w:rPr>
-                <w:rFonts w:ascii="Calibri" w:eastAsia="Times New Roman" w:hAnsi="Calibri" w:cs="Calibri"/>
-                <w:color w:val="auto"/>
-                <w:lang w:val="en-US"/>
-              </w:rPr>
-              <w:t xml:space="preserve"> you are trying to create, click the text below the “Save Image” button. </w:t>
-            </w:r>
-          </w:p>
-        </w:tc>
-        <w:tc>
-          <w:tcPr>
-            <w:tcW w:w="4701" w:type="dxa"/>
-          </w:tcPr>
-          <w:p>
-            <w:pPr>
-              <w:spacing w:after="150" w:line="240" w:lineRule="auto"/>
-              <w:rPr>
-                <w:rFonts w:ascii="Calibri" w:eastAsia="Times New Roman" w:hAnsi="Calibri" w:cs="Calibri"/>
-                <w:color w:val="auto"/>
-                <w:lang w:val="en-US"/>
-              </w:rPr>
-            </w:pPr>
-            <w:r>
-              <w:rPr>
-                <w:rFonts w:ascii="Calibri" w:eastAsia="Times New Roman" w:hAnsi="Calibri" w:cs="Calibri"/>
                 <w:noProof/>
                 <w:color w:val="auto"/>
                 <w:lang w:val="en-US"/>
               </w:rPr>
+              <w:lastRenderedPageBreak/>
               <mc:AlternateContent>
                 <mc:Choice Requires="wpi">
                   <w:drawing>
-                    <wp:anchor distT="0" distB="0" distL="114300" distR="114300" simplePos="0" relativeHeight="251697152" behindDoc="0" locked="0" layoutInCell="1" allowOverlap="1" wp14:anchorId="281F2EAB" wp14:editId="0C628156">
+                    <wp:anchor distT="0" distB="0" distL="114300" distR="114300" simplePos="0" relativeHeight="251702272" behindDoc="0" locked="0" layoutInCell="1" allowOverlap="1" wp14:anchorId="38C4AAEE" wp14:editId="7B35C900">
                       <wp:simplePos x="0" y="0"/>
                       <wp:positionH relativeFrom="column">
-                        <wp:posOffset>1350010</wp:posOffset>
+                        <wp:posOffset>2483285</wp:posOffset>
                       </wp:positionH>
                       <wp:positionV relativeFrom="paragraph">
-                        <wp:posOffset>805815</wp:posOffset>
+                        <wp:posOffset>1294090</wp:posOffset>
                       </wp:positionV>
-                      <wp:extent cx="1212265" cy="501500"/>
-                      <wp:effectExtent l="38100" t="57150" r="45085" b="51435"/>
+                      <wp:extent cx="3011040" cy="1006560"/>
+                      <wp:effectExtent l="38100" t="38100" r="56515" b="41275"/>
                       <wp:wrapNone/>
-                      <wp:docPr id="48" name="Ink 48"/>
+                      <wp:docPr id="23" name="Ink 23"/>
                       <wp:cNvGraphicFramePr/>
                       <a:graphic xmlns:a="http://schemas.openxmlformats.org/drawingml/2006/main">
                         <a:graphicData uri="http://schemas.microsoft.com/office/word/2010/wordprocessingInk">
-                          <w14:contentPart bwMode="auto" r:id="rId28">
+                          <w14:contentPart bwMode="auto" r:id="rId27">
                             <w14:nvContentPartPr>
                               <w14:cNvContentPartPr/>
                             </w14:nvContentPartPr>
                             <w14:xfrm>
                               <a:off x="0" y="0"/>
-                              <a:ext cx="1212265" cy="501500"/>
+                              <a:ext cx="3011040" cy="1006560"/>
                             </w14:xfrm>
                           </w14:contentPart>
                         </a:graphicData>
@@ -2541,8 +2689,8 @@
                 </mc:Choice>
                 <mc:Fallback>
                   <w:pict>
-                    <v:shape w14:anchorId="6782940F" id="Ink 48" o:spid="_x0000_s1026" type="#_x0000_t75" style="position:absolute;margin-left:105.6pt;margin-top:62.75pt;width:96.85pt;height:40.95pt;z-index:251697152;visibility:visible;mso-wrap-style:square;mso-wrap-distance-left:9pt;mso-wrap-distance-top:0;mso-wrap-distance-right:9pt;mso-wrap-distance-bottom:0;mso-position-horizontal:absolute;mso-position-horizontal-relative:text;mso-position-vertical:absolute;mso-position-vertical-relative:text" o:gfxdata="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">
-                      <v:imagedata r:id="rId29" o:title=""/>
+                    <v:shape w14:anchorId="3C75601A" id="Ink 23" o:spid="_x0000_s1026" type="#_x0000_t75" style="position:absolute;margin-left:194.85pt;margin-top:101.2pt;width:238.55pt;height:80.65pt;z-index:251702272;visibility:visible;mso-wrap-style:square;mso-wrap-distance-left:9pt;mso-wrap-distance-top:0;mso-wrap-distance-right:9pt;mso-wrap-distance-bottom:0;mso-position-horizontal:absolute;mso-position-horizontal-relative:text;mso-position-vertical:absolute;mso-position-vertical-relative:text" o:gfxdata="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">
+                      <v:imagedata r:id="rId28" o:title=""/>
                     </v:shape>
                   </w:pict>
                 </mc:Fallback>
@@ -2558,28 +2706,28 @@
               <mc:AlternateContent>
                 <mc:Choice Requires="wpi">
                   <w:drawing>
-                    <wp:anchor distT="0" distB="0" distL="114300" distR="114300" simplePos="0" relativeHeight="251679744" behindDoc="0" locked="0" layoutInCell="1" allowOverlap="1" wp14:anchorId="66EFFC98" wp14:editId="1B85CE86">
+                    <wp:anchor distT="0" distB="0" distL="114300" distR="114300" simplePos="0" relativeHeight="251701248" behindDoc="0" locked="0" layoutInCell="1" allowOverlap="1" wp14:anchorId="4D6DA02A" wp14:editId="67C477FF">
                       <wp:simplePos x="0" y="0"/>
                       <wp:positionH relativeFrom="column">
-                        <wp:posOffset>990600</wp:posOffset>
+                        <wp:posOffset>2577245</wp:posOffset>
                       </wp:positionH>
                       <wp:positionV relativeFrom="paragraph">
-                        <wp:posOffset>1191895</wp:posOffset>
+                        <wp:posOffset>636730</wp:posOffset>
                       </wp:positionV>
-                      <wp:extent cx="459105" cy="343440"/>
-                      <wp:effectExtent l="38100" t="38100" r="55245" b="57150"/>
+                      <wp:extent cx="2970720" cy="750960"/>
+                      <wp:effectExtent l="38100" t="38100" r="39370" b="49530"/>
                       <wp:wrapNone/>
-                      <wp:docPr id="31" name="Ink 31"/>
+                      <wp:docPr id="22" name="Ink 22"/>
                       <wp:cNvGraphicFramePr/>
                       <a:graphic xmlns:a="http://schemas.openxmlformats.org/drawingml/2006/main">
                         <a:graphicData uri="http://schemas.microsoft.com/office/word/2010/wordprocessingInk">
-                          <w14:contentPart bwMode="auto" r:id="rId30">
+                          <w14:contentPart bwMode="auto" r:id="rId29">
                             <w14:nvContentPartPr>
                               <w14:cNvContentPartPr/>
                             </w14:nvContentPartPr>
                             <w14:xfrm>
                               <a:off x="0" y="0"/>
-                              <a:ext cx="459105" cy="343440"/>
+                              <a:ext cx="2970720" cy="750960"/>
                             </w14:xfrm>
                           </w14:contentPart>
                         </a:graphicData>
@@ -2589,8 +2737,8 @@
                 </mc:Choice>
                 <mc:Fallback>
                   <w:pict>
-                    <v:shape w14:anchorId="71969D27" id="Ink 31" o:spid="_x0000_s1026" type="#_x0000_t75" style="position:absolute;margin-left:77.3pt;margin-top:93.15pt;width:37.55pt;height:28.5pt;z-index:251679744;visibility:visible;mso-wrap-style:square;mso-wrap-distance-left:9pt;mso-wrap-distance-top:0;mso-wrap-distance-right:9pt;mso-wrap-distance-bottom:0;mso-position-horizontal:absolute;mso-position-horizontal-relative:text;mso-position-vertical:absolute;mso-position-vertical-relative:text" o:gfxdata="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">
-                      <v:imagedata r:id="rId31" o:title=""/>
+                    <v:shape w14:anchorId="320DC97D" id="Ink 22" o:spid="_x0000_s1026" type="#_x0000_t75" style="position:absolute;margin-left:202.25pt;margin-top:49.45pt;width:235.3pt;height:60.55pt;z-index:251701248;visibility:visible;mso-wrap-style:square;mso-wrap-distance-left:9pt;mso-wrap-distance-top:0;mso-wrap-distance-right:9pt;mso-wrap-distance-bottom:0;mso-position-horizontal:absolute;mso-position-horizontal-relative:text;mso-position-vertical:absolute;mso-position-vertical-relative:text" o:gfxdata="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">
+                      <v:imagedata r:id="rId30" o:title=""/>
                     </v:shape>
                   </w:pict>
                 </mc:Fallback>
@@ -2599,63 +2747,37 @@
             <w:r>
               <w:rPr>
                 <w:rFonts w:ascii="Calibri" w:eastAsia="Times New Roman" w:hAnsi="Calibri" w:cs="Calibri"/>
-                <w:noProof/>
                 <w:color w:val="auto"/>
                 <w:lang w:val="en-US"/>
               </w:rPr>
-              <mc:AlternateContent>
-                <mc:Choice Requires="wpi">
-                  <w:drawing>
-                    <wp:anchor distT="0" distB="0" distL="114300" distR="114300" simplePos="0" relativeHeight="251676672" behindDoc="0" locked="0" layoutInCell="1" allowOverlap="1" wp14:anchorId="2C3ADAE5" wp14:editId="0E8C243E">
-                      <wp:simplePos x="0" y="0"/>
-                      <wp:positionH relativeFrom="column">
-                        <wp:posOffset>43909</wp:posOffset>
-                      </wp:positionH>
-                      <wp:positionV relativeFrom="paragraph">
-                        <wp:posOffset>1225234</wp:posOffset>
-                      </wp:positionV>
-                      <wp:extent cx="960480" cy="563040"/>
-                      <wp:effectExtent l="57150" t="38100" r="49530" b="46990"/>
-                      <wp:wrapNone/>
-                      <wp:docPr id="28" name="Ink 28"/>
-                      <wp:cNvGraphicFramePr/>
-                      <a:graphic xmlns:a="http://schemas.openxmlformats.org/drawingml/2006/main">
-                        <a:graphicData uri="http://schemas.microsoft.com/office/word/2010/wordprocessingInk">
-                          <w14:contentPart bwMode="auto" r:id="rId32">
-                            <w14:nvContentPartPr>
-                              <w14:cNvContentPartPr/>
-                            </w14:nvContentPartPr>
-                            <w14:xfrm>
-                              <a:off x="0" y="0"/>
-                              <a:ext cx="960480" cy="563040"/>
-                            </w14:xfrm>
-                          </w14:contentPart>
-                        </a:graphicData>
-                      </a:graphic>
-                    </wp:anchor>
-                  </w:drawing>
-                </mc:Choice>
-                <mc:Fallback>
-                  <w:pict>
-                    <v:shape w14:anchorId="7F8EC8DB" id="Ink 28" o:spid="_x0000_s1026" type="#_x0000_t75" style="position:absolute;margin-left:2.75pt;margin-top:95.8pt;width:77.05pt;height:45.75pt;z-index:251676672;visibility:visible;mso-wrap-style:square;mso-wrap-distance-left:9pt;mso-wrap-distance-top:0;mso-wrap-distance-right:9pt;mso-wrap-distance-bottom:0;mso-position-horizontal:absolute;mso-position-horizontal-relative:text;mso-position-vertical:absolute;mso-position-vertical-relative:text" o:gfxdata="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">
-                      <v:imagedata r:id="rId33" o:title=""/>
-                    </v:shape>
-                  </w:pict>
-                </mc:Fallback>
-              </mc:AlternateContent>
+              <w:t xml:space="preserve">All the possible shades of red have been completed for you.  Create all the possible shades of green and blue.  </w:t>
             </w:r>
-            <w:r>
+          </w:p>
+        </w:tc>
+        <w:tc>
+          <w:tcPr>
+            <w:tcW w:w="4675" w:type="dxa"/>
+          </w:tcPr>
+          <w:p>
+            <w:pPr>
+              <w:spacing w:after="150" w:line="240" w:lineRule="auto"/>
               <w:rPr>
                 <w:rFonts w:ascii="Calibri" w:eastAsia="Times New Roman" w:hAnsi="Calibri" w:cs="Calibri"/>
-                <w:noProof/>
                 <w:color w:val="auto"/>
                 <w:lang w:val="en-US"/>
               </w:rPr>
+            </w:pPr>
+            <w:r>
+              <w:rPr>
+                <w:rFonts w:ascii="Calibri" w:eastAsia="Times New Roman" w:hAnsi="Calibri" w:cs="Calibri"/>
+                <w:color w:val="auto"/>
+                <w:lang w:val="en-US"/>
+              </w:rPr>
               <w:drawing>
-                <wp:inline distT="0" distB="0" distL="0" distR="0" wp14:anchorId="183BD31C" wp14:editId="24C34D68">
-                  <wp:extent cx="2843828" cy="1805648"/>
-                  <wp:effectExtent l="0" t="0" r="0" b="4445"/>
-                  <wp:docPr id="27" name="Picture 27"/>
+                <wp:inline distT="0" distB="0" distL="0" distR="0" wp14:anchorId="2EADA96A" wp14:editId="1D2283AB">
+                  <wp:extent cx="2542699" cy="2141220"/>
+                  <wp:effectExtent l="0" t="0" r="0" b="0"/>
+                  <wp:docPr id="21" name="Picture 21"/>
                   <wp:cNvGraphicFramePr>
                     <a:graphicFrameLocks xmlns:a="http://schemas.openxmlformats.org/drawingml/2006/main" noChangeAspect="1"/>
                   </wp:cNvGraphicFramePr>
@@ -2667,7 +2789,7 @@
                           <pic:cNvPicPr/>
                         </pic:nvPicPr>
                         <pic:blipFill>
-                          <a:blip r:embed="rId34"/>
+                          <a:blip r:embed="rId31"/>
                           <a:stretch>
                             <a:fillRect/>
                           </a:stretch>
@@ -2675,7 +2797,300 @@
                         <pic:spPr>
                           <a:xfrm>
                             <a:off x="0" y="0"/>
-                            <a:ext cx="2881737" cy="1829718"/>
+                            <a:ext cx="2550053" cy="2147413"/>
+                          </a:xfrm>
+                          <a:prstGeom prst="rect">
+                            <a:avLst/>
+                          </a:prstGeom>
+                        </pic:spPr>
+                      </pic:pic>
+                    </a:graphicData>
+                  </a:graphic>
+                </wp:inline>
+              </w:drawing>
+            </w:r>
+          </w:p>
+        </w:tc>
+      </w:tr>
+    </w:tbl>
+    <w:p>
+      <w:pPr>
+        <w:pStyle w:val="ListParagraph"/>
+        <w:ind w:left="0"/>
+        <w:rPr>
+          <w:rFonts w:ascii="Calibri" w:hAnsi="Calibri" w:cs="Calibri"/>
+          <w:b/>
+          <w:color w:val="ED7D31"/>
+          <w:sz w:val="28"/>
+          <w:szCs w:val="28"/>
+        </w:rPr>
+      </w:pPr>
+    </w:p>
+    <w:p>
+      <w:pPr>
+        <w:pStyle w:val="ListParagraph"/>
+        <w:numPr>
+          <w:ilvl w:val="0"/>
+          <w:numId w:val="2"/>
+        </w:numPr>
+        <w:tabs>
+          <w:tab w:val="left" w:pos="345"/>
+        </w:tabs>
+        <w:spacing w:after="150" w:line="240" w:lineRule="auto"/>
+        <w:ind w:left="360"/>
+      </w:pPr>
+      <w:r>
+        <w:rPr>
+          <w:rFonts w:ascii="Calibri" w:hAnsi="Calibri" w:cs="Calibri"/>
+          <w:b/>
+          <w:color w:val="ED7D31"/>
+          <w:sz w:val="28"/>
+          <w:szCs w:val="28"/>
+        </w:rPr>
+        <w:t xml:space="preserve">Create </w:t>
+      </w:r>
+      <w:r>
+        <w:rPr>
+          <w:rFonts w:ascii="Calibri" w:hAnsi="Calibri" w:cs="Calibri"/>
+          <w:b/>
+          <w:color w:val="ED7D31"/>
+          <w:sz w:val="28"/>
+          <w:szCs w:val="28"/>
+        </w:rPr>
+        <w:t xml:space="preserve">all the </w:t>
+      </w:r>
+      <w:r>
+        <w:rPr>
+          <w:rFonts w:ascii="Calibri" w:hAnsi="Calibri" w:cs="Calibri"/>
+          <w:b/>
+          <w:color w:val="ED7D31"/>
+          <w:sz w:val="28"/>
+          <w:szCs w:val="28"/>
+        </w:rPr>
+        <w:t>three-bit</w:t>
+      </w:r>
+      <w:r>
+        <w:rPr>
+          <w:rFonts w:ascii="Calibri" w:hAnsi="Calibri" w:cs="Calibri"/>
+          <w:b/>
+          <w:color w:val="ED7D31"/>
+          <w:sz w:val="28"/>
+          <w:szCs w:val="28"/>
+        </w:rPr>
+        <w:t xml:space="preserve"> colo</w:t>
+      </w:r>
+      <w:r>
+        <w:rPr>
+          <w:rFonts w:ascii="Calibri" w:hAnsi="Calibri" w:cs="Calibri"/>
+          <w:b/>
+          <w:color w:val="ED7D31"/>
+          <w:sz w:val="28"/>
+          <w:szCs w:val="28"/>
+        </w:rPr>
+        <w:t>r combinations</w:t>
+      </w:r>
+    </w:p>
+    <w:p>
+      <w:pPr>
+        <w:pStyle w:val="ListParagraph"/>
+        <w:spacing w:line="240" w:lineRule="auto"/>
+        <w:ind w:left="0"/>
+        <w:rPr>
+          <w:rFonts w:asciiTheme="majorHAnsi" w:hAnsiTheme="majorHAnsi" w:cstheme="majorHAnsi"/>
+          <w:i/>
+          <w:color w:val="00000A"/>
+        </w:rPr>
+      </w:pPr>
+    </w:p>
+    <w:p>
+      <w:pPr>
+        <w:pStyle w:val="ListParagraph"/>
+        <w:spacing w:line="240" w:lineRule="auto"/>
+        <w:ind w:left="0"/>
+        <w:rPr>
+          <w:rFonts w:ascii="Calibri" w:hAnsi="Calibri" w:cs="Calibri"/>
+          <w:iCs/>
+          <w:color w:val="00000A"/>
+        </w:rPr>
+      </w:pPr>
+      <w:r>
+        <w:rPr>
+          <w:rFonts w:ascii="Calibri" w:hAnsi="Calibri" w:cs="Calibri"/>
+          <w:iCs/>
+          <w:color w:val="00000A"/>
+        </w:rPr>
+        <w:t xml:space="preserve">Navigate to the next stage (stage </w:t>
+      </w:r>
+      <w:r>
+        <w:rPr>
+          <w:rFonts w:ascii="Calibri" w:hAnsi="Calibri" w:cs="Calibri"/>
+          <w:iCs/>
+          <w:color w:val="00000A"/>
+        </w:rPr>
+        <w:t>6</w:t>
+      </w:r>
+      <w:r>
+        <w:rPr>
+          <w:rFonts w:ascii="Calibri" w:hAnsi="Calibri" w:cs="Calibri"/>
+          <w:iCs/>
+          <w:color w:val="00000A"/>
+        </w:rPr>
+        <w:t>)</w:t>
+      </w:r>
+    </w:p>
+    <w:p>
+      <w:pPr>
+        <w:pStyle w:val="ListParagraph"/>
+        <w:spacing w:line="240" w:lineRule="auto"/>
+        <w:ind w:left="0"/>
+        <w:rPr>
+          <w:rFonts w:ascii="Calibri" w:hAnsi="Calibri" w:cs="Calibri"/>
+          <w:iCs/>
+        </w:rPr>
+      </w:pPr>
+    </w:p>
+    <w:tbl>
+      <w:tblPr>
+        <w:tblStyle w:val="TableGrid"/>
+        <w:tblW w:w="0" w:type="auto"/>
+        <w:tblLook w:val="04A0" w:firstRow="1" w:lastRow="0" w:firstColumn="1" w:lastColumn="0" w:noHBand="0" w:noVBand="1"/>
+      </w:tblPr>
+      <w:tblGrid>
+        <w:gridCol w:w="3914"/>
+        <w:gridCol w:w="5436"/>
+      </w:tblGrid>
+      <w:tr>
+        <w:tc>
+          <w:tcPr>
+            <w:tcW w:w="4675" w:type="dxa"/>
+          </w:tcPr>
+          <w:p>
+            <w:pPr>
+              <w:spacing w:after="150" w:line="240" w:lineRule="auto"/>
+              <w:rPr>
+                <w:rFonts w:ascii="Calibri" w:eastAsia="Times New Roman" w:hAnsi="Calibri" w:cs="Calibri"/>
+                <w:color w:val="auto"/>
+                <w:lang w:val="en-US"/>
+              </w:rPr>
+            </w:pPr>
+            <w:r>
+              <w:rPr>
+                <w:rFonts w:ascii="Calibri" w:eastAsia="Times New Roman" w:hAnsi="Calibri" w:cs="Calibri"/>
+                <w:color w:val="auto"/>
+                <w:lang w:val="en-US"/>
+              </w:rPr>
+              <w:t xml:space="preserve">Now you will use </w:t>
+            </w:r>
+            <w:r>
+              <w:rPr>
+                <w:rFonts w:ascii="Calibri" w:eastAsia="Times New Roman" w:hAnsi="Calibri" w:cs="Calibri"/>
+                <w:color w:val="auto"/>
+                <w:lang w:val="en-US"/>
+              </w:rPr>
+              <w:t>9</w:t>
+            </w:r>
+            <w:r>
+              <w:rPr>
+                <w:rFonts w:ascii="Calibri" w:eastAsia="Times New Roman" w:hAnsi="Calibri" w:cs="Calibri"/>
+                <w:color w:val="auto"/>
+                <w:lang w:val="en-US"/>
+              </w:rPr>
+              <w:t xml:space="preserve"> bits to represent each color.  The first </w:t>
+            </w:r>
+            <w:r>
+              <w:rPr>
+                <w:rFonts w:ascii="Calibri" w:eastAsia="Times New Roman" w:hAnsi="Calibri" w:cs="Calibri"/>
+                <w:color w:val="auto"/>
+                <w:lang w:val="en-US"/>
+              </w:rPr>
+              <w:t>3</w:t>
+            </w:r>
+            <w:r>
+              <w:rPr>
+                <w:rFonts w:ascii="Calibri" w:eastAsia="Times New Roman" w:hAnsi="Calibri" w:cs="Calibri"/>
+                <w:color w:val="auto"/>
+                <w:lang w:val="en-US"/>
+              </w:rPr>
+              <w:t xml:space="preserve"> represent red, the next </w:t>
+            </w:r>
+            <w:r>
+              <w:rPr>
+                <w:rFonts w:ascii="Calibri" w:eastAsia="Times New Roman" w:hAnsi="Calibri" w:cs="Calibri"/>
+                <w:color w:val="auto"/>
+                <w:lang w:val="en-US"/>
+              </w:rPr>
+              <w:t>3</w:t>
+            </w:r>
+            <w:r>
+              <w:rPr>
+                <w:rFonts w:ascii="Calibri" w:eastAsia="Times New Roman" w:hAnsi="Calibri" w:cs="Calibri"/>
+                <w:color w:val="auto"/>
+                <w:lang w:val="en-US"/>
+              </w:rPr>
+              <w:t xml:space="preserve"> green, the last </w:t>
+            </w:r>
+            <w:r>
+              <w:rPr>
+                <w:rFonts w:ascii="Calibri" w:eastAsia="Times New Roman" w:hAnsi="Calibri" w:cs="Calibri"/>
+                <w:color w:val="auto"/>
+                <w:lang w:val="en-US"/>
+              </w:rPr>
+              <w:t>3</w:t>
+            </w:r>
+            <w:r>
+              <w:rPr>
+                <w:rFonts w:ascii="Calibri" w:eastAsia="Times New Roman" w:hAnsi="Calibri" w:cs="Calibri"/>
+                <w:color w:val="auto"/>
+                <w:lang w:val="en-US"/>
+              </w:rPr>
+              <w:t xml:space="preserve"> blue. </w:t>
+            </w:r>
+          </w:p>
+        </w:tc>
+        <w:tc>
+          <w:tcPr>
+            <w:tcW w:w="4675" w:type="dxa"/>
+          </w:tcPr>
+          <w:p>
+            <w:pPr>
+              <w:spacing w:after="150" w:line="240" w:lineRule="auto"/>
+              <w:rPr>
+                <w:rFonts w:ascii="Calibri" w:eastAsia="Times New Roman" w:hAnsi="Calibri" w:cs="Calibri"/>
+                <w:color w:val="auto"/>
+                <w:lang w:val="en-US"/>
+              </w:rPr>
+            </w:pPr>
+            <w:r>
+              <w:rPr>
+                <w:rFonts w:ascii="Calibri" w:eastAsia="Times New Roman" w:hAnsi="Calibri" w:cs="Calibri"/>
+                <w:color w:val="auto"/>
+                <w:lang w:val="en-US"/>
+              </w:rPr>
+              <w:drawing>
+                <wp:inline distT="0" distB="0" distL="0" distR="0" wp14:anchorId="5F903D49" wp14:editId="57C29BD4">
+                  <wp:extent cx="3307080" cy="1276865"/>
+                  <wp:effectExtent l="0" t="0" r="7620" b="0"/>
+                  <wp:docPr id="35" name="Picture 35"/>
+                  <wp:cNvGraphicFramePr>
+                    <a:graphicFrameLocks xmlns:a="http://schemas.openxmlformats.org/drawingml/2006/main" noChangeAspect="1"/>
+                  </wp:cNvGraphicFramePr>
+                  <a:graphic xmlns:a="http://schemas.openxmlformats.org/drawingml/2006/main">
+                    <a:graphicData uri="http://schemas.openxmlformats.org/drawingml/2006/picture">
+                      <pic:pic xmlns:pic="http://schemas.openxmlformats.org/drawingml/2006/picture">
+                        <pic:nvPicPr>
+                          <pic:cNvPr id="1" name=""/>
+                          <pic:cNvPicPr/>
+                        </pic:nvPicPr>
+                        <pic:blipFill>
+                          <a:blip r:embed="rId32"/>
+                          <a:stretch>
+                            <a:fillRect/>
+                          </a:stretch>
+                        </pic:blipFill>
+                        <pic:spPr>
+                          <a:xfrm>
+                            <a:off x="0" y="0"/>
+                            <a:ext cx="3333117" cy="1286918"/>
                           </a:xfrm>
                           <a:prstGeom prst="rect">
                             <a:avLst/>
@@ -2693,7 +3108,7 @@
       <w:tr>
         <w:tc>
           <w:tcPr>
-            <w:tcW w:w="4649" w:type="dxa"/>
+            <w:tcW w:w="4675" w:type="dxa"/>
           </w:tcPr>
           <w:p>
             <w:pPr>
@@ -2707,10 +3122,50 @@
             <w:r>
               <w:rPr>
                 <w:rFonts w:ascii="Calibri" w:eastAsia="Times New Roman" w:hAnsi="Calibri" w:cs="Calibri"/>
+                <w:noProof/>
                 <w:color w:val="auto"/>
                 <w:lang w:val="en-US"/>
               </w:rPr>
-              <w:t xml:space="preserve">When you are done, navigate to the next stage (stage 6).  </w:t>
+              <mc:AlternateContent>
+                <mc:Choice Requires="wpi">
+                  <w:drawing>
+                    <wp:anchor distT="0" distB="0" distL="114300" distR="114300" simplePos="0" relativeHeight="251704320" behindDoc="0" locked="0" layoutInCell="1" allowOverlap="1" wp14:anchorId="658A404E" wp14:editId="44CAC8C9">
+                      <wp:simplePos x="0" y="0"/>
+                      <wp:positionH relativeFrom="column">
+                        <wp:posOffset>2358005</wp:posOffset>
+                      </wp:positionH>
+                      <wp:positionV relativeFrom="paragraph">
+                        <wp:posOffset>923180</wp:posOffset>
+                      </wp:positionV>
+                      <wp:extent cx="3013920" cy="572760"/>
+                      <wp:effectExtent l="57150" t="38100" r="53340" b="56515"/>
+                      <wp:wrapNone/>
+                      <wp:docPr id="38" name="Ink 38"/>
+                      <wp:cNvGraphicFramePr/>
+                      <a:graphic xmlns:a="http://schemas.openxmlformats.org/drawingml/2006/main">
+                        <a:graphicData uri="http://schemas.microsoft.com/office/word/2010/wordprocessingInk">
+                          <w14:contentPart bwMode="auto" r:id="rId33">
+                            <w14:nvContentPartPr>
+                              <w14:cNvContentPartPr/>
+                            </w14:nvContentPartPr>
+                            <w14:xfrm>
+                              <a:off x="0" y="0"/>
+                              <a:ext cx="3013920" cy="572760"/>
+                            </w14:xfrm>
+                          </w14:contentPart>
+                        </a:graphicData>
+                      </a:graphic>
+                    </wp:anchor>
+                  </w:drawing>
+                </mc:Choice>
+                <mc:Fallback>
+                  <w:pict>
+                    <v:shape w14:anchorId="3FA6CBBE" id="Ink 38" o:spid="_x0000_s1026" type="#_x0000_t75" style="position:absolute;margin-left:184.95pt;margin-top:1in;width:238.7pt;height:46.55pt;z-index:251704320;visibility:visible;mso-wrap-style:square;mso-wrap-distance-left:9pt;mso-wrap-distance-top:0;mso-wrap-distance-right:9pt;mso-wrap-distance-bottom:0;mso-position-horizontal:absolute;mso-position-horizontal-relative:text;mso-position-vertical:absolute;mso-position-vertical-relative:text" o:gfxdata="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">
+                      <v:imagedata r:id="rId34" o:title=""/>
+                    </v:shape>
+                  </w:pict>
+                </mc:Fallback>
+              </mc:AlternateContent>
             </w:r>
             <w:r>
               <w:rPr>
@@ -2718,36 +3173,19 @@
                 <w:color w:val="auto"/>
                 <w:lang w:val="en-US"/>
               </w:rPr>
-              <w:t xml:space="preserve">Adjust the sliders to </w:t>
-            </w:r>
-            <w:r>
-              <w:rPr>
-                <w:rFonts w:ascii="Calibri" w:eastAsia="Times New Roman" w:hAnsi="Calibri" w:cs="Calibri"/>
-                <w:color w:val="auto"/>
-                <w:lang w:val="en-US"/>
-              </w:rPr>
-              <w:t>whatever sized grid you want</w:t>
-            </w:r>
-            <w:r>
-              <w:rPr>
-                <w:rFonts w:ascii="Calibri" w:eastAsia="Times New Roman" w:hAnsi="Calibri" w:cs="Calibri"/>
-                <w:color w:val="auto"/>
-                <w:lang w:val="en-US"/>
-              </w:rPr>
-              <w:t xml:space="preserve">.  Work to digitally represent the image as you did before. </w:t>
+              <w:t xml:space="preserve">All the possible shades of red have been completed for you.  Create all the possible shades of green and blue.  </w:t>
             </w:r>
           </w:p>
         </w:tc>
         <w:tc>
           <w:tcPr>
-            <w:tcW w:w="4701" w:type="dxa"/>
+            <w:tcW w:w="4675" w:type="dxa"/>
           </w:tcPr>
           <w:p>
             <w:pPr>
               <w:spacing w:after="150" w:line="240" w:lineRule="auto"/>
               <w:rPr>
                 <w:rFonts w:ascii="Calibri" w:eastAsia="Times New Roman" w:hAnsi="Calibri" w:cs="Calibri"/>
-                <w:noProof/>
                 <w:color w:val="auto"/>
                 <w:lang w:val="en-US"/>
               </w:rPr>
@@ -2759,11 +3197,58 @@
                 <w:color w:val="auto"/>
                 <w:lang w:val="en-US"/>
               </w:rPr>
+              <mc:AlternateContent>
+                <mc:Choice Requires="wpi">
+                  <w:drawing>
+                    <wp:anchor distT="0" distB="0" distL="114300" distR="114300" simplePos="0" relativeHeight="251703296" behindDoc="0" locked="0" layoutInCell="1" allowOverlap="1" wp14:anchorId="42F4F5B7" wp14:editId="3CD6BB98">
+                      <wp:simplePos x="0" y="0"/>
+                      <wp:positionH relativeFrom="column">
+                        <wp:posOffset>-665</wp:posOffset>
+                      </wp:positionH>
+                      <wp:positionV relativeFrom="paragraph">
+                        <wp:posOffset>438980</wp:posOffset>
+                      </wp:positionV>
+                      <wp:extent cx="3119760" cy="708480"/>
+                      <wp:effectExtent l="38100" t="38100" r="42545" b="53975"/>
+                      <wp:wrapNone/>
+                      <wp:docPr id="37" name="Ink 37"/>
+                      <wp:cNvGraphicFramePr/>
+                      <a:graphic xmlns:a="http://schemas.openxmlformats.org/drawingml/2006/main">
+                        <a:graphicData uri="http://schemas.microsoft.com/office/word/2010/wordprocessingInk">
+                          <w14:contentPart bwMode="auto" r:id="rId35">
+                            <w14:nvContentPartPr>
+                              <w14:cNvContentPartPr/>
+                            </w14:nvContentPartPr>
+                            <w14:xfrm>
+                              <a:off x="0" y="0"/>
+                              <a:ext cx="3119760" cy="708480"/>
+                            </w14:xfrm>
+                          </w14:contentPart>
+                        </a:graphicData>
+                      </a:graphic>
+                    </wp:anchor>
+                  </w:drawing>
+                </mc:Choice>
+                <mc:Fallback>
+                  <w:pict>
+                    <v:shape w14:anchorId="1F0DB2CD" id="Ink 37" o:spid="_x0000_s1026" type="#_x0000_t75" style="position:absolute;margin-left:-.75pt;margin-top:33.85pt;width:247.05pt;height:57.2pt;z-index:251703296;visibility:visible;mso-wrap-style:square;mso-wrap-distance-left:9pt;mso-wrap-distance-top:0;mso-wrap-distance-right:9pt;mso-wrap-distance-bottom:0;mso-position-horizontal:absolute;mso-position-horizontal-relative:text;mso-position-vertical:absolute;mso-position-vertical-relative:text" o:gfxdata="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">
+                      <v:imagedata r:id="rId36" o:title=""/>
+                    </v:shape>
+                  </w:pict>
+                </mc:Fallback>
+              </mc:AlternateContent>
+            </w:r>
+            <w:r>
+              <w:rPr>
+                <w:rFonts w:ascii="Calibri" w:eastAsia="Times New Roman" w:hAnsi="Calibri" w:cs="Calibri"/>
+                <w:color w:val="auto"/>
+                <w:lang w:val="en-US"/>
+              </w:rPr>
               <w:drawing>
-                <wp:inline distT="0" distB="0" distL="0" distR="0" wp14:anchorId="1FECB1A9" wp14:editId="5092D726">
-                  <wp:extent cx="2848203" cy="2174798"/>
-                  <wp:effectExtent l="0" t="0" r="0" b="0"/>
-                  <wp:docPr id="49" name="Picture 49"/>
+                <wp:inline distT="0" distB="0" distL="0" distR="0" wp14:anchorId="41545EF5" wp14:editId="5CCBA1DD">
+                  <wp:extent cx="2911092" cy="1714649"/>
+                  <wp:effectExtent l="0" t="0" r="3810" b="0"/>
+                  <wp:docPr id="36" name="Picture 36"/>
                   <wp:cNvGraphicFramePr>
                     <a:graphicFrameLocks xmlns:a="http://schemas.openxmlformats.org/drawingml/2006/main" noChangeAspect="1"/>
                   </wp:cNvGraphicFramePr>
@@ -2775,7 +3260,7 @@
                           <pic:cNvPicPr/>
                         </pic:nvPicPr>
                         <pic:blipFill>
-                          <a:blip r:embed="rId35"/>
+                          <a:blip r:embed="rId37"/>
                           <a:stretch>
                             <a:fillRect/>
                           </a:stretch>
@@ -2783,7 +3268,7 @@
                         <pic:spPr>
                           <a:xfrm>
                             <a:off x="0" y="0"/>
-                            <a:ext cx="2872363" cy="2193246"/>
+                            <a:ext cx="2911092" cy="1714649"/>
                           </a:xfrm>
                           <a:prstGeom prst="rect">
                             <a:avLst/>
@@ -2801,33 +3286,297 @@
     </w:tbl>
     <w:p>
       <w:pPr>
-        <w:shd w:val="clear" w:color="auto" w:fill="FFFFFF"/>
+        <w:pStyle w:val="ListParagraph"/>
         <w:spacing w:line="240" w:lineRule="auto"/>
-        <w:rPr>
-          <w:rFonts w:ascii="Calibri" w:eastAsia="Times New Roman" w:hAnsi="Calibri" w:cs="Calibri"/>
-          <w:color w:val="auto"/>
-          <w:lang w:val="en-US"/>
-        </w:rPr>
-      </w:pPr>
-    </w:p>
-    <w:p>
-      <w:pPr>
-        <w:shd w:val="clear" w:color="auto" w:fill="FFFFFF"/>
+        <w:ind w:left="0"/>
+        <w:rPr>
+          <w:rFonts w:ascii="Calibri" w:hAnsi="Calibri" w:cs="Calibri"/>
+          <w:iCs/>
+        </w:rPr>
+      </w:pPr>
+    </w:p>
+    <w:p>
+      <w:pPr>
+        <w:pStyle w:val="ListParagraph"/>
+        <w:numPr>
+          <w:ilvl w:val="0"/>
+          <w:numId w:val="2"/>
+        </w:numPr>
+        <w:tabs>
+          <w:tab w:val="left" w:pos="345"/>
+        </w:tabs>
+        <w:spacing w:after="150" w:line="240" w:lineRule="auto"/>
+        <w:ind w:left="360"/>
+      </w:pPr>
+      <w:r>
+        <w:rPr>
+          <w:rFonts w:ascii="Calibri" w:hAnsi="Calibri" w:cs="Calibri"/>
+          <w:b/>
+          <w:color w:val="ED7D31"/>
+          <w:sz w:val="28"/>
+          <w:szCs w:val="28"/>
+        </w:rPr>
+        <w:t>Apply sampling to create an image with more shades of color</w:t>
+      </w:r>
+    </w:p>
+    <w:p>
+      <w:pPr>
+        <w:pStyle w:val="ListParagraph"/>
+        <w:ind w:left="0"/>
+        <w:rPr>
+          <w:rFonts w:asciiTheme="majorHAnsi" w:hAnsiTheme="majorHAnsi" w:cstheme="majorHAnsi"/>
+          <w:color w:val="00000A"/>
+          <w:highlight w:val="white"/>
+        </w:rPr>
+      </w:pPr>
+    </w:p>
+    <w:p>
+      <w:pPr>
+        <w:pStyle w:val="ListParagraph"/>
         <w:spacing w:line="240" w:lineRule="auto"/>
-        <w:rPr>
-          <w:rFonts w:ascii="Calibri" w:eastAsia="Times New Roman" w:hAnsi="Calibri" w:cs="Calibri"/>
-          <w:color w:val="auto"/>
-          <w:lang w:val="en-US"/>
+        <w:ind w:left="0"/>
+        <w:rPr>
+          <w:rFonts w:ascii="Calibri" w:hAnsi="Calibri" w:cs="Calibri"/>
+          <w:iCs/>
+          <w:color w:val="00000A"/>
         </w:rPr>
       </w:pPr>
       <w:r>
         <w:rPr>
-          <w:rFonts w:ascii="Calibri" w:eastAsia="Times New Roman" w:hAnsi="Calibri" w:cs="Calibri"/>
-          <w:color w:val="auto"/>
-          <w:lang w:val="en-US"/>
-        </w:rPr>
-        <w:t>How many total bits were needed to create the image in Challenge B?</w:t>
+          <w:rFonts w:ascii="Calibri" w:hAnsi="Calibri" w:cs="Calibri"/>
+          <w:iCs/>
+          <w:color w:val="00000A"/>
+        </w:rPr>
+        <w:t xml:space="preserve">Navigate to the next stage (stage </w:t>
       </w:r>
+      <w:r>
+        <w:rPr>
+          <w:rFonts w:ascii="Calibri" w:hAnsi="Calibri" w:cs="Calibri"/>
+          <w:iCs/>
+          <w:color w:val="00000A"/>
+        </w:rPr>
+        <w:t>7</w:t>
+      </w:r>
+      <w:r>
+        <w:rPr>
+          <w:rFonts w:ascii="Calibri" w:hAnsi="Calibri" w:cs="Calibri"/>
+          <w:iCs/>
+          <w:color w:val="00000A"/>
+        </w:rPr>
+        <w:t>)</w:t>
+      </w:r>
+    </w:p>
+    <w:p>
+      <w:pPr>
+        <w:pStyle w:val="ListParagraph"/>
+        <w:ind w:left="0"/>
+        <w:rPr>
+          <w:rFonts w:asciiTheme="majorHAnsi" w:hAnsiTheme="majorHAnsi" w:cstheme="majorHAnsi"/>
+          <w:color w:val="00000A"/>
+          <w:highlight w:val="white"/>
+        </w:rPr>
+      </w:pPr>
+    </w:p>
+    <w:p>
+      <w:pPr>
+        <w:pStyle w:val="ListParagraph"/>
+        <w:ind w:left="0"/>
+        <w:rPr>
+          <w:rFonts w:asciiTheme="majorHAnsi" w:hAnsiTheme="majorHAnsi" w:cstheme="majorHAnsi"/>
+          <w:color w:val="00000A"/>
+          <w:highlight w:val="white"/>
+        </w:rPr>
+      </w:pPr>
+      <w:r>
+        <w:rPr>
+          <w:rFonts w:asciiTheme="majorHAnsi" w:hAnsiTheme="majorHAnsi" w:cstheme="majorHAnsi"/>
+          <w:color w:val="00000A"/>
+          <w:highlight w:val="white"/>
+        </w:rPr>
+        <w:t xml:space="preserve">Pick a selection from one of the images below.  </w:t>
+      </w:r>
+    </w:p>
+    <w:p>
+      <w:pPr>
+        <w:pStyle w:val="ListParagraph"/>
+        <w:ind w:left="0"/>
+        <w:rPr>
+          <w:rFonts w:asciiTheme="majorHAnsi" w:hAnsiTheme="majorHAnsi" w:cstheme="majorHAnsi"/>
+          <w:color w:val="00000A"/>
+          <w:highlight w:val="white"/>
+        </w:rPr>
+      </w:pPr>
+    </w:p>
+    <w:p>
+      <w:pPr>
+        <w:pStyle w:val="ListParagraph"/>
+        <w:ind w:left="0"/>
+        <w:rPr>
+          <w:rFonts w:asciiTheme="majorHAnsi" w:hAnsiTheme="majorHAnsi" w:cstheme="majorHAnsi"/>
+          <w:color w:val="00000A"/>
+          <w:highlight w:val="white"/>
+        </w:rPr>
+      </w:pPr>
+      <w:r>
+        <w:rPr>
+          <w:rFonts w:asciiTheme="majorHAnsi" w:hAnsiTheme="majorHAnsi" w:cstheme="majorHAnsi"/>
+          <w:color w:val="00000A"/>
+        </w:rPr>
+        <w:lastRenderedPageBreak/>
+        <w:drawing>
+          <wp:inline distT="0" distB="0" distL="0" distR="0" wp14:anchorId="3378E034" wp14:editId="0E261213">
+            <wp:extent cx="5943600" cy="3129915"/>
+            <wp:effectExtent l="0" t="0" r="0" b="0"/>
+            <wp:docPr id="39" name="Picture 39"/>
+            <wp:cNvGraphicFramePr>
+              <a:graphicFrameLocks xmlns:a="http://schemas.openxmlformats.org/drawingml/2006/main" noChangeAspect="1"/>
+            </wp:cNvGraphicFramePr>
+            <a:graphic xmlns:a="http://schemas.openxmlformats.org/drawingml/2006/main">
+              <a:graphicData uri="http://schemas.openxmlformats.org/drawingml/2006/picture">
+                <pic:pic xmlns:pic="http://schemas.openxmlformats.org/drawingml/2006/picture">
+                  <pic:nvPicPr>
+                    <pic:cNvPr id="1" name=""/>
+                    <pic:cNvPicPr/>
+                  </pic:nvPicPr>
+                  <pic:blipFill>
+                    <a:blip r:embed="rId38"/>
+                    <a:stretch>
+                      <a:fillRect/>
+                    </a:stretch>
+                  </pic:blipFill>
+                  <pic:spPr>
+                    <a:xfrm>
+                      <a:off x="0" y="0"/>
+                      <a:ext cx="5943600" cy="3129915"/>
+                    </a:xfrm>
+                    <a:prstGeom prst="rect">
+                      <a:avLst/>
+                    </a:prstGeom>
+                  </pic:spPr>
+                </pic:pic>
+              </a:graphicData>
+            </a:graphic>
+          </wp:inline>
+        </w:drawing>
+      </w:r>
+    </w:p>
+    <w:p>
+      <w:pPr>
+        <w:pStyle w:val="ListParagraph"/>
+        <w:ind w:left="0"/>
+        <w:rPr>
+          <w:rFonts w:asciiTheme="majorHAnsi" w:hAnsiTheme="majorHAnsi" w:cstheme="majorHAnsi"/>
+          <w:color w:val="00000A"/>
+          <w:highlight w:val="white"/>
+        </w:rPr>
+      </w:pPr>
+    </w:p>
+    <w:p>
+      <w:pPr>
+        <w:pStyle w:val="ListParagraph"/>
+        <w:ind w:left="0"/>
+        <w:rPr>
+          <w:rFonts w:asciiTheme="majorHAnsi" w:hAnsiTheme="majorHAnsi" w:cstheme="majorHAnsi"/>
+          <w:color w:val="00000A"/>
+          <w:highlight w:val="white"/>
+        </w:rPr>
+      </w:pPr>
+      <w:r>
+        <w:rPr>
+          <w:rFonts w:asciiTheme="majorHAnsi" w:hAnsiTheme="majorHAnsi" w:cstheme="majorHAnsi"/>
+          <w:color w:val="00000A"/>
+          <w:highlight w:val="white"/>
+        </w:rPr>
+        <w:t xml:space="preserve">Navigate to the next stage (stage 8).  Use sampling to match the color pattern as best you can </w:t>
+      </w:r>
+      <w:proofErr w:type="gramStart"/>
+      <w:r>
+        <w:rPr>
+          <w:rFonts w:asciiTheme="majorHAnsi" w:hAnsiTheme="majorHAnsi" w:cstheme="majorHAnsi"/>
+          <w:color w:val="00000A"/>
+          <w:highlight w:val="white"/>
+        </w:rPr>
+        <w:t>using</w:t>
+      </w:r>
+      <w:proofErr w:type="gramEnd"/>
+      <w:r>
+        <w:rPr>
+          <w:rFonts w:asciiTheme="majorHAnsi" w:hAnsiTheme="majorHAnsi" w:cstheme="majorHAnsi"/>
+          <w:color w:val="00000A"/>
+          <w:highlight w:val="white"/>
+        </w:rPr>
+        <w:t xml:space="preserve"> the widget. </w:t>
+      </w:r>
+    </w:p>
+    <w:p>
+      <w:pPr>
+        <w:pStyle w:val="ListParagraph"/>
+        <w:ind w:left="0"/>
+        <w:rPr>
+          <w:rFonts w:asciiTheme="majorHAnsi" w:hAnsiTheme="majorHAnsi" w:cstheme="majorHAnsi"/>
+          <w:color w:val="000000"/>
+          <w:shd w:val="clear" w:color="auto" w:fill="FFFFFF"/>
+        </w:rPr>
+      </w:pPr>
+      <w:proofErr w:type="gramStart"/>
+      <w:r>
+        <w:rPr>
+          <w:rFonts w:asciiTheme="majorHAnsi" w:hAnsiTheme="majorHAnsi" w:cstheme="majorHAnsi"/>
+          <w:color w:val="000000"/>
+          <w:shd w:val="clear" w:color="auto" w:fill="FFFFFF"/>
+        </w:rPr>
+        <w:t>Don’t</w:t>
+      </w:r>
+      <w:proofErr w:type="gramEnd"/>
+      <w:r>
+        <w:rPr>
+          <w:rFonts w:asciiTheme="majorHAnsi" w:hAnsiTheme="majorHAnsi" w:cstheme="majorHAnsi"/>
+          <w:color w:val="000000"/>
+          <w:shd w:val="clear" w:color="auto" w:fill="FFFFFF"/>
+        </w:rPr>
+        <w:t xml:space="preserve"> worry if it doesn’t match exactly! Remember, you can adjust the settings of the widget using the sliders, so you can experiment with using even more bits per pixel!</w:t>
+      </w:r>
+    </w:p>
+    <w:p>
+      <w:pPr>
+        <w:pStyle w:val="ListParagraph"/>
+        <w:ind w:left="0"/>
+        <w:rPr>
+          <w:rFonts w:asciiTheme="majorHAnsi" w:hAnsiTheme="majorHAnsi" w:cstheme="majorHAnsi"/>
+          <w:color w:val="000000"/>
+          <w:shd w:val="clear" w:color="auto" w:fill="FFFFFF"/>
+        </w:rPr>
+      </w:pPr>
+    </w:p>
+    <w:p>
+      <w:pPr>
+        <w:pStyle w:val="ListParagraph"/>
+        <w:ind w:left="0"/>
+        <w:rPr>
+          <w:rFonts w:asciiTheme="majorHAnsi" w:hAnsiTheme="majorHAnsi" w:cstheme="majorHAnsi"/>
+          <w:color w:val="000000"/>
+          <w:shd w:val="clear" w:color="auto" w:fill="FFFFFF"/>
+        </w:rPr>
+      </w:pPr>
+      <w:r>
+        <w:rPr>
+          <w:rFonts w:asciiTheme="majorHAnsi" w:hAnsiTheme="majorHAnsi" w:cstheme="majorHAnsi"/>
+          <w:color w:val="000000"/>
+          <w:shd w:val="clear" w:color="auto" w:fill="FFFFFF"/>
+        </w:rPr>
+        <w:t xml:space="preserve">Compare the quality of your image with your partner. Click the “save image” button, then copy and paste your image into one of the boxes below. Have you partner do the same. </w:t>
+      </w:r>
+    </w:p>
+    <w:p>
+      <w:pPr>
+        <w:pStyle w:val="ListParagraph"/>
+        <w:ind w:left="0"/>
+        <w:rPr>
+          <w:rFonts w:asciiTheme="majorHAnsi" w:hAnsiTheme="majorHAnsi" w:cstheme="majorHAnsi"/>
+          <w:color w:val="000000"/>
+          <w:shd w:val="clear" w:color="auto" w:fill="FFFFFF"/>
+        </w:rPr>
+      </w:pPr>
     </w:p>
     <w:tbl>
       <w:tblPr>
@@ -2836,30 +3585,137 @@
         <w:tblLook w:val="04A0" w:firstRow="1" w:lastRow="0" w:firstColumn="1" w:lastColumn="0" w:noHBand="0" w:noVBand="1"/>
       </w:tblPr>
       <w:tblGrid>
-        <w:gridCol w:w="625"/>
+        <w:gridCol w:w="4675"/>
+        <w:gridCol w:w="4675"/>
       </w:tblGrid>
       <w:tr>
         <w:tc>
           <w:tcPr>
-            <w:tcW w:w="625" w:type="dxa"/>
+            <w:tcW w:w="4675" w:type="dxa"/>
           </w:tcPr>
           <w:p>
             <w:pPr>
-              <w:spacing w:line="240" w:lineRule="auto"/>
-              <w:rPr>
-                <w:rFonts w:ascii="Calibri" w:eastAsia="Times New Roman" w:hAnsi="Calibri" w:cs="Calibri"/>
-                <w:color w:val="auto"/>
-                <w:lang w:val="en-US"/>
+              <w:pStyle w:val="ListParagraph"/>
+              <w:ind w:left="0"/>
+              <w:rPr>
+                <w:rFonts w:asciiTheme="majorHAnsi" w:hAnsiTheme="majorHAnsi" w:cstheme="majorHAnsi"/>
+                <w:color w:val="00000A"/>
+                <w:highlight w:val="white"/>
               </w:rPr>
             </w:pPr>
           </w:p>
           <w:p>
             <w:pPr>
-              <w:spacing w:line="240" w:lineRule="auto"/>
-              <w:rPr>
-                <w:rFonts w:ascii="Calibri" w:eastAsia="Times New Roman" w:hAnsi="Calibri" w:cs="Calibri"/>
-                <w:color w:val="auto"/>
-                <w:lang w:val="en-US"/>
+              <w:pStyle w:val="ListParagraph"/>
+              <w:ind w:left="0"/>
+              <w:rPr>
+                <w:rFonts w:asciiTheme="majorHAnsi" w:hAnsiTheme="majorHAnsi" w:cstheme="majorHAnsi"/>
+                <w:color w:val="00000A"/>
+                <w:highlight w:val="white"/>
+              </w:rPr>
+            </w:pPr>
+          </w:p>
+          <w:p>
+            <w:pPr>
+              <w:pStyle w:val="ListParagraph"/>
+              <w:ind w:left="0"/>
+              <w:rPr>
+                <w:rFonts w:asciiTheme="majorHAnsi" w:hAnsiTheme="majorHAnsi" w:cstheme="majorHAnsi"/>
+                <w:color w:val="00000A"/>
+                <w:highlight w:val="white"/>
+              </w:rPr>
+            </w:pPr>
+          </w:p>
+          <w:p>
+            <w:pPr>
+              <w:pStyle w:val="ListParagraph"/>
+              <w:ind w:left="0"/>
+              <w:rPr>
+                <w:rFonts w:asciiTheme="majorHAnsi" w:hAnsiTheme="majorHAnsi" w:cstheme="majorHAnsi"/>
+                <w:color w:val="00000A"/>
+                <w:highlight w:val="white"/>
+              </w:rPr>
+            </w:pPr>
+          </w:p>
+          <w:p>
+            <w:pPr>
+              <w:pStyle w:val="ListParagraph"/>
+              <w:ind w:left="0"/>
+              <w:rPr>
+                <w:rFonts w:asciiTheme="majorHAnsi" w:hAnsiTheme="majorHAnsi" w:cstheme="majorHAnsi"/>
+                <w:color w:val="00000A"/>
+                <w:highlight w:val="white"/>
+              </w:rPr>
+            </w:pPr>
+          </w:p>
+          <w:p>
+            <w:pPr>
+              <w:pStyle w:val="ListParagraph"/>
+              <w:ind w:left="0"/>
+              <w:rPr>
+                <w:rFonts w:asciiTheme="majorHAnsi" w:hAnsiTheme="majorHAnsi" w:cstheme="majorHAnsi"/>
+                <w:color w:val="00000A"/>
+                <w:highlight w:val="white"/>
+              </w:rPr>
+            </w:pPr>
+          </w:p>
+          <w:p>
+            <w:pPr>
+              <w:pStyle w:val="ListParagraph"/>
+              <w:ind w:left="0"/>
+              <w:rPr>
+                <w:rFonts w:asciiTheme="majorHAnsi" w:hAnsiTheme="majorHAnsi" w:cstheme="majorHAnsi"/>
+                <w:color w:val="00000A"/>
+                <w:highlight w:val="white"/>
+              </w:rPr>
+            </w:pPr>
+          </w:p>
+          <w:p>
+            <w:pPr>
+              <w:pStyle w:val="ListParagraph"/>
+              <w:ind w:left="0"/>
+              <w:rPr>
+                <w:rFonts w:asciiTheme="majorHAnsi" w:hAnsiTheme="majorHAnsi" w:cstheme="majorHAnsi"/>
+                <w:color w:val="00000A"/>
+                <w:highlight w:val="white"/>
+              </w:rPr>
+            </w:pPr>
+          </w:p>
+          <w:p>
+            <w:pPr>
+              <w:pStyle w:val="ListParagraph"/>
+              <w:ind w:left="0"/>
+              <w:rPr>
+                <w:rFonts w:asciiTheme="majorHAnsi" w:hAnsiTheme="majorHAnsi" w:cstheme="majorHAnsi"/>
+                <w:color w:val="00000A"/>
+                <w:highlight w:val="white"/>
+              </w:rPr>
+            </w:pPr>
+          </w:p>
+          <w:p>
+            <w:pPr>
+              <w:pStyle w:val="ListParagraph"/>
+              <w:ind w:left="0"/>
+              <w:rPr>
+                <w:rFonts w:asciiTheme="majorHAnsi" w:hAnsiTheme="majorHAnsi" w:cstheme="majorHAnsi"/>
+                <w:color w:val="00000A"/>
+                <w:highlight w:val="white"/>
+              </w:rPr>
+            </w:pPr>
+          </w:p>
+        </w:tc>
+        <w:tc>
+          <w:tcPr>
+            <w:tcW w:w="4675" w:type="dxa"/>
+          </w:tcPr>
+          <w:p>
+            <w:pPr>
+              <w:pStyle w:val="ListParagraph"/>
+              <w:ind w:left="0"/>
+              <w:rPr>
+                <w:rFonts w:asciiTheme="majorHAnsi" w:hAnsiTheme="majorHAnsi" w:cstheme="majorHAnsi"/>
+                <w:color w:val="00000A"/>
+                <w:highlight w:val="white"/>
               </w:rPr>
             </w:pPr>
           </w:p>
@@ -2868,219 +3724,205 @@
     </w:tbl>
     <w:p>
       <w:pPr>
-        <w:shd w:val="clear" w:color="auto" w:fill="FFFFFF"/>
-        <w:spacing w:line="240" w:lineRule="auto"/>
-        <w:rPr>
-          <w:rFonts w:ascii="Calibri" w:eastAsia="Times New Roman" w:hAnsi="Calibri" w:cs="Calibri"/>
-          <w:color w:val="auto"/>
-          <w:lang w:val="en-US"/>
-        </w:rPr>
-      </w:pPr>
-    </w:p>
-    <w:p>
-      <w:pPr>
-        <w:shd w:val="clear" w:color="auto" w:fill="FFFFFF"/>
-        <w:spacing w:line="240" w:lineRule="auto"/>
-        <w:rPr>
-          <w:rFonts w:ascii="Calibri" w:eastAsia="Times New Roman" w:hAnsi="Calibri" w:cs="Calibri"/>
-          <w:color w:val="auto"/>
-          <w:lang w:val="en-US"/>
-        </w:rPr>
-      </w:pPr>
-      <w:r>
-        <w:rPr>
-          <w:rFonts w:ascii="Calibri" w:eastAsia="Times New Roman" w:hAnsi="Calibri" w:cs="Calibri"/>
-          <w:color w:val="auto"/>
-          <w:lang w:val="en-US"/>
-        </w:rPr>
-        <w:t>How long did it take to build?</w:t>
-      </w:r>
-    </w:p>
-    <w:tbl>
-      <w:tblPr>
-        <w:tblStyle w:val="TableGrid"/>
-        <w:tblW w:w="0" w:type="auto"/>
-        <w:tblLook w:val="04A0" w:firstRow="1" w:lastRow="0" w:firstColumn="1" w:lastColumn="0" w:noHBand="0" w:noVBand="1"/>
-      </w:tblPr>
-      <w:tblGrid>
-        <w:gridCol w:w="625"/>
-      </w:tblGrid>
-      <w:tr>
-        <w:tc>
-          <w:tcPr>
-            <w:tcW w:w="625" w:type="dxa"/>
-          </w:tcPr>
-          <w:p>
-            <w:pPr>
-              <w:spacing w:line="240" w:lineRule="auto"/>
-              <w:rPr>
-                <w:rFonts w:ascii="Calibri" w:eastAsia="Times New Roman" w:hAnsi="Calibri" w:cs="Calibri"/>
-                <w:color w:val="auto"/>
-                <w:lang w:val="en-US"/>
-              </w:rPr>
-            </w:pPr>
-          </w:p>
-          <w:p>
-            <w:pPr>
-              <w:spacing w:line="240" w:lineRule="auto"/>
-              <w:rPr>
-                <w:rFonts w:ascii="Calibri" w:eastAsia="Times New Roman" w:hAnsi="Calibri" w:cs="Calibri"/>
-                <w:color w:val="auto"/>
-                <w:lang w:val="en-US"/>
-              </w:rPr>
-            </w:pPr>
-          </w:p>
-        </w:tc>
-      </w:tr>
-    </w:tbl>
-    <w:p>
-      <w:pPr>
-        <w:spacing w:line="240" w:lineRule="auto"/>
-        <w:rPr>
-          <w:rFonts w:ascii="Calibri" w:eastAsia="Times New Roman" w:hAnsi="Calibri" w:cs="Calibri"/>
-          <w:color w:val="auto"/>
-          <w:lang w:val="en-US"/>
-        </w:rPr>
-      </w:pPr>
-    </w:p>
-    <w:p>
-      <w:pPr>
-        <w:spacing w:line="240" w:lineRule="auto"/>
-        <w:rPr>
-          <w:rFonts w:ascii="Calibri" w:eastAsia="Times New Roman" w:hAnsi="Calibri" w:cs="Calibri"/>
-          <w:color w:val="auto"/>
-          <w:lang w:val="en-US"/>
-        </w:rPr>
-      </w:pPr>
-      <w:r>
-        <w:rPr>
-          <w:rFonts w:ascii="Calibri" w:eastAsia="Times New Roman" w:hAnsi="Calibri" w:cs="Calibri"/>
-          <w:color w:val="auto"/>
-          <w:lang w:val="en-US"/>
-        </w:rPr>
-        <w:t xml:space="preserve">How does the new digital image compare to the one from Challenge </w:t>
-      </w:r>
-      <w:proofErr w:type="gramStart"/>
-      <w:r>
-        <w:rPr>
-          <w:rFonts w:ascii="Calibri" w:eastAsia="Times New Roman" w:hAnsi="Calibri" w:cs="Calibri"/>
-          <w:color w:val="auto"/>
-          <w:lang w:val="en-US"/>
-        </w:rPr>
-        <w:t>A.</w:t>
-      </w:r>
-      <w:proofErr w:type="gramEnd"/>
-      <w:r>
-        <w:rPr>
-          <w:rFonts w:ascii="Calibri" w:eastAsia="Times New Roman" w:hAnsi="Calibri" w:cs="Calibri"/>
-          <w:color w:val="auto"/>
-          <w:lang w:val="en-US"/>
-        </w:rPr>
-        <w:t xml:space="preserve">  What effect did </w:t>
-      </w:r>
-      <w:proofErr w:type="gramStart"/>
-      <w:r>
-        <w:rPr>
-          <w:rFonts w:ascii="Calibri" w:eastAsia="Times New Roman" w:hAnsi="Calibri" w:cs="Calibri"/>
-          <w:color w:val="auto"/>
-          <w:lang w:val="en-US"/>
-        </w:rPr>
-        <w:t>taking</w:t>
-      </w:r>
-      <w:proofErr w:type="gramEnd"/>
-      <w:r>
-        <w:rPr>
-          <w:rFonts w:ascii="Calibri" w:eastAsia="Times New Roman" w:hAnsi="Calibri" w:cs="Calibri"/>
-          <w:color w:val="auto"/>
-          <w:lang w:val="en-US"/>
-        </w:rPr>
-        <w:t xml:space="preserve"> a larger number of samples have on the image?</w:t>
-      </w:r>
-    </w:p>
-    <w:tbl>
-      <w:tblPr>
-        <w:tblStyle w:val="TableGrid"/>
-        <w:tblW w:w="0" w:type="auto"/>
-        <w:tblLook w:val="04A0" w:firstRow="1" w:lastRow="0" w:firstColumn="1" w:lastColumn="0" w:noHBand="0" w:noVBand="1"/>
-      </w:tblPr>
-      <w:tblGrid>
-        <w:gridCol w:w="9350"/>
-      </w:tblGrid>
-      <w:tr>
-        <w:tc>
-          <w:tcPr>
-            <w:tcW w:w="9350" w:type="dxa"/>
-          </w:tcPr>
-          <w:p>
-            <w:pPr>
-              <w:spacing w:line="240" w:lineRule="auto"/>
-              <w:rPr>
-                <w:rFonts w:ascii="Calibri" w:eastAsia="Times New Roman" w:hAnsi="Calibri" w:cs="Calibri"/>
-                <w:color w:val="auto"/>
-                <w:lang w:val="en-US"/>
-              </w:rPr>
-            </w:pPr>
-          </w:p>
-          <w:p>
-            <w:pPr>
-              <w:spacing w:line="240" w:lineRule="auto"/>
-              <w:rPr>
-                <w:rFonts w:ascii="Calibri" w:eastAsia="Times New Roman" w:hAnsi="Calibri" w:cs="Calibri"/>
-                <w:color w:val="auto"/>
-                <w:lang w:val="en-US"/>
-              </w:rPr>
-            </w:pPr>
-          </w:p>
-          <w:p>
-            <w:pPr>
-              <w:spacing w:line="240" w:lineRule="auto"/>
-              <w:rPr>
-                <w:rFonts w:ascii="Calibri" w:eastAsia="Times New Roman" w:hAnsi="Calibri" w:cs="Calibri"/>
-                <w:color w:val="auto"/>
-                <w:lang w:val="en-US"/>
-              </w:rPr>
-            </w:pPr>
-          </w:p>
-        </w:tc>
-      </w:tr>
-    </w:tbl>
-    <w:p>
-      <w:pPr>
-        <w:spacing w:line="240" w:lineRule="auto"/>
-        <w:rPr>
-          <w:rFonts w:ascii="Calibri" w:eastAsia="Times New Roman" w:hAnsi="Calibri" w:cs="Calibri"/>
-          <w:color w:val="auto"/>
-          <w:lang w:val="en-US"/>
-        </w:rPr>
-      </w:pPr>
-    </w:p>
-    <w:p>
-      <w:pPr>
-        <w:spacing w:line="240" w:lineRule="auto"/>
-        <w:rPr>
-          <w:rFonts w:ascii="Times New Roman" w:eastAsia="Times New Roman" w:hAnsi="Times New Roman" w:cs="Times New Roman"/>
-          <w:color w:val="auto"/>
-          <w:sz w:val="24"/>
-          <w:szCs w:val="24"/>
-          <w:lang w:val="en-US"/>
-        </w:rPr>
-      </w:pPr>
-    </w:p>
-    <w:p>
-      <w:pPr>
-        <w:shd w:val="clear" w:color="auto" w:fill="FFFFFF"/>
-        <w:spacing w:after="150" w:line="240" w:lineRule="auto"/>
-        <w:rPr>
-          <w:rFonts w:ascii="Calibri" w:eastAsia="Times New Roman" w:hAnsi="Calibri" w:cs="Calibri"/>
-          <w:color w:val="auto"/>
-          <w:lang w:val="en-US"/>
-        </w:rPr>
-      </w:pPr>
-    </w:p>
-    <w:p>
-      <w:pPr>
         <w:pStyle w:val="ListParagraph"/>
         <w:ind w:left="0"/>
+        <w:rPr>
+          <w:rFonts w:asciiTheme="majorHAnsi" w:hAnsiTheme="majorHAnsi" w:cstheme="majorHAnsi"/>
+          <w:color w:val="00000A"/>
+          <w:highlight w:val="white"/>
+        </w:rPr>
+      </w:pPr>
+    </w:p>
+    <w:p>
+      <w:pPr>
+        <w:pStyle w:val="ListParagraph"/>
+        <w:ind w:left="0"/>
+        <w:rPr>
+          <w:rFonts w:asciiTheme="majorHAnsi" w:hAnsiTheme="majorHAnsi" w:cstheme="majorHAnsi"/>
+          <w:color w:val="00000A"/>
+          <w:highlight w:val="white"/>
+        </w:rPr>
+      </w:pPr>
+    </w:p>
+    <w:p>
+      <w:pPr>
+        <w:pStyle w:val="ListParagraph"/>
+        <w:ind w:left="0"/>
+        <w:rPr>
+          <w:rFonts w:asciiTheme="majorHAnsi" w:hAnsiTheme="majorHAnsi" w:cstheme="majorHAnsi"/>
+          <w:color w:val="00000A"/>
+          <w:highlight w:val="white"/>
+        </w:rPr>
+      </w:pPr>
+    </w:p>
+    <w:p>
+      <w:pPr>
+        <w:pStyle w:val="ListParagraph"/>
+        <w:ind w:left="0"/>
+        <w:rPr>
+          <w:rFonts w:asciiTheme="majorHAnsi" w:hAnsiTheme="majorHAnsi" w:cstheme="majorHAnsi"/>
+          <w:color w:val="00000A"/>
+          <w:highlight w:val="white"/>
+        </w:rPr>
+      </w:pPr>
+    </w:p>
+    <w:p>
+      <w:pPr>
+        <w:pStyle w:val="ListParagraph"/>
+        <w:ind w:left="0"/>
+        <w:rPr>
+          <w:rFonts w:asciiTheme="majorHAnsi" w:hAnsiTheme="majorHAnsi" w:cstheme="majorHAnsi"/>
+          <w:color w:val="00000A"/>
+          <w:highlight w:val="white"/>
+        </w:rPr>
+      </w:pPr>
+    </w:p>
+    <w:p>
+      <w:pPr>
+        <w:pStyle w:val="ListParagraph"/>
+        <w:ind w:left="0"/>
+        <w:rPr>
+          <w:rFonts w:asciiTheme="majorHAnsi" w:hAnsiTheme="majorHAnsi" w:cstheme="majorHAnsi"/>
+          <w:color w:val="00000A"/>
+          <w:highlight w:val="white"/>
+        </w:rPr>
+      </w:pPr>
+    </w:p>
+    <w:p>
+      <w:pPr>
+        <w:pStyle w:val="ListParagraph"/>
+        <w:ind w:left="0"/>
+        <w:rPr>
+          <w:rFonts w:asciiTheme="majorHAnsi" w:hAnsiTheme="majorHAnsi" w:cstheme="majorHAnsi"/>
+          <w:color w:val="00000A"/>
+          <w:highlight w:val="white"/>
+        </w:rPr>
+      </w:pPr>
+    </w:p>
+    <w:p>
+      <w:pPr>
+        <w:pStyle w:val="ListParagraph"/>
+        <w:ind w:left="0"/>
+        <w:rPr>
+          <w:rFonts w:asciiTheme="majorHAnsi" w:hAnsiTheme="majorHAnsi" w:cstheme="majorHAnsi"/>
+          <w:color w:val="00000A"/>
+          <w:highlight w:val="white"/>
+        </w:rPr>
+      </w:pPr>
+    </w:p>
+    <w:p>
+      <w:pPr>
+        <w:pStyle w:val="ListParagraph"/>
+        <w:ind w:left="0"/>
+        <w:rPr>
+          <w:rFonts w:asciiTheme="majorHAnsi" w:hAnsiTheme="majorHAnsi" w:cstheme="majorHAnsi"/>
+          <w:color w:val="00000A"/>
+          <w:highlight w:val="white"/>
+        </w:rPr>
+      </w:pPr>
+    </w:p>
+    <w:p>
+      <w:pPr>
+        <w:pStyle w:val="ListParagraph"/>
+        <w:ind w:left="0"/>
+        <w:rPr>
+          <w:rFonts w:asciiTheme="majorHAnsi" w:hAnsiTheme="majorHAnsi" w:cstheme="majorHAnsi"/>
+          <w:color w:val="00000A"/>
+          <w:highlight w:val="white"/>
+        </w:rPr>
+      </w:pPr>
+    </w:p>
+    <w:p>
+      <w:pPr>
+        <w:pStyle w:val="ListParagraph"/>
+        <w:ind w:left="0"/>
+        <w:rPr>
+          <w:rFonts w:asciiTheme="majorHAnsi" w:hAnsiTheme="majorHAnsi" w:cstheme="majorHAnsi"/>
+          <w:color w:val="00000A"/>
+          <w:highlight w:val="white"/>
+        </w:rPr>
+      </w:pPr>
+    </w:p>
+    <w:p>
+      <w:pPr>
+        <w:pStyle w:val="ListParagraph"/>
+        <w:ind w:left="0"/>
+        <w:rPr>
+          <w:rFonts w:asciiTheme="majorHAnsi" w:hAnsiTheme="majorHAnsi" w:cstheme="majorHAnsi"/>
+          <w:color w:val="00000A"/>
+          <w:highlight w:val="white"/>
+        </w:rPr>
+      </w:pPr>
+    </w:p>
+    <w:p>
+      <w:pPr>
+        <w:pStyle w:val="ListParagraph"/>
+        <w:ind w:left="0"/>
+        <w:rPr>
+          <w:rFonts w:asciiTheme="majorHAnsi" w:hAnsiTheme="majorHAnsi" w:cstheme="majorHAnsi"/>
+          <w:color w:val="00000A"/>
+          <w:highlight w:val="white"/>
+        </w:rPr>
+      </w:pPr>
+    </w:p>
+    <w:p>
+      <w:pPr>
+        <w:pStyle w:val="ListParagraph"/>
+        <w:ind w:left="0"/>
+        <w:rPr>
+          <w:rFonts w:asciiTheme="majorHAnsi" w:hAnsiTheme="majorHAnsi" w:cstheme="majorHAnsi"/>
+          <w:color w:val="00000A"/>
+          <w:highlight w:val="white"/>
+        </w:rPr>
+      </w:pPr>
+    </w:p>
+    <w:p>
+      <w:pPr>
+        <w:pStyle w:val="ListParagraph"/>
+        <w:ind w:left="0"/>
+        <w:rPr>
+          <w:rFonts w:asciiTheme="majorHAnsi" w:hAnsiTheme="majorHAnsi" w:cstheme="majorHAnsi"/>
+          <w:color w:val="00000A"/>
+          <w:highlight w:val="white"/>
+        </w:rPr>
+      </w:pPr>
+    </w:p>
+    <w:p>
+      <w:pPr>
+        <w:pStyle w:val="ListParagraph"/>
+        <w:ind w:left="0"/>
+        <w:rPr>
+          <w:rFonts w:asciiTheme="majorHAnsi" w:hAnsiTheme="majorHAnsi" w:cstheme="majorHAnsi"/>
+          <w:color w:val="00000A"/>
+          <w:highlight w:val="white"/>
+        </w:rPr>
+      </w:pPr>
+    </w:p>
+    <w:p>
+      <w:pPr>
+        <w:pStyle w:val="ListParagraph"/>
+        <w:ind w:left="0"/>
+        <w:rPr>
+          <w:rFonts w:asciiTheme="majorHAnsi" w:hAnsiTheme="majorHAnsi" w:cstheme="majorHAnsi"/>
+          <w:color w:val="00000A"/>
+          <w:highlight w:val="white"/>
+        </w:rPr>
+      </w:pPr>
+    </w:p>
+    <w:p>
+      <w:pPr>
+        <w:pStyle w:val="ListParagraph"/>
+        <w:numPr>
+          <w:ilvl w:val="0"/>
+          <w:numId w:val="2"/>
+        </w:numPr>
+        <w:tabs>
+          <w:tab w:val="left" w:pos="345"/>
+        </w:tabs>
+        <w:spacing w:after="150" w:line="240" w:lineRule="auto"/>
+        <w:ind w:left="360"/>
+      </w:pPr>
+      <w:r>
         <w:rPr>
           <w:rFonts w:ascii="Calibri" w:hAnsi="Calibri" w:cs="Calibri"/>
           <w:b/>
@@ -3088,6 +3930,19 @@
           <w:sz w:val="28"/>
           <w:szCs w:val="28"/>
         </w:rPr>
+        <w:lastRenderedPageBreak/>
+        <w:t>Complete the reflection</w:t>
+      </w:r>
+    </w:p>
+    <w:p>
+      <w:pPr>
+        <w:pStyle w:val="ListParagraph"/>
+        <w:ind w:left="0"/>
+        <w:rPr>
+          <w:rFonts w:ascii="Calibri" w:hAnsi="Calibri" w:cs="Calibri"/>
+          <w:b/>
+          <w:color w:val="ED7D31"/>
+        </w:rPr>
       </w:pPr>
     </w:p>
     <w:p>
@@ -3095,273 +3950,31 @@
         <w:pStyle w:val="ListParagraph"/>
         <w:numPr>
           <w:ilvl w:val="0"/>
-          <w:numId w:val="2"/>
+          <w:numId w:val="12"/>
         </w:numPr>
-        <w:tabs>
-          <w:tab w:val="left" w:pos="345"/>
-        </w:tabs>
-        <w:spacing w:after="150" w:line="240" w:lineRule="auto"/>
-        <w:ind w:left="360"/>
+        <w:spacing w:line="240" w:lineRule="auto"/>
+        <w:rPr>
+          <w:rFonts w:asciiTheme="majorHAnsi" w:hAnsiTheme="majorHAnsi" w:cstheme="majorHAnsi"/>
+          <w:color w:val="auto"/>
+          <w:shd w:val="clear" w:color="auto" w:fill="FFFFFF"/>
+        </w:rPr>
       </w:pPr>
       <w:r>
         <w:rPr>
-          <w:rFonts w:ascii="Calibri" w:hAnsi="Calibri" w:cs="Calibri"/>
-          <w:b/>
-          <w:color w:val="ED7D31"/>
-          <w:sz w:val="28"/>
-          <w:szCs w:val="28"/>
-        </w:rPr>
-        <w:t xml:space="preserve">Create a logo using the </w:t>
+          <w:rFonts w:asciiTheme="majorHAnsi" w:hAnsiTheme="majorHAnsi" w:cstheme="majorHAnsi"/>
+          <w:color w:val="333333"/>
+          <w:shd w:val="clear" w:color="auto" w:fill="FFFFFF"/>
+        </w:rPr>
+        <w:t>Which statement about analog and digital images is true?</w:t>
       </w:r>
-      <w:proofErr w:type="spellStart"/>
-      <w:r>
-        <w:rPr>
-          <w:rFonts w:ascii="Calibri" w:hAnsi="Calibri" w:cs="Calibri"/>
-          <w:b/>
-          <w:color w:val="ED7D31"/>
-          <w:sz w:val="28"/>
-          <w:szCs w:val="28"/>
-        </w:rPr>
-        <w:t>pixelation</w:t>
-      </w:r>
-      <w:proofErr w:type="spellEnd"/>
-      <w:r>
-        <w:rPr>
-          <w:rFonts w:ascii="Calibri" w:hAnsi="Calibri" w:cs="Calibri"/>
-          <w:b/>
-          <w:color w:val="ED7D31"/>
-          <w:sz w:val="28"/>
-          <w:szCs w:val="28"/>
-        </w:rPr>
-        <w:t xml:space="preserve"> widget</w:t>
-      </w:r>
-    </w:p>
-    <w:p>
-      <w:pPr>
-        <w:pStyle w:val="ListParagraph"/>
+    </w:p>
+    <w:p>
+      <w:pPr>
         <w:spacing w:line="240" w:lineRule="auto"/>
-        <w:ind w:left="0"/>
         <w:rPr>
           <w:rFonts w:asciiTheme="majorHAnsi" w:hAnsiTheme="majorHAnsi" w:cstheme="majorHAnsi"/>
-          <w:i/>
-          <w:color w:val="00000A"/>
-        </w:rPr>
-      </w:pPr>
-    </w:p>
-    <w:p>
-      <w:pPr>
-        <w:pStyle w:val="ListParagraph"/>
-        <w:spacing w:line="240" w:lineRule="auto"/>
-        <w:ind w:left="0"/>
-        <w:rPr>
-          <w:rFonts w:ascii="Calibri" w:hAnsi="Calibri" w:cs="Calibri"/>
-          <w:iCs/>
-          <w:color w:val="00000A"/>
-        </w:rPr>
-      </w:pPr>
-      <w:r>
-        <w:rPr>
-          <w:rFonts w:ascii="Calibri" w:hAnsi="Calibri" w:cs="Calibri"/>
-          <w:iCs/>
-          <w:color w:val="00000A"/>
-        </w:rPr>
-        <w:t>Navigate to the next stage (stage 7)</w:t>
-      </w:r>
-    </w:p>
-    <w:p>
-      <w:pPr>
-        <w:pStyle w:val="ListParagraph"/>
-        <w:spacing w:line="240" w:lineRule="auto"/>
-        <w:ind w:left="0"/>
-        <w:rPr>
-          <w:rFonts w:ascii="Calibri" w:hAnsi="Calibri" w:cs="Calibri"/>
-          <w:iCs/>
-        </w:rPr>
-      </w:pPr>
-    </w:p>
-    <w:p>
-      <w:pPr>
-        <w:shd w:val="clear" w:color="auto" w:fill="FFFFFF"/>
-        <w:spacing w:line="240" w:lineRule="auto"/>
-        <w:rPr>
-          <w:rFonts w:ascii="Calibri" w:eastAsia="Times New Roman" w:hAnsi="Calibri" w:cs="Calibri"/>
-          <w:color w:val="000000"/>
-          <w:lang w:val="en-US"/>
-        </w:rPr>
-      </w:pPr>
-      <w:r>
-        <w:rPr>
-          <w:rFonts w:ascii="Calibri" w:eastAsia="Times New Roman" w:hAnsi="Calibri" w:cs="Calibri"/>
-          <w:color w:val="000000"/>
-          <w:lang w:val="en-US"/>
-        </w:rPr>
-        <w:t>Select your favorite company logo</w:t>
-      </w:r>
-      <w:r>
-        <w:rPr>
-          <w:rFonts w:ascii="Calibri" w:eastAsia="Times New Roman" w:hAnsi="Calibri" w:cs="Calibri"/>
-          <w:color w:val="000000"/>
-          <w:lang w:val="en-US"/>
-        </w:rPr>
-        <w:t xml:space="preserve"> and recreate it using the pixilation widget. </w:t>
-      </w:r>
-    </w:p>
-    <w:p>
-      <w:pPr>
-        <w:shd w:val="clear" w:color="auto" w:fill="FFFFFF"/>
-        <w:spacing w:line="240" w:lineRule="auto"/>
-        <w:rPr>
-          <w:rFonts w:ascii="Calibri" w:eastAsia="Times New Roman" w:hAnsi="Calibri" w:cs="Calibri"/>
-          <w:color w:val="000000"/>
-          <w:lang w:val="en-US"/>
-        </w:rPr>
-      </w:pPr>
-    </w:p>
-    <w:p>
-      <w:pPr>
-        <w:shd w:val="clear" w:color="auto" w:fill="FFFFFF"/>
-        <w:spacing w:line="240" w:lineRule="auto"/>
-        <w:rPr>
-          <w:rFonts w:ascii="Calibri" w:eastAsia="Times New Roman" w:hAnsi="Calibri" w:cs="Calibri"/>
           <w:color w:val="auto"/>
-          <w:lang w:val="en-US"/>
-        </w:rPr>
-      </w:pPr>
-      <w:r>
-        <w:rPr>
-          <w:rFonts w:ascii="Calibri" w:eastAsia="Times New Roman" w:hAnsi="Calibri" w:cs="Calibri"/>
-          <w:color w:val="auto"/>
-          <w:lang w:val="en-US"/>
-        </w:rPr>
-        <w:t xml:space="preserve">How many total bits were needed to create </w:t>
-      </w:r>
-      <w:r>
-        <w:rPr>
-          <w:rFonts w:ascii="Calibri" w:eastAsia="Times New Roman" w:hAnsi="Calibri" w:cs="Calibri"/>
-          <w:color w:val="auto"/>
-          <w:lang w:val="en-US"/>
-        </w:rPr>
-        <w:t xml:space="preserve">your logo?  </w:t>
-      </w:r>
-    </w:p>
-    <w:tbl>
-      <w:tblPr>
-        <w:tblStyle w:val="TableGrid"/>
-        <w:tblW w:w="0" w:type="auto"/>
-        <w:tblLook w:val="04A0" w:firstRow="1" w:lastRow="0" w:firstColumn="1" w:lastColumn="0" w:noHBand="0" w:noVBand="1"/>
-      </w:tblPr>
-      <w:tblGrid>
-        <w:gridCol w:w="625"/>
-      </w:tblGrid>
-      <w:tr>
-        <w:tc>
-          <w:tcPr>
-            <w:tcW w:w="625" w:type="dxa"/>
-          </w:tcPr>
-          <w:p>
-            <w:pPr>
-              <w:spacing w:line="240" w:lineRule="auto"/>
-              <w:rPr>
-                <w:rFonts w:ascii="Calibri" w:eastAsia="Times New Roman" w:hAnsi="Calibri" w:cs="Calibri"/>
-                <w:color w:val="auto"/>
-                <w:lang w:val="en-US"/>
-              </w:rPr>
-            </w:pPr>
-          </w:p>
-          <w:p>
-            <w:pPr>
-              <w:spacing w:line="240" w:lineRule="auto"/>
-              <w:rPr>
-                <w:rFonts w:ascii="Calibri" w:eastAsia="Times New Roman" w:hAnsi="Calibri" w:cs="Calibri"/>
-                <w:color w:val="auto"/>
-                <w:lang w:val="en-US"/>
-              </w:rPr>
-            </w:pPr>
-          </w:p>
-        </w:tc>
-      </w:tr>
-    </w:tbl>
-    <w:p>
-      <w:pPr>
-        <w:pStyle w:val="ListParagraph"/>
-        <w:spacing w:line="240" w:lineRule="auto"/>
-        <w:ind w:left="0"/>
-        <w:rPr>
-          <w:rFonts w:asciiTheme="majorHAnsi" w:hAnsiTheme="majorHAnsi" w:cstheme="majorHAnsi"/>
-          <w:color w:val="00000A"/>
-          <w:highlight w:val="white"/>
-        </w:rPr>
-      </w:pPr>
-    </w:p>
-    <w:p>
-      <w:pPr>
-        <w:pStyle w:val="ListParagraph"/>
-        <w:spacing w:line="240" w:lineRule="auto"/>
-        <w:ind w:left="0"/>
-        <w:rPr>
-          <w:rFonts w:asciiTheme="majorHAnsi" w:hAnsiTheme="majorHAnsi" w:cstheme="majorHAnsi"/>
-          <w:color w:val="00000A"/>
-          <w:highlight w:val="white"/>
-        </w:rPr>
-      </w:pPr>
-      <w:r>
-        <w:rPr>
-          <w:rFonts w:asciiTheme="majorHAnsi" w:hAnsiTheme="majorHAnsi" w:cstheme="majorHAnsi"/>
-          <w:color w:val="00000A"/>
-          <w:highlight w:val="white"/>
-        </w:rPr>
-        <w:t>How does the number of bits needed to create your logo compare to your partner?</w:t>
-      </w:r>
-    </w:p>
-    <w:tbl>
-      <w:tblPr>
-        <w:tblStyle w:val="TableGrid"/>
-        <w:tblW w:w="0" w:type="auto"/>
-        <w:tblLook w:val="04A0" w:firstRow="1" w:lastRow="0" w:firstColumn="1" w:lastColumn="0" w:noHBand="0" w:noVBand="1"/>
-      </w:tblPr>
-      <w:tblGrid>
-        <w:gridCol w:w="9350"/>
-      </w:tblGrid>
-      <w:tr>
-        <w:tc>
-          <w:tcPr>
-            <w:tcW w:w="9350" w:type="dxa"/>
-          </w:tcPr>
-          <w:p>
-            <w:pPr>
-              <w:pStyle w:val="ListParagraph"/>
-              <w:spacing w:line="240" w:lineRule="auto"/>
-              <w:ind w:left="0"/>
-              <w:rPr>
-                <w:rFonts w:asciiTheme="majorHAnsi" w:hAnsiTheme="majorHAnsi" w:cstheme="majorHAnsi"/>
-                <w:color w:val="00000A"/>
-                <w:highlight w:val="white"/>
-              </w:rPr>
-            </w:pPr>
-          </w:p>
-          <w:p>
-            <w:pPr>
-              <w:pStyle w:val="ListParagraph"/>
-              <w:spacing w:line="240" w:lineRule="auto"/>
-              <w:ind w:left="0"/>
-              <w:rPr>
-                <w:rFonts w:asciiTheme="majorHAnsi" w:hAnsiTheme="majorHAnsi" w:cstheme="majorHAnsi"/>
-                <w:color w:val="00000A"/>
-                <w:highlight w:val="white"/>
-              </w:rPr>
-            </w:pPr>
-          </w:p>
-        </w:tc>
-      </w:tr>
-    </w:tbl>
-    <w:p>
-      <w:pPr>
-        <w:pStyle w:val="ListParagraph"/>
-        <w:ind w:left="0"/>
-        <w:rPr>
-          <w:rFonts w:asciiTheme="majorHAnsi" w:hAnsiTheme="majorHAnsi" w:cstheme="majorHAnsi"/>
-          <w:color w:val="00000A"/>
-          <w:highlight w:val="white"/>
+          <w:shd w:val="clear" w:color="auto" w:fill="FFFFFF"/>
         </w:rPr>
       </w:pPr>
     </w:p>
@@ -3370,93 +3983,68 @@
         <w:pStyle w:val="ListParagraph"/>
         <w:numPr>
           <w:ilvl w:val="0"/>
-          <w:numId w:val="2"/>
+          <w:numId w:val="13"/>
         </w:numPr>
-        <w:tabs>
-          <w:tab w:val="left" w:pos="345"/>
-        </w:tabs>
-        <w:spacing w:after="150" w:line="240" w:lineRule="auto"/>
-        <w:ind w:left="360"/>
+        <w:spacing w:line="240" w:lineRule="auto"/>
+        <w:rPr>
+          <w:rFonts w:asciiTheme="majorHAnsi" w:hAnsiTheme="majorHAnsi" w:cstheme="majorHAnsi"/>
+          <w:color w:val="auto"/>
+          <w:shd w:val="clear" w:color="auto" w:fill="FFFFFF"/>
+        </w:rPr>
       </w:pPr>
       <w:r>
         <w:rPr>
-          <w:rFonts w:ascii="Calibri" w:hAnsi="Calibri" w:cs="Calibri"/>
-          <w:b/>
-          <w:color w:val="ED7D31"/>
-          <w:sz w:val="28"/>
-          <w:szCs w:val="28"/>
-        </w:rPr>
-        <w:t>Complete the reflection</w:t>
+          <w:rFonts w:asciiTheme="majorHAnsi" w:hAnsiTheme="majorHAnsi" w:cstheme="majorHAnsi"/>
+          <w:color w:val="auto"/>
+          <w:shd w:val="clear" w:color="auto" w:fill="FFFFFF"/>
+        </w:rPr>
+        <w:t>With advances in technology, digital images look exactly like the analog images they represent</w:t>
       </w:r>
-    </w:p>
-    <w:p>
-      <w:pPr>
-        <w:pStyle w:val="ListParagraph"/>
-        <w:ind w:left="0"/>
-        <w:rPr>
-          <w:rFonts w:ascii="Calibri" w:hAnsi="Calibri" w:cs="Calibri"/>
-          <w:b/>
-          <w:color w:val="ED7D31"/>
-        </w:rPr>
-      </w:pPr>
     </w:p>
     <w:p>
       <w:pPr>
         <w:pStyle w:val="ListParagraph"/>
         <w:numPr>
           <w:ilvl w:val="0"/>
-          <w:numId w:val="11"/>
+          <w:numId w:val="13"/>
         </w:numPr>
         <w:spacing w:line="240" w:lineRule="auto"/>
         <w:rPr>
-          <w:rFonts w:ascii="Calibri" w:hAnsi="Calibri" w:cs="Calibri"/>
+          <w:rFonts w:asciiTheme="majorHAnsi" w:hAnsiTheme="majorHAnsi" w:cstheme="majorHAnsi"/>
           <w:color w:val="auto"/>
           <w:shd w:val="clear" w:color="auto" w:fill="FFFFFF"/>
         </w:rPr>
       </w:pPr>
       <w:r>
         <w:rPr>
-          <w:rFonts w:ascii="Calibri" w:hAnsi="Calibri" w:cs="Calibri"/>
+          <w:rFonts w:asciiTheme="majorHAnsi" w:hAnsiTheme="majorHAnsi" w:cstheme="majorHAnsi"/>
           <w:color w:val="auto"/>
           <w:shd w:val="clear" w:color="auto" w:fill="FFFFFF"/>
         </w:rPr>
-        <w:t>Assume your friend just sent you 32 bits of pixel data (just the 0s and 1s for black and white pixels) that were encoded after sampling an image. Choose the two statements that are true.</w:t>
+        <w:t>Sampling an analog image more frequently produces a digital image with a better representation</w:t>
       </w:r>
-    </w:p>
-    <w:p>
-      <w:pPr>
-        <w:pStyle w:val="ListParagraph"/>
-        <w:spacing w:line="240" w:lineRule="auto"/>
-        <w:ind w:left="0"/>
-        <w:rPr>
-          <w:rFonts w:ascii="Calibri" w:hAnsi="Calibri" w:cs="Calibri"/>
-          <w:color w:val="auto"/>
-          <w:shd w:val="clear" w:color="auto" w:fill="FFFFFF"/>
-        </w:rPr>
-      </w:pPr>
     </w:p>
     <w:p>
       <w:pPr>
         <w:pStyle w:val="ListParagraph"/>
         <w:numPr>
           <w:ilvl w:val="0"/>
-          <w:numId w:val="10"/>
+          <w:numId w:val="13"/>
         </w:numPr>
-        <w:shd w:val="clear" w:color="auto" w:fill="FFFFFF" w:themeFill="background1"/>
         <w:spacing w:line="240" w:lineRule="auto"/>
         <w:rPr>
-          <w:rFonts w:ascii="Calibri" w:hAnsi="Calibri" w:cs="Calibri"/>
+          <w:rFonts w:asciiTheme="majorHAnsi" w:hAnsiTheme="majorHAnsi" w:cstheme="majorHAnsi"/>
           <w:color w:val="auto"/>
-          <w:shd w:val="clear" w:color="auto" w:fill="E6E6E6"/>
+          <w:shd w:val="clear" w:color="auto" w:fill="FFFFFF"/>
         </w:rPr>
       </w:pPr>
       <w:r>
         <w:rPr>
-          <w:rFonts w:ascii="Calibri" w:hAnsi="Calibri" w:cs="Calibri"/>
+          <w:rFonts w:asciiTheme="majorHAnsi" w:hAnsiTheme="majorHAnsi" w:cstheme="majorHAnsi"/>
           <w:color w:val="auto"/>
-          <w:shd w:val="clear" w:color="auto" w:fill="FFFFFF" w:themeFill="background1"/>
-        </w:rPr>
-        <w:t>The 32 bits of pixel data is enough to produce the image using the widget. Nothing else is needed.</w:t>
+          <w:shd w:val="clear" w:color="auto" w:fill="FFFFFF"/>
+        </w:rPr>
+        <w:t>Analog images come from data that is measured at regular intervals</w:t>
       </w:r>
     </w:p>
     <w:p>
@@ -3464,339 +4052,57 @@
         <w:pStyle w:val="ListParagraph"/>
         <w:numPr>
           <w:ilvl w:val="0"/>
-          <w:numId w:val="10"/>
+          <w:numId w:val="13"/>
         </w:numPr>
-        <w:shd w:val="clear" w:color="auto" w:fill="FFFFFF" w:themeFill="background1"/>
         <w:spacing w:line="240" w:lineRule="auto"/>
         <w:rPr>
-          <w:rFonts w:ascii="Calibri" w:hAnsi="Calibri" w:cs="Calibri"/>
+          <w:rFonts w:asciiTheme="majorHAnsi" w:hAnsiTheme="majorHAnsi" w:cstheme="majorHAnsi"/>
           <w:color w:val="auto"/>
-          <w:shd w:val="clear" w:color="auto" w:fill="E6E6E6"/>
+          <w:shd w:val="clear" w:color="auto" w:fill="FFFFFF"/>
         </w:rPr>
       </w:pPr>
       <w:r>
         <w:rPr>
-          <w:rFonts w:ascii="Calibri" w:hAnsi="Calibri" w:cs="Calibri"/>
+          <w:rFonts w:asciiTheme="majorHAnsi" w:hAnsiTheme="majorHAnsi" w:cstheme="majorHAnsi"/>
           <w:color w:val="auto"/>
-          <w:shd w:val="clear" w:color="auto" w:fill="FFFFFF" w:themeFill="background1"/>
-        </w:rPr>
-        <w:t>The digital image would be an exact copy of the analog imag</w:t>
+          <w:shd w:val="clear" w:color="auto" w:fill="FFFFFF"/>
+        </w:rPr>
+        <w:t>Digital images come from data that is measured continuously</w:t>
       </w:r>
-      <w:r>
-        <w:rPr>
-          <w:rFonts w:ascii="Calibri" w:hAnsi="Calibri" w:cs="Calibri"/>
+    </w:p>
+    <w:p>
+      <w:pPr>
+        <w:shd w:val="clear" w:color="auto" w:fill="FFFFFF"/>
+        <w:spacing w:line="240" w:lineRule="auto"/>
+        <w:rPr>
+          <w:rFonts w:asciiTheme="majorHAnsi" w:eastAsia="Times New Roman" w:hAnsiTheme="majorHAnsi" w:cstheme="majorHAnsi"/>
           <w:color w:val="auto"/>
-          <w:shd w:val="clear" w:color="auto" w:fill="FFFFFF" w:themeFill="background1"/>
-        </w:rPr>
-        <w:t>e.</w:t>
-      </w:r>
+          <w:lang w:val="en-US"/>
+        </w:rPr>
+      </w:pPr>
     </w:p>
     <w:p>
       <w:pPr>
         <w:pStyle w:val="ListParagraph"/>
         <w:numPr>
           <w:ilvl w:val="0"/>
-          <w:numId w:val="10"/>
-        </w:numPr>
-        <w:shd w:val="clear" w:color="auto" w:fill="FFFFFF" w:themeFill="background1"/>
-        <w:spacing w:line="240" w:lineRule="auto"/>
-        <w:rPr>
-          <w:rFonts w:ascii="Calibri" w:hAnsi="Calibri" w:cs="Calibri"/>
-          <w:color w:val="auto"/>
-          <w:shd w:val="clear" w:color="auto" w:fill="E6E6E6"/>
-        </w:rPr>
-      </w:pPr>
-      <w:r>
-        <w:rPr>
-          <w:rFonts w:ascii="Calibri" w:hAnsi="Calibri" w:cs="Calibri"/>
-          <w:color w:val="auto"/>
-          <w:shd w:val="clear" w:color="auto" w:fill="FFFFFF" w:themeFill="background1"/>
-        </w:rPr>
-        <w:t xml:space="preserve">The correct width and height must be input into the </w:t>
-      </w:r>
-      <w:proofErr w:type="spellStart"/>
-      <w:r>
-        <w:rPr>
-          <w:rFonts w:ascii="Calibri" w:hAnsi="Calibri" w:cs="Calibri"/>
-          <w:color w:val="auto"/>
-          <w:shd w:val="clear" w:color="auto" w:fill="FFFFFF" w:themeFill="background1"/>
-        </w:rPr>
-        <w:t>pixelation</w:t>
-      </w:r>
-      <w:proofErr w:type="spellEnd"/>
-      <w:r>
-        <w:rPr>
-          <w:rFonts w:ascii="Calibri" w:hAnsi="Calibri" w:cs="Calibri"/>
-          <w:color w:val="auto"/>
-          <w:shd w:val="clear" w:color="auto" w:fill="FFFFFF" w:themeFill="background1"/>
-        </w:rPr>
-        <w:t xml:space="preserve"> widget to produce the imag</w:t>
-      </w:r>
-      <w:r>
-        <w:rPr>
-          <w:rFonts w:ascii="Calibri" w:hAnsi="Calibri" w:cs="Calibri"/>
-          <w:color w:val="auto"/>
-          <w:shd w:val="clear" w:color="auto" w:fill="FFFFFF" w:themeFill="background1"/>
-        </w:rPr>
-        <w:t>e.</w:t>
-      </w:r>
-    </w:p>
-    <w:p>
-      <w:pPr>
-        <w:pStyle w:val="ListParagraph"/>
-        <w:numPr>
-          <w:ilvl w:val="0"/>
-          <w:numId w:val="10"/>
-        </w:numPr>
-        <w:shd w:val="clear" w:color="auto" w:fill="FFFFFF" w:themeFill="background1"/>
-        <w:spacing w:line="240" w:lineRule="auto"/>
-        <w:rPr>
-          <w:rFonts w:ascii="Calibri" w:hAnsi="Calibri" w:cs="Calibri"/>
-          <w:color w:val="auto"/>
-          <w:shd w:val="clear" w:color="auto" w:fill="E6E6E6"/>
-        </w:rPr>
-      </w:pPr>
-      <w:r>
-        <w:rPr>
-          <w:rFonts w:ascii="Calibri" w:hAnsi="Calibri" w:cs="Calibri"/>
-          <w:color w:val="auto"/>
-          <w:shd w:val="clear" w:color="auto" w:fill="FFFFFF" w:themeFill="background1"/>
-        </w:rPr>
-        <w:t>The fact that only 32 bits were used to represent the image indicates relatively large sample squares were</w:t>
-      </w:r>
-      <w:r>
-        <w:rPr>
-          <w:rFonts w:ascii="Calibri" w:hAnsi="Calibri" w:cs="Calibri"/>
-          <w:color w:val="auto"/>
-          <w:shd w:val="clear" w:color="auto" w:fill="F5F5F5"/>
-        </w:rPr>
-        <w:t xml:space="preserve"> </w:t>
-      </w:r>
-      <w:r>
-        <w:rPr>
-          <w:rFonts w:ascii="Calibri" w:hAnsi="Calibri" w:cs="Calibri"/>
-          <w:color w:val="auto"/>
-          <w:shd w:val="clear" w:color="auto" w:fill="FFFFFF" w:themeFill="background1"/>
-        </w:rPr>
-        <w:t>used. The digital image may vary from the analog image significantl</w:t>
-      </w:r>
-      <w:r>
-        <w:rPr>
-          <w:rFonts w:ascii="Calibri" w:hAnsi="Calibri" w:cs="Calibri"/>
-          <w:color w:val="auto"/>
-          <w:shd w:val="clear" w:color="auto" w:fill="FFFFFF" w:themeFill="background1"/>
-        </w:rPr>
-        <w:t>y.</w:t>
-      </w:r>
-    </w:p>
-    <w:p>
-      <w:pPr>
-        <w:shd w:val="clear" w:color="auto" w:fill="FFFFFF"/>
-        <w:spacing w:line="240" w:lineRule="auto"/>
-        <w:rPr>
-          <w:rFonts w:ascii="Calibri" w:eastAsia="Times New Roman" w:hAnsi="Calibri" w:cs="Calibri"/>
-          <w:color w:val="auto"/>
-          <w:lang w:val="en-US"/>
-        </w:rPr>
-      </w:pPr>
-    </w:p>
-    <w:p>
-      <w:pPr>
-        <w:pStyle w:val="ListParagraph"/>
-        <w:numPr>
-          <w:ilvl w:val="0"/>
-          <w:numId w:val="11"/>
+          <w:numId w:val="12"/>
         </w:numPr>
         <w:shd w:val="clear" w:color="auto" w:fill="FFFFFF"/>
         <w:spacing w:line="240" w:lineRule="auto"/>
         <w:rPr>
-          <w:rFonts w:ascii="Calibri" w:eastAsia="Times New Roman" w:hAnsi="Calibri" w:cs="Calibri"/>
+          <w:rFonts w:asciiTheme="majorHAnsi" w:eastAsia="Times New Roman" w:hAnsiTheme="majorHAnsi" w:cstheme="majorHAnsi"/>
           <w:color w:val="auto"/>
           <w:lang w:val="en-US"/>
         </w:rPr>
       </w:pPr>
       <w:r>
         <w:rPr>
-          <w:rFonts w:ascii="Calibri" w:eastAsia="Times New Roman" w:hAnsi="Calibri" w:cs="Calibri"/>
-          <w:color w:val="auto"/>
-          <w:lang w:val="en-US"/>
-        </w:rPr>
-        <w:t>Which of the following would result in a better digital approximation of an analog black and white image?</w:t>
-      </w:r>
-    </w:p>
-    <w:p>
-      <w:pPr>
-        <w:shd w:val="clear" w:color="auto" w:fill="FFFFFF"/>
-        <w:spacing w:line="240" w:lineRule="auto"/>
-        <w:rPr>
-          <w:rFonts w:ascii="Calibri" w:eastAsia="Times New Roman" w:hAnsi="Calibri" w:cs="Calibri"/>
-          <w:color w:val="auto"/>
-          <w:lang w:val="en-US"/>
-        </w:rPr>
-      </w:pPr>
-    </w:p>
-    <w:p>
-      <w:pPr>
-        <w:pStyle w:val="ListParagraph"/>
-        <w:numPr>
-          <w:ilvl w:val="0"/>
-          <w:numId w:val="10"/>
-        </w:numPr>
-        <w:shd w:val="clear" w:color="auto" w:fill="FFFFFF"/>
-        <w:spacing w:line="240" w:lineRule="auto"/>
-        <w:rPr>
-          <w:rFonts w:ascii="Calibri" w:eastAsia="Times New Roman" w:hAnsi="Calibri" w:cs="Calibri"/>
-          <w:color w:val="auto"/>
-          <w:lang w:val="en-US"/>
-        </w:rPr>
-      </w:pPr>
-      <w:r>
-        <w:rPr>
-          <w:rFonts w:ascii="Calibri" w:hAnsi="Calibri" w:cs="Calibri"/>
-          <w:color w:val="auto"/>
-        </w:rPr>
-        <w:t>Increasing the size of each sample square, thus decreasing the number of samples taken.</w:t>
-      </w:r>
-    </w:p>
-    <w:p>
-      <w:pPr>
-        <w:pStyle w:val="ListParagraph"/>
-        <w:numPr>
-          <w:ilvl w:val="0"/>
-          <w:numId w:val="10"/>
-        </w:numPr>
-        <w:shd w:val="clear" w:color="auto" w:fill="FFFFFF"/>
-        <w:spacing w:line="240" w:lineRule="auto"/>
-        <w:rPr>
-          <w:rFonts w:ascii="Calibri" w:eastAsia="Times New Roman" w:hAnsi="Calibri" w:cs="Calibri"/>
-          <w:color w:val="auto"/>
-          <w:lang w:val="en-US"/>
-        </w:rPr>
-      </w:pPr>
-      <w:r>
-        <w:rPr>
-          <w:rFonts w:ascii="Calibri" w:hAnsi="Calibri" w:cs="Calibri"/>
-          <w:color w:val="auto"/>
-        </w:rPr>
-        <w:t>Decreasing the size of each sample square, thus increasing the number of samples take</w:t>
-      </w:r>
-      <w:r>
-        <w:rPr>
-          <w:rFonts w:ascii="Calibri" w:hAnsi="Calibri" w:cs="Calibri"/>
-          <w:color w:val="auto"/>
-        </w:rPr>
-        <w:t>n.</w:t>
-      </w:r>
-    </w:p>
-    <w:p>
-      <w:pPr>
-        <w:pStyle w:val="ListParagraph"/>
-        <w:numPr>
-          <w:ilvl w:val="0"/>
-          <w:numId w:val="10"/>
-        </w:numPr>
-        <w:spacing w:line="240" w:lineRule="auto"/>
-        <w:rPr>
-          <w:rFonts w:ascii="Calibri" w:eastAsia="Times New Roman" w:hAnsi="Calibri" w:cs="Calibri"/>
-          <w:color w:val="auto"/>
-          <w:lang w:val="en-US"/>
-        </w:rPr>
-      </w:pPr>
-      <w:r>
-        <w:rPr>
-          <w:rFonts w:ascii="Calibri" w:hAnsi="Calibri" w:cs="Calibri"/>
-          <w:color w:val="auto"/>
-        </w:rPr>
-        <w:t>Using fewer bits to represent the imag</w:t>
-      </w:r>
-      <w:r>
-        <w:rPr>
-          <w:rFonts w:ascii="Calibri" w:hAnsi="Calibri" w:cs="Calibri"/>
-          <w:color w:val="auto"/>
-        </w:rPr>
-        <w:t>e.</w:t>
-      </w:r>
-    </w:p>
-    <w:p>
-      <w:pPr>
-        <w:pStyle w:val="ListParagraph"/>
-        <w:numPr>
-          <w:ilvl w:val="0"/>
-          <w:numId w:val="10"/>
-        </w:numPr>
-        <w:spacing w:line="240" w:lineRule="auto"/>
-        <w:rPr>
-          <w:rFonts w:ascii="Calibri" w:eastAsia="Times New Roman" w:hAnsi="Calibri" w:cs="Calibri"/>
-          <w:color w:val="auto"/>
-          <w:lang w:val="en-US"/>
-        </w:rPr>
-      </w:pPr>
-      <w:r>
-        <w:rPr>
-          <w:rFonts w:ascii="Calibri" w:hAnsi="Calibri" w:cs="Calibri"/>
-          <w:color w:val="auto"/>
-        </w:rPr>
-        <w:t>Using decimal numbers to represent each pixe</w:t>
-      </w:r>
-      <w:r>
-        <w:rPr>
-          <w:rFonts w:ascii="Calibri" w:hAnsi="Calibri" w:cs="Calibri"/>
-          <w:color w:val="auto"/>
-        </w:rPr>
-        <w:t>l.</w:t>
-      </w:r>
-    </w:p>
-    <w:p>
-      <w:pPr>
-        <w:shd w:val="clear" w:color="auto" w:fill="FFFFFF"/>
-        <w:spacing w:line="240" w:lineRule="auto"/>
-        <w:rPr>
-          <w:rFonts w:ascii="Calibri" w:eastAsia="Times New Roman" w:hAnsi="Calibri" w:cs="Calibri"/>
-          <w:color w:val="auto"/>
-          <w:lang w:val="en-US"/>
-        </w:rPr>
-      </w:pPr>
-    </w:p>
-    <w:p>
-      <w:pPr>
-        <w:pStyle w:val="ListParagraph"/>
-        <w:numPr>
-          <w:ilvl w:val="0"/>
-          <w:numId w:val="11"/>
-        </w:numPr>
-        <w:shd w:val="clear" w:color="auto" w:fill="FFFFFF"/>
-        <w:spacing w:line="240" w:lineRule="auto"/>
-        <w:rPr>
-          <w:rFonts w:ascii="Calibri" w:eastAsia="Times New Roman" w:hAnsi="Calibri" w:cs="Calibri"/>
-          <w:color w:val="auto"/>
-          <w:lang w:val="en-US"/>
-        </w:rPr>
-      </w:pPr>
-      <w:r>
-        <w:rPr>
-          <w:rFonts w:ascii="Calibri" w:hAnsi="Calibri" w:cs="Calibri"/>
-          <w:color w:val="auto"/>
+          <w:rFonts w:asciiTheme="majorHAnsi" w:hAnsiTheme="majorHAnsi" w:cstheme="majorHAnsi"/>
+          <w:color w:val="333333"/>
           <w:shd w:val="clear" w:color="auto" w:fill="FFFFFF"/>
         </w:rPr>
-        <w:t xml:space="preserve">Your computer science teacher asks you to sample a black and white image that is 4" x 6". How would you sample the image to provide a good digital approximation using the </w:t>
-      </w:r>
-      <w:proofErr w:type="spellStart"/>
-      <w:r>
-        <w:rPr>
-          <w:rFonts w:ascii="Calibri" w:hAnsi="Calibri" w:cs="Calibri"/>
-          <w:color w:val="auto"/>
-          <w:shd w:val="clear" w:color="auto" w:fill="FFFFFF"/>
-        </w:rPr>
-        <w:t>pixelation</w:t>
-      </w:r>
-      <w:proofErr w:type="spellEnd"/>
-      <w:r>
-        <w:rPr>
-          <w:rFonts w:ascii="Calibri" w:hAnsi="Calibri" w:cs="Calibri"/>
-          <w:color w:val="auto"/>
-          <w:shd w:val="clear" w:color="auto" w:fill="FFFFFF"/>
-        </w:rPr>
-        <w:t xml:space="preserve"> widget? What sample size would you use? How would your decision affect the digital representation?</w:t>
+        <w:t>Describe how the process of sampling, RGB pixels, and binary sequences work together to display a digital color image.</w:t>
       </w:r>
     </w:p>
     <w:tbl>
@@ -3826,6 +4132,54 @@
               </w:rPr>
             </w:pPr>
           </w:p>
+          <w:p>
+            <w:pPr>
+              <w:pStyle w:val="ListParagraph"/>
+              <w:spacing w:line="240" w:lineRule="auto"/>
+              <w:ind w:left="0"/>
+              <w:rPr>
+                <w:rFonts w:ascii="Calibri" w:eastAsia="Times New Roman" w:hAnsi="Calibri" w:cs="Calibri"/>
+                <w:color w:val="333333"/>
+                <w:lang w:val="en-US"/>
+              </w:rPr>
+            </w:pPr>
+          </w:p>
+          <w:p>
+            <w:pPr>
+              <w:pStyle w:val="ListParagraph"/>
+              <w:spacing w:line="240" w:lineRule="auto"/>
+              <w:ind w:left="0"/>
+              <w:rPr>
+                <w:rFonts w:ascii="Calibri" w:eastAsia="Times New Roman" w:hAnsi="Calibri" w:cs="Calibri"/>
+                <w:color w:val="333333"/>
+                <w:lang w:val="en-US"/>
+              </w:rPr>
+            </w:pPr>
+          </w:p>
+          <w:p>
+            <w:pPr>
+              <w:pStyle w:val="ListParagraph"/>
+              <w:spacing w:line="240" w:lineRule="auto"/>
+              <w:ind w:left="0"/>
+              <w:rPr>
+                <w:rFonts w:ascii="Calibri" w:eastAsia="Times New Roman" w:hAnsi="Calibri" w:cs="Calibri"/>
+                <w:color w:val="333333"/>
+                <w:lang w:val="en-US"/>
+              </w:rPr>
+            </w:pPr>
+          </w:p>
+          <w:p>
+            <w:pPr>
+              <w:pStyle w:val="ListParagraph"/>
+              <w:spacing w:line="240" w:lineRule="auto"/>
+              <w:ind w:left="0"/>
+              <w:rPr>
+                <w:rFonts w:ascii="Calibri" w:eastAsia="Times New Roman" w:hAnsi="Calibri" w:cs="Calibri"/>
+                <w:color w:val="333333"/>
+                <w:lang w:val="en-US"/>
+              </w:rPr>
+            </w:pPr>
+          </w:p>
         </w:tc>
       </w:tr>
     </w:tbl>
@@ -3836,8 +4190,125 @@
           <w:b/>
           <w:bCs/>
           <w:color w:val="F58220"/>
-          <w:sz w:val="28"/>
-          <w:szCs w:val="28"/>
+        </w:rPr>
+      </w:pPr>
+    </w:p>
+    <w:p>
+      <w:pPr>
+        <w:pStyle w:val="ListParagraph"/>
+        <w:numPr>
+          <w:ilvl w:val="0"/>
+          <w:numId w:val="12"/>
+        </w:numPr>
+        <w:rPr>
+          <w:rFonts w:ascii="Calibri" w:eastAsia="Ubuntu" w:hAnsi="Calibri" w:cs="Ubuntu"/>
+          <w:color w:val="auto"/>
+        </w:rPr>
+      </w:pPr>
+      <w:r>
+        <w:rPr>
+          <w:rFonts w:ascii="Calibri" w:eastAsia="Ubuntu" w:hAnsi="Calibri" w:cs="Ubuntu"/>
+          <w:color w:val="auto"/>
+        </w:rPr>
+        <w:t xml:space="preserve">Computers </w:t>
+      </w:r>
+      <w:proofErr w:type="gramStart"/>
+      <w:r>
+        <w:rPr>
+          <w:rFonts w:ascii="Calibri" w:eastAsia="Ubuntu" w:hAnsi="Calibri" w:cs="Ubuntu"/>
+          <w:color w:val="auto"/>
+        </w:rPr>
+        <w:t>actually use</w:t>
+      </w:r>
+      <w:proofErr w:type="gramEnd"/>
+      <w:r>
+        <w:rPr>
+          <w:rFonts w:ascii="Calibri" w:eastAsia="Ubuntu" w:hAnsi="Calibri" w:cs="Ubuntu"/>
+          <w:color w:val="auto"/>
+        </w:rPr>
+        <w:t xml:space="preserve"> 24 bits to represent each color.  How many shades of each color are </w:t>
+      </w:r>
+      <w:proofErr w:type="gramStart"/>
+      <w:r>
+        <w:rPr>
+          <w:rFonts w:ascii="Calibri" w:eastAsia="Ubuntu" w:hAnsi="Calibri" w:cs="Ubuntu"/>
+          <w:color w:val="auto"/>
+        </w:rPr>
+        <w:t>there.</w:t>
+      </w:r>
+      <w:proofErr w:type="gramEnd"/>
+      <w:r>
+        <w:rPr>
+          <w:rFonts w:ascii="Calibri" w:eastAsia="Ubuntu" w:hAnsi="Calibri" w:cs="Ubuntu"/>
+          <w:color w:val="auto"/>
+        </w:rPr>
+        <w:t xml:space="preserve">  How many different colors total can be created with 24 bits?</w:t>
+      </w:r>
+    </w:p>
+    <w:tbl>
+      <w:tblPr>
+        <w:tblStyle w:val="TableGrid"/>
+        <w:tblW w:w="0" w:type="auto"/>
+        <w:tblInd w:w="720" w:type="dxa"/>
+        <w:tblLook w:val="04A0" w:firstRow="1" w:lastRow="0" w:firstColumn="1" w:lastColumn="0" w:noHBand="0" w:noVBand="1"/>
+      </w:tblPr>
+      <w:tblGrid>
+        <w:gridCol w:w="8630"/>
+      </w:tblGrid>
+      <w:tr>
+        <w:tc>
+          <w:tcPr>
+            <w:tcW w:w="9350" w:type="dxa"/>
+          </w:tcPr>
+          <w:p>
+            <w:pPr>
+              <w:pStyle w:val="ListParagraph"/>
+              <w:ind w:left="0"/>
+              <w:rPr>
+                <w:rFonts w:ascii="Calibri" w:eastAsia="Ubuntu" w:hAnsi="Calibri" w:cs="Ubuntu"/>
+                <w:color w:val="auto"/>
+              </w:rPr>
+            </w:pPr>
+          </w:p>
+          <w:p>
+            <w:pPr>
+              <w:pStyle w:val="ListParagraph"/>
+              <w:ind w:left="0"/>
+              <w:rPr>
+                <w:rFonts w:ascii="Calibri" w:eastAsia="Ubuntu" w:hAnsi="Calibri" w:cs="Ubuntu"/>
+                <w:color w:val="auto"/>
+              </w:rPr>
+            </w:pPr>
+          </w:p>
+          <w:p>
+            <w:pPr>
+              <w:pStyle w:val="ListParagraph"/>
+              <w:ind w:left="0"/>
+              <w:rPr>
+                <w:rFonts w:ascii="Calibri" w:eastAsia="Ubuntu" w:hAnsi="Calibri" w:cs="Ubuntu"/>
+                <w:color w:val="auto"/>
+              </w:rPr>
+            </w:pPr>
+          </w:p>
+        </w:tc>
+      </w:tr>
+    </w:tbl>
+    <w:p>
+      <w:pPr>
+        <w:pStyle w:val="ListParagraph"/>
+        <w:rPr>
+          <w:rFonts w:ascii="Calibri" w:eastAsia="Ubuntu" w:hAnsi="Calibri" w:cs="Ubuntu"/>
+          <w:color w:val="auto"/>
+        </w:rPr>
+      </w:pPr>
+    </w:p>
+    <w:p>
+      <w:pPr>
+        <w:rPr>
+          <w:rFonts w:ascii="Calibri" w:eastAsia="Ubuntu" w:hAnsi="Calibri" w:cs="Ubuntu"/>
+          <w:b/>
+          <w:bCs/>
+          <w:color w:val="F58220"/>
         </w:rPr>
       </w:pPr>
     </w:p>
@@ -3988,9 +4459,9 @@
     </w:p>
     <w:p/>
     <w:sectPr>
-      <w:footerReference w:type="default" r:id="rId36"/>
-      <w:headerReference w:type="first" r:id="rId37"/>
-      <w:footerReference w:type="first" r:id="rId38"/>
+      <w:footerReference w:type="default" r:id="rId39"/>
+      <w:headerReference w:type="first" r:id="rId40"/>
+      <w:footerReference w:type="first" r:id="rId41"/>
       <w:pgSz w:w="12240" w:h="15840"/>
       <w:pgMar w:top="360" w:right="1440" w:bottom="777" w:left="1440" w:header="0" w:footer="720" w:gutter="0"/>
       <w:pgNumType w:start="1"/>
@@ -4341,6 +4812,96 @@
     </w:lvl>
   </w:abstractNum>
   <w:abstractNum w:abstractNumId="1" w15:restartNumberingAfterBreak="0">
+    <w:nsid w:val="153969A5"/>
+    <w:multiLevelType w:val="hybridMultilevel"/>
+    <w:tmpl w:val="226832F6"/>
+    <w:lvl w:ilvl="0" w:tplc="85EC34C2">
+      <w:start w:val="1"/>
+      <w:numFmt w:val="decimal"/>
+      <w:lvlText w:val="%1."/>
+      <w:lvlJc w:val="left"/>
+      <w:pPr>
+        <w:ind w:left="720" w:hanging="360"/>
+      </w:pPr>
+      <w:rPr>
+        <w:rFonts w:asciiTheme="majorHAnsi" w:hAnsiTheme="majorHAnsi" w:cstheme="majorHAnsi" w:hint="default"/>
+        <w:color w:val="333333"/>
+      </w:rPr>
+    </w:lvl>
+    <w:lvl w:ilvl="1" w:tplc="04090019" w:tentative="1">
+      <w:start w:val="1"/>
+      <w:numFmt w:val="lowerLetter"/>
+      <w:lvlText w:val="%2."/>
+      <w:lvlJc w:val="left"/>
+      <w:pPr>
+        <w:ind w:left="1440" w:hanging="360"/>
+      </w:pPr>
+    </w:lvl>
+    <w:lvl w:ilvl="2" w:tplc="0409001B" w:tentative="1">
+      <w:start w:val="1"/>
+      <w:numFmt w:val="lowerRoman"/>
+      <w:lvlText w:val="%3."/>
+      <w:lvlJc w:val="right"/>
+      <w:pPr>
+        <w:ind w:left="2160" w:hanging="180"/>
+      </w:pPr>
+    </w:lvl>
+    <w:lvl w:ilvl="3" w:tplc="0409000F" w:tentative="1">
+      <w:start w:val="1"/>
+      <w:numFmt w:val="decimal"/>
+      <w:lvlText w:val="%4."/>
+      <w:lvlJc w:val="left"/>
+      <w:pPr>
+        <w:ind w:left="2880" w:hanging="360"/>
+      </w:pPr>
+    </w:lvl>
+    <w:lvl w:ilvl="4" w:tplc="04090019" w:tentative="1">
+      <w:start w:val="1"/>
+      <w:numFmt w:val="lowerLetter"/>
+      <w:lvlText w:val="%5."/>
+      <w:lvlJc w:val="left"/>
+      <w:pPr>
+        <w:ind w:left="3600" w:hanging="360"/>
+      </w:pPr>
+    </w:lvl>
+    <w:lvl w:ilvl="5" w:tplc="0409001B" w:tentative="1">
+      <w:start w:val="1"/>
+      <w:numFmt w:val="lowerRoman"/>
+      <w:lvlText w:val="%6."/>
+      <w:lvlJc w:val="right"/>
+      <w:pPr>
+        <w:ind w:left="4320" w:hanging="180"/>
+      </w:pPr>
+    </w:lvl>
+    <w:lvl w:ilvl="6" w:tplc="0409000F" w:tentative="1">
+      <w:start w:val="1"/>
+      <w:numFmt w:val="decimal"/>
+      <w:lvlText w:val="%7."/>
+      <w:lvlJc w:val="left"/>
+      <w:pPr>
+        <w:ind w:left="5040" w:hanging="360"/>
+      </w:pPr>
+    </w:lvl>
+    <w:lvl w:ilvl="7" w:tplc="04090019" w:tentative="1">
+      <w:start w:val="1"/>
+      <w:numFmt w:val="lowerLetter"/>
+      <w:lvlText w:val="%8."/>
+      <w:lvlJc w:val="left"/>
+      <w:pPr>
+        <w:ind w:left="5760" w:hanging="360"/>
+      </w:pPr>
+    </w:lvl>
+    <w:lvl w:ilvl="8" w:tplc="0409001B" w:tentative="1">
+      <w:start w:val="1"/>
+      <w:numFmt w:val="lowerRoman"/>
+      <w:lvlText w:val="%9."/>
+      <w:lvlJc w:val="right"/>
+      <w:pPr>
+        <w:ind w:left="6480" w:hanging="180"/>
+      </w:pPr>
+    </w:lvl>
+  </w:abstractNum>
+  <w:abstractNum w:abstractNumId="2" w15:restartNumberingAfterBreak="0">
     <w:nsid w:val="174C040D"/>
     <w:multiLevelType w:val="multilevel"/>
     <w:tmpl w:val="34F05E0C"/>
@@ -4489,7 +5050,7 @@
       </w:rPr>
     </w:lvl>
   </w:abstractNum>
-  <w:abstractNum w:abstractNumId="2" w15:restartNumberingAfterBreak="0">
+  <w:abstractNum w:abstractNumId="3" w15:restartNumberingAfterBreak="0">
     <w:nsid w:val="2BF63DB1"/>
     <w:multiLevelType w:val="multilevel"/>
     <w:tmpl w:val="DC4CE1C6"/>
@@ -4638,7 +5199,7 @@
       </w:rPr>
     </w:lvl>
   </w:abstractNum>
-  <w:abstractNum w:abstractNumId="3" w15:restartNumberingAfterBreak="0">
+  <w:abstractNum w:abstractNumId="4" w15:restartNumberingAfterBreak="0">
     <w:nsid w:val="2C114C4A"/>
     <w:multiLevelType w:val="multilevel"/>
     <w:tmpl w:val="0442D900"/>
@@ -4780,7 +5341,7 @@
       </w:rPr>
     </w:lvl>
   </w:abstractNum>
-  <w:abstractNum w:abstractNumId="4" w15:restartNumberingAfterBreak="0">
+  <w:abstractNum w:abstractNumId="5" w15:restartNumberingAfterBreak="0">
     <w:nsid w:val="3C0F4958"/>
     <w:multiLevelType w:val="multilevel"/>
     <w:tmpl w:val="FB5A45F2"/>
@@ -4931,7 +5492,7 @@
       </w:rPr>
     </w:lvl>
   </w:abstractNum>
-  <w:abstractNum w:abstractNumId="5" w15:restartNumberingAfterBreak="0">
+  <w:abstractNum w:abstractNumId="6" w15:restartNumberingAfterBreak="0">
     <w:nsid w:val="45EA520A"/>
     <w:multiLevelType w:val="multilevel"/>
     <w:tmpl w:val="FB5A45F2"/>
@@ -5082,7 +5643,7 @@
       </w:rPr>
     </w:lvl>
   </w:abstractNum>
-  <w:abstractNum w:abstractNumId="6" w15:restartNumberingAfterBreak="0">
+  <w:abstractNum w:abstractNumId="7" w15:restartNumberingAfterBreak="0">
     <w:nsid w:val="500A67BB"/>
     <w:multiLevelType w:val="hybridMultilevel"/>
     <w:tmpl w:val="9AAA1804"/>
@@ -5171,7 +5732,7 @@
       </w:pPr>
     </w:lvl>
   </w:abstractNum>
-  <w:abstractNum w:abstractNumId="7" w15:restartNumberingAfterBreak="0">
+  <w:abstractNum w:abstractNumId="8" w15:restartNumberingAfterBreak="0">
     <w:nsid w:val="568C7CD3"/>
     <w:multiLevelType w:val="multilevel"/>
     <w:tmpl w:val="03CE7528"/>
@@ -5320,7 +5881,7 @@
       </w:rPr>
     </w:lvl>
   </w:abstractNum>
-  <w:abstractNum w:abstractNumId="8" w15:restartNumberingAfterBreak="0">
+  <w:abstractNum w:abstractNumId="9" w15:restartNumberingAfterBreak="0">
     <w:nsid w:val="5F767E40"/>
     <w:multiLevelType w:val="multilevel"/>
     <w:tmpl w:val="FB5A45F2"/>
@@ -5471,7 +6032,7 @@
       </w:rPr>
     </w:lvl>
   </w:abstractNum>
-  <w:abstractNum w:abstractNumId="9" w15:restartNumberingAfterBreak="0">
+  <w:abstractNum w:abstractNumId="10" w15:restartNumberingAfterBreak="0">
     <w:nsid w:val="66A8764C"/>
     <w:multiLevelType w:val="multilevel"/>
     <w:tmpl w:val="3B72E2F4"/>
@@ -5566,7 +6127,120 @@
       </w:pPr>
     </w:lvl>
   </w:abstractNum>
-  <w:abstractNum w:abstractNumId="10" w15:restartNumberingAfterBreak="0">
+  <w:abstractNum w:abstractNumId="11" w15:restartNumberingAfterBreak="0">
+    <w:nsid w:val="676B4623"/>
+    <w:multiLevelType w:val="hybridMultilevel"/>
+    <w:tmpl w:val="BB2C21C2"/>
+    <w:lvl w:ilvl="0" w:tplc="04090003">
+      <w:start w:val="1"/>
+      <w:numFmt w:val="bullet"/>
+      <w:lvlText w:val="o"/>
+      <w:lvlJc w:val="left"/>
+      <w:pPr>
+        <w:ind w:left="720" w:hanging="360"/>
+      </w:pPr>
+      <w:rPr>
+        <w:rFonts w:ascii="Courier New" w:hAnsi="Courier New" w:cs="Courier New" w:hint="default"/>
+      </w:rPr>
+    </w:lvl>
+    <w:lvl w:ilvl="1" w:tplc="04090003" w:tentative="1">
+      <w:start w:val="1"/>
+      <w:numFmt w:val="bullet"/>
+      <w:lvlText w:val="o"/>
+      <w:lvlJc w:val="left"/>
+      <w:pPr>
+        <w:ind w:left="1440" w:hanging="360"/>
+      </w:pPr>
+      <w:rPr>
+        <w:rFonts w:ascii="Courier New" w:hAnsi="Courier New" w:cs="Courier New" w:hint="default"/>
+      </w:rPr>
+    </w:lvl>
+    <w:lvl w:ilvl="2" w:tplc="04090005" w:tentative="1">
+      <w:start w:val="1"/>
+      <w:numFmt w:val="bullet"/>
+      <w:lvlText w:val=""/>
+      <w:lvlJc w:val="left"/>
+      <w:pPr>
+        <w:ind w:left="2160" w:hanging="360"/>
+      </w:pPr>
+      <w:rPr>
+        <w:rFonts w:ascii="Wingdings" w:hAnsi="Wingdings" w:hint="default"/>
+      </w:rPr>
+    </w:lvl>
+    <w:lvl w:ilvl="3" w:tplc="04090001" w:tentative="1">
+      <w:start w:val="1"/>
+      <w:numFmt w:val="bullet"/>
+      <w:lvlText w:val=""/>
+      <w:lvlJc w:val="left"/>
+      <w:pPr>
+        <w:ind w:left="2880" w:hanging="360"/>
+      </w:pPr>
+      <w:rPr>
+        <w:rFonts w:ascii="Symbol" w:hAnsi="Symbol" w:hint="default"/>
+      </w:rPr>
+    </w:lvl>
+    <w:lvl w:ilvl="4" w:tplc="04090003" w:tentative="1">
+      <w:start w:val="1"/>
+      <w:numFmt w:val="bullet"/>
+      <w:lvlText w:val="o"/>
+      <w:lvlJc w:val="left"/>
+      <w:pPr>
+        <w:ind w:left="3600" w:hanging="360"/>
+      </w:pPr>
+      <w:rPr>
+        <w:rFonts w:ascii="Courier New" w:hAnsi="Courier New" w:cs="Courier New" w:hint="default"/>
+      </w:rPr>
+    </w:lvl>
+    <w:lvl w:ilvl="5" w:tplc="04090005" w:tentative="1">
+      <w:start w:val="1"/>
+      <w:numFmt w:val="bullet"/>
+      <w:lvlText w:val=""/>
+      <w:lvlJc w:val="left"/>
+      <w:pPr>
+        <w:ind w:left="4320" w:hanging="360"/>
+      </w:pPr>
+      <w:rPr>
+        <w:rFonts w:ascii="Wingdings" w:hAnsi="Wingdings" w:hint="default"/>
+      </w:rPr>
+    </w:lvl>
+    <w:lvl w:ilvl="6" w:tplc="04090001" w:tentative="1">
+      <w:start w:val="1"/>
+      <w:numFmt w:val="bullet"/>
+      <w:lvlText w:val=""/>
+      <w:lvlJc w:val="left"/>
+      <w:pPr>
+        <w:ind w:left="5040" w:hanging="360"/>
+      </w:pPr>
+      <w:rPr>
+        <w:rFonts w:ascii="Symbol" w:hAnsi="Symbol" w:hint="default"/>
+      </w:rPr>
+    </w:lvl>
+    <w:lvl w:ilvl="7" w:tplc="04090003" w:tentative="1">
+      <w:start w:val="1"/>
+      <w:numFmt w:val="bullet"/>
+      <w:lvlText w:val="o"/>
+      <w:lvlJc w:val="left"/>
+      <w:pPr>
+        <w:ind w:left="5760" w:hanging="360"/>
+      </w:pPr>
+      <w:rPr>
+        <w:rFonts w:ascii="Courier New" w:hAnsi="Courier New" w:cs="Courier New" w:hint="default"/>
+      </w:rPr>
+    </w:lvl>
+    <w:lvl w:ilvl="8" w:tplc="04090005" w:tentative="1">
+      <w:start w:val="1"/>
+      <w:numFmt w:val="bullet"/>
+      <w:lvlText w:val=""/>
+      <w:lvlJc w:val="left"/>
+      <w:pPr>
+        <w:ind w:left="6480" w:hanging="360"/>
+      </w:pPr>
+      <w:rPr>
+        <w:rFonts w:ascii="Wingdings" w:hAnsi="Wingdings" w:hint="default"/>
+      </w:rPr>
+    </w:lvl>
+  </w:abstractNum>
+  <w:abstractNum w:abstractNumId="12" w15:restartNumberingAfterBreak="0">
     <w:nsid w:val="75895C76"/>
     <w:multiLevelType w:val="multilevel"/>
     <w:tmpl w:val="AC4A0C3A"/>
@@ -5718,37 +6392,43 @@
     </w:lvl>
   </w:abstractNum>
   <w:num w:numId="1">
-    <w:abstractNumId w:val="3"/>
+    <w:abstractNumId w:val="4"/>
   </w:num>
   <w:num w:numId="2">
+    <w:abstractNumId w:val="6"/>
+  </w:num>
+  <w:num w:numId="3">
     <w:abstractNumId w:val="5"/>
   </w:num>
-  <w:num w:numId="3">
-    <w:abstractNumId w:val="4"/>
-  </w:num>
   <w:num w:numId="4">
-    <w:abstractNumId w:val="8"/>
+    <w:abstractNumId w:val="9"/>
   </w:num>
   <w:num w:numId="5">
-    <w:abstractNumId w:val="2"/>
+    <w:abstractNumId w:val="3"/>
   </w:num>
   <w:num w:numId="6">
     <w:abstractNumId w:val="0"/>
   </w:num>
   <w:num w:numId="7">
-    <w:abstractNumId w:val="9"/>
+    <w:abstractNumId w:val="10"/>
   </w:num>
   <w:num w:numId="8">
+    <w:abstractNumId w:val="2"/>
+  </w:num>
+  <w:num w:numId="9">
+    <w:abstractNumId w:val="8"/>
+  </w:num>
+  <w:num w:numId="10">
+    <w:abstractNumId w:val="12"/>
+  </w:num>
+  <w:num w:numId="11">
+    <w:abstractNumId w:val="7"/>
+  </w:num>
+  <w:num w:numId="12">
     <w:abstractNumId w:val="1"/>
   </w:num>
-  <w:num w:numId="9">
-    <w:abstractNumId w:val="7"/>
-  </w:num>
-  <w:num w:numId="10">
-    <w:abstractNumId w:val="10"/>
-  </w:num>
-  <w:num w:numId="11">
-    <w:abstractNumId w:val="6"/>
+  <w:num w:numId="13">
+    <w:abstractNumId w:val="11"/>
   </w:num>
 </w:numbering>
 </file>
@@ -8021,16 +8701,15 @@
           <inkml:channelProperty channel="F" name="resolution" value="0" units="1/dev"/>
         </inkml:channelProperties>
       </inkml:inkSource>
-      <inkml:timestamp xml:id="ts0" timeString="2020-09-16T12:13:34.698"/>
+      <inkml:timestamp xml:id="ts0" timeString="2020-09-22T11:18:29.497"/>
     </inkml:context>
     <inkml:brush xml:id="br0">
       <inkml:brushProperty name="width" value="0.05" units="cm"/>
       <inkml:brushProperty name="height" value="0.05" units="cm"/>
-      <inkml:brushProperty name="color" value="#E71224"/>
+      <inkml:brushProperty name="color" value="#00A0D7"/>
     </inkml:brush>
   </inkml:definitions>
-  <inkml:trace contextRef="#ctx0" brushRef="#br0">2633 731 4529,'31'35'1583,"-31"-35"-1536,0 0 1,0 0-1,0 0 0,0 0 1,-1 0-1,1 0 0,0 0 0,0 0 1,0 1-1,0-1 0,0 0 1,0 0-1,0 0 0,0 0 1,0 0-1,0 0 0,0 0 1,0 0-1,0 0 0,0 0 1,0 0-1,0 0 0,0 1 0,0-1 1,0 0-1,-1 0 0,1 0 1,0 0-1,0 0 0,0 0 1,0 0-1,1 0 0,-1 0 1,0 1-1,0-1 0,0 0 1,0 0-1,0 0 0,0 0 0,0 0 1,-7-12 754,8 6-836,-1 1-1,1-1 1,0 0 0,0 0 0,0 1-1,4-9 1,-3 9 30,-1 1 0,1-1 0,-1 1 0,0-1-1,0 0 1,0 0 0,-1 0 0,0 1 0,0-1 0,0 0 0,-2-8 0,1 8 93,0 0 0,-1 0 0,0 0 0,0 0 0,0 0 0,0 1 0,-1-1 0,0 1 0,0 0 1,0-1-1,0 1 0,-1 0 0,0 1 0,1-1 0,-2 1 0,-6-6 0,4 6-50,-1-1 0,1 1 0,0 0 0,-1 1 0,0 0 0,1 0-1,-1 1 1,0-1 0,0 2 0,-9-1 0,-3 2-31,0 1-1,0 0 0,1 2 1,-1 0-1,1 1 1,0 1-1,0 1 1,-19 9-1,13-2 28,2 1 0,0 1 0,0 1 0,2 1 0,0 1 0,1 1 0,1 1 0,1 0 0,1 1 0,1 1 0,-23 44 0,33-56 67,0 1 0,1 0 0,1 0 0,0 0 1,1 1-1,0-1 0,1 1 0,0 0 0,1 0 0,1 0 0,0 14 0,2-16 27,-1-1 0,2 0 1,-1-1-1,1 1 0,1 0 0,0-1 1,0 0-1,0 0 0,2 0 0,-1 0 1,1-1-1,0 0 0,0 0 0,14 12 1,-2-4-4,0-1 0,1-1 1,0 0-1,2-2 1,-1 0-1,1-1 0,1-1 1,24 7-1,-16-8-103,0-1-1,0-2 1,0-1-1,1-2 1,51 0-1,-30-6-93,-1-2 0,-1-2-1,1-3 1,-1-2-1,-1-2 1,0-2 0,61-29-1,-91 36 69,0-1 0,0 0-1,-1-2 1,0 0 0,-1-1 0,-1-1 0,0 0-1,27-33 1,-33 34 4,0-1 0,-2-1 0,1 1 0,-2-1-1,0-1 1,-1 1 0,0-1 0,-1 0 0,-1 0 0,0-1 0,1-30-1,-4 34-2,-1 0-1,0 1 0,-1-1 1,0 0-1,-1 1 0,-1-1 0,0 1 1,-1 0-1,0 0 0,0 0 0,-2 0 1,1 1-1,-1 0 0,-14-18 0,10 16-14,-1 1-1,-1 0 1,0 1-1,0 0 1,-1 1-1,-1 1 1,1 0 0,-1 1-1,-1 0 1,-30-11-1,12 8-66,0 1-1,-1 2 1,0 1-1,-1 2 1,-50-1-1,35 6-512,0 2 0,0 2 0,-59 13 0,15 5-1425</inkml:trace>
-  <inkml:trace contextRef="#ctx0" brushRef="#br0" timeOffset="2374.95">1579 696 4945,'-96'-48'4253,"-56"-13"-2955,50 21-1050,-346-140-548,-6 31 1113,417 137-254,0-2 0,-41-22-1,39 18-274,-53-19 1,85 35-288,-5-1 16,10 2-81,5 1-100,-2 0 187,-1 0 20,0 0 30,0 0 76,0 0 59,0 0 39,0 0 24,0 0-53,0 0-48,0 0-140,1-1 1,0 1-1,-1 0 1,1-1-1,-1 1 0,1-1 1,-1 1-1,1 0 1,0-1-1,-1 1 1,1 0-1,0 0 1,-1-1-1,1 1 1,0 0-1,-1 0 0,1 0 1,0 0-1,0 0 1,-1 0-1,1 0 1,1 0-1,21 1-133,-19-1 151,43-3-41,1-2-1,67-17 1,19-2-36,-107 21 12,14-1-102,0-3 1,58-15 0,-159 29-938,-174 20 1121,66-11 119,27-6-216,141-11 33,-1 1 0,0 0 1,0 0-1,1 0 0,-1 1 0,0-1 0,0 0 1,1 0-1,-1 0 0,0 0 0,0 1 1,1-1-1,-1 0 0,0 1 0,1-1 0,-1 0 1,1 1-1,-1-1 0,0 1 0,1-1 0,-1 1 1,1-1-1,-1 1 0,1 0 0,-1-1 0,1 1 1,0 0-1,-1-1 0,1 2 0,0-1 4,0 0-1,0 1 0,0-1 0,1 0 1,-1 0-1,1 1 0,-1-1 0,1 0 0,-1 0 1,1 0-1,0 1 0,-1-1 0,1 0 1,0 0-1,1 1 0,8 8 42,0-1-1,17 12 1,-20-16-18,23 18 23,39 40 0,-60-53-14,0 0 1,-1 1-1,0 0 1,0 1-1,-1 0 1,-1 0-1,8 21 1,-6-11-25,-1 1 0,-1 1 0,-1-1 0,-2 1 0,0 0-1,-1 42 1,-6-54-2102,-2-5-392</inkml:trace>
+  <inkml:trace contextRef="#ctx0" brushRef="#br0">0 0 2697</inkml:trace>
 </inkml:ink>
 </file>
 
@@ -8050,7 +8729,7 @@
           <inkml:channelProperty channel="F" name="resolution" value="0" units="1/dev"/>
         </inkml:channelProperties>
       </inkml:inkSource>
-      <inkml:timestamp xml:id="ts0" timeString="2020-09-16T12:19:11.624"/>
+      <inkml:timestamp xml:id="ts0" timeString="2020-09-22T11:19:21.711"/>
     </inkml:context>
     <inkml:brush xml:id="br0">
       <inkml:brushProperty name="width" value="0.05" units="cm"/>
@@ -8058,11 +8737,7 @@
       <inkml:brushProperty name="color" value="#E71224"/>
     </inkml:brush>
   </inkml:definitions>
-  <inkml:trace contextRef="#ctx0" brushRef="#br0">0 668 5705,'1'1'3259,"6"11"-2569,10 24-426,24 71-1,-19-46-311,-10-31-102,-2 0-1,-1 0 1,-1 1 0,-2 1-1,-1-1 1,1 61 0,-9-73 892,2-19-713,1 0 1,0 0-1,-1 0 1,1 0 0,0 0-1,0 0 1,-1 0 0,1 0-1,0 0 1,-1 0-1,1 0 1,0 0 0,0 0-1,-1-1 1,1 1-1,0 0 1,0 0 0,-1 0-1,1 0 1,0-1-1,0 1 1,0 0 0,-1 0-1,1-1 1,0 1-1,0 0 1,0 0 0,0-1-1,0 1 1,-1 0-1,1 0 1,0-1 0,0 1-1,0-1 1,-16-39 531,6 9-777,-46-151-698,47 142 885,1 0 0,-5-70 1,11 83 56,2 0 0,1 1 0,1-1 0,1 0 1,7-26-1,-8 45-10,0 1 0,1 0-1,0 0 1,0 0 0,0 0 0,1 1 0,0-1 0,1 1 0,9-11 0,-10 14 10,0-1 1,0 1 0,0 0-1,1 0 1,-1 1 0,1-1-1,0 1 1,-1 0 0,1 0-1,0 1 1,0-1 0,1 1-1,-1 0 1,0 1 0,11-1-1,-12 1 4,1 0 0,-1 0-1,1 1 1,-1 0-1,1-1 1,-1 2 0,1-1-1,-1 0 1,0 1 0,0 0-1,1 0 1,-1 0-1,-1 0 1,1 1 0,0-1-1,0 1 1,-1 0 0,0 0-1,0 1 1,0-1-1,0 1 1,0-1 0,0 1-1,3 7 1,-4-5-61,1 0 1,-1 0-1,-1 0 0,1 0 1,-1 0-1,0 0 0,0 0 1,-1 0-1,0 0 0,0 1 1,0-1-1,-1 0 0,0 0 1,0 0-1,-1 0 0,1 0 1,-5 10-1,-7 9-131,-1-1 0,-1-1 1,-1 0-1,-28 30 0,-11 16 1026,54-68-837,0 0 0,1 0-1,-1 1 1,0-1 0,1 0 0,-1 0 0,1 0 0,0 0 0,-1 1 0,1-1 0,0 0-1,0 0 1,-1 1 0,1-1 0,0 0 0,0 1 0,1-1 0,-1 0 0,0 0 0,0 1-1,1-1 1,-1 0 0,0 0 0,1 1 0,-1-1 0,1 0 0,0 0 0,-1 0 0,1 0-1,0 0 1,0 0 0,0 0 0,-1 0 0,1 0 0,0 0 0,0-1 0,0 1 0,1 0-1,-1-1 1,1 2 0,7 3 23,0 0 1,1-1-1,-1 0 0,11 3 1,-9-3 4,99 28-2,-76-24-673,-1 2 0,36 14 0,-68-23 567,-1-1-75,1 0 1,0 1 0,-1-1-1,1 0 1,0 1 0,0-1-1,-1 0 1,1 0 0,0 0-1,0 0 1,0 0 0,-1 0-1,1 0 1,0 0 0,0 0-1,0 0 1,-1 0 0,1 0-1,1-1 1,6-1-1099</inkml:trace>
-  <inkml:trace contextRef="#ctx0" brushRef="#br0" timeOffset="1510.78">479 742 4553,'-1'1'108,"1"0"0,-1 0 0,1 0 0,-1 0 0,1 0 1,-1 0-1,1 0 0,0-1 0,0 1 0,-1 0 0,1 1 0,0-1 0,0 0 0,0 0 0,0 0 1,0 0-1,0 0 0,0 0 0,0 0 0,1 0 0,-1 0 0,0 0 0,1 0 0,-1 0 1,1-1-1,-1 1 0,1 0 0,-1 0 0,1 0 0,0 1 0,19 30-228,-19-31 157,0 1 0,0-1-1,0 0 1,1 0 0,-1 0-1,0 0 1,1 0 0,-1 0-1,0-1 1,1 1 0,-1 0-1,1-1 1,0 1 0,-1-1-1,1 0 1,-1 1 0,1-1-1,0 0 1,-1 0 0,1 0-1,0 0 1,-1 0 0,1 0-1,2-1 1,-1-1 34,1 1 1,-1-1 0,-1 1-1,1-1 1,0 0 0,0 0-1,-1-1 1,1 1 0,-1 0-1,0-1 1,3-4 0,4-5 110,-2-1 1,1 0-1,-2 0 0,8-19 1,-10 20-134,0 0 0,-1 0 1,0-1-1,1-20 0,-3 30-45,-1-1-1,0 0 0,0 1 1,0-1-1,-1 1 1,1-1-1,-1 1 0,0-1 1,0 1-1,0 0 1,0-1-1,-1 1 1,1 0-1,-1 0 0,0 0 1,0 0-1,0 0 1,0 0-1,0 0 0,-1 1 1,-2-3-1,3 4-6,0 0 0,0 0 0,0 0-1,0 0 1,0 0 0,0 1 0,-1-1-1,1 1 1,0 0 0,0 0-1,0 0 1,-1 0 0,1 0 0,0 0-1,0 0 1,0 1 0,0-1 0,-1 1-1,1-1 1,0 1 0,0 0 0,0 0-1,0 0 1,0 0 0,0 0 0,1 1-1,-1-1 1,0 0 0,-1 3 0,-6 3-13,1 1 0,0 0 0,1 0 0,-9 14 0,6-6-40,1 0 0,0 1 0,2 1 0,0-1 0,1 1 0,1 0 0,0 0 0,2 1 0,0-1 0,1 1 0,0 0 0,3 27 0,-1-42-50,0-1 1,1 1-1,-1-1 1,1 1 0,0-1-1,0 1 1,1-1-1,-1 1 1,1-1-1,-1 0 1,1 0-1,0 0 1,0 0 0,4 5-1,18 7-1416</inkml:trace>
-  <inkml:trace contextRef="#ctx0" brushRef="#br0" timeOffset="2074.37">841 614 3577,'0'0'1894,"0"0"-317,7-16-1045,-6 14-505,14-24-609,-15 25 586,0 0 0,0 0 0,1 0 0,-1 1-1,0-1 1,0 0 0,0 0 0,0 1 0,0-1 0,0 0 0,0 0 0,0 0-1,0 0 1,0 1 0,0-1 0,-1 0 0,1 0 0,0 1 0,-1-1 0,1 0 0,0 0-1,-1 1 1,1-1 0,-1 1 0,1-1 0,-1 0 0,1 1 0,-1-1 0,0 1-1,1-1 1,-1 1 0,0-1 0,1 1 0,-1-1 0,0 1 0,1 0 0,-1 0-1,0-1 1,-1 1 0,1 0 82,-1 0 0,0-1 0,0 1-1,1 1 1,-1-1 0,0 0 0,0 0 0,1 1 0,-1-1-1,0 1 1,1-1 0,-1 1 0,1 0 0,-1 0-1,0-1 1,1 1 0,0 0 0,-1 0 0,1 1-1,0-1 1,-1 0 0,-1 3 0,-24 32 803,17-18-764,1 1 0,0 1 0,1 0 0,1 0 0,1 0 0,1 1 0,1 0 0,1 0 0,-2 38 0,5-58-108,0 0 1,0 0-1,0 0 0,0 0 0,0 0 1,0 0-1,0 0 0,0 0 1,0 0-1,0 0 0,1 0 0,-1 0 1,0 0-1,1 0 0,-1 0 1,1 0-1,-1-1 0,1 1 0,-1 0 1,1 0-1,0 0 0,1 1 1,-1-2 2,-1 0 1,1 0-1,0 0 1,0 0-1,0 0 1,0 0-1,-1 0 1,1 0-1,0 0 1,0-1 0,0 1-1,0 0 1,-1 0-1,1-1 1,0 1-1,0-1 1,-1 1-1,1 0 1,0-1-1,0 0 1,4-4 47,0 1-1,0-1 1,0 0 0,-1 0-1,5-7 1,6-11-41,-1-1-1,-1 0 1,-2-2 0,0 1-1,-2-1 1,0 0 0,6-37-1,-8 40 85,-7 23-108,1 0 0,-1 0 1,0 0-1,0-1 0,1 1 0,-1 0 1,0 0-1,0 0 0,1 0 1,-1 0-1,0 0 0,0 0 1,1 0-1,-1 0 0,0 0 0,0 0 1,1 0-1,-1 1 0,0-1 1,0 0-1,1 0 0,-1 0 0,0 0 1,0 0-1,1 0 0,-1 1 1,0-1-1,0 0 0,0 0 1,1 0-1,-1 1 0,0-1 0,0 0 1,0 0-1,0 0 0,0 1 1,1-1-1,-1 0 0,0 0 0,0 1 1,0-1-1,16 43 195,-11-31-202,-3-4-106,1-1 0,0 0 0,0 0 0,1 0 0,0 0-1,1-1 1,-1 1 0,1-1 0,0 0 0,1 0 0,-1-1 0,1 0-1,0 0 1,1 0 0,-1-1 0,1 0 0,0 0 0,10 4 0,9 0-1372</inkml:trace>
-  <inkml:trace contextRef="#ctx0" brushRef="#br0" timeOffset="2674.96">1248 618 5553,'35'-18'1882,"-35"17"-1827,1 0-1,0 0 1,-1 1-1,1-1 1,-1 0-1,1 0 1,-1 0 0,0 0-1,1 0 1,-1 0-1,0 0 1,0 0-1,1 0 1,-1 1 0,0-1-1,0 0 1,0 0-1,0 0 1,0 0 0,-1 0-1,1 0 1,-1-2-1,-6-22 93,5 21-107,1 0-3,0 1 1,0 0 0,0 0 0,-1-1 0,1 1 0,-1 0 0,0 0 0,0 0 0,0 1-1,0-1 1,-1 0 0,1 1 0,-1 0 0,1-1 0,-1 1 0,0 0 0,0 0 0,0 1-1,0-1 1,0 1 0,0-1 0,-1 1 0,1 0 0,0 0 0,-1 0 0,1 1 0,-5-1 0,3 1 74,1 1 0,-1-1 0,1 1 0,-1 0 0,1 0 0,0 0 0,-1 1 0,1 0 0,0 0 0,0 0 0,0 0 0,0 1 0,0-1 0,1 1 0,-1 0 0,1 0 0,0 0 0,0 1 1,0-1-1,-4 6 0,2-1-21,0 1-1,0 0 1,1 1 0,0-1 0,1 1 0,0 0 0,-3 16 0,5-22-68,0 0-1,1 0 1,-1 0 0,1 1 0,0-1 0,0 0 0,0 0-1,0 1 1,1-1 0,0 0 0,0 0 0,0 0 0,0 0 0,1 0-1,0 0 1,-1 0 0,1-1 0,1 1 0,-1 0 0,6 5 0,-7-8 10,1 0 0,0 0 0,-1 0 0,1 0 0,0 0 0,0 0 0,0-1 0,0 1 0,0-1 0,0 1 0,0-1 0,0 0 0,0 0 0,0 0 0,0 0 0,0 0 1,0 0-1,0 0 0,-1-1 0,1 1 0,0-1 0,0 0 0,0 1 0,0-1 0,0 0 0,-1 0 0,1 0 0,0 0 0,-1 0 0,1-1 0,1-1 0,5-3 28,-1-1-1,0 0 0,0 0 0,-1 0 0,6-9 1,-2-1-97,-1 0 1,0 0 0,-1 0 0,-1-1 0,-1 0 0,0-1 0,-2 1-1,0-1 1,-1 0 0,-1 0 0,0-1 0,-2-27 0,-5-18 23,-3 1 0,-20-82 0,21 112 162,3 12-20,3 15-39,0 0 0,-1 0 0,1 0 0,-2 0 0,1 0 0,-1 0 1,-4-8-1,7 52 374,15 98-1617,52 208 0,-61-321 131,1 0 0,15 28 1,-3-16-1646</inkml:trace>
-  <inkml:trace contextRef="#ctx0" brushRef="#br0" timeOffset="4029.58">1444 295 6025,'-12'9'3525,"2"-1"-621,25-13-1694,-8 2-1154,0 0 0,0 0 0,1 1 0,-1 0 0,1 1-1,-1 0 1,1 0 0,0 0 0,-1 1 0,1 0 0,0 0-1,-1 1 1,1 0 0,-1 1 0,1 0 0,-1 0 0,1 0 0,-1 1-1,0 0 1,0 0 0,0 1 0,-1 0 0,1 0 0,-1 1 0,0 0-1,0 0 1,5 6 0,-3-2-69,0 0-1,-1 0 1,0 0 0,-1 1 0,0 0-1,-1 0 1,0 1 0,-1 0-1,0-1 1,0 1 0,-1 1-1,-1-1 1,0 0 0,0 1-1,-1-1 1,0 1 0,-2 18 0,-3-10 51,0-1 1,0 1-1,-2-1 0,-1 0 1,0 0-1,-1 0 1,-1-1-1,-16 23 1,-4 2 40,-2-2 0,-38 40 1,-10 5 1,-3-4 1,-140 108 0,145-128 150,-18 14 179,81-66-323,-2 0 0,1-1 0,-1-1 0,-25 10 0,29-15-124,1 0 0,0-1 0,0-1 0,-1 0 0,1-1 0,-12 0 0,4-1-51,13 6 104,1 3-6,-71 60 559,90-92-420,80-113-203,31-39-250,-121 171 281,-2 3 8,-1-1 0,1 1 0,0 0 0,0-1 0,0 1-1,0 0 1,0 0 0,1 0 0,-1 0 0,0 1 0,1-1 0,0 0-1,3 0 1,-6 2 14,0 0 0,1 0 0,-1 0 0,0 1-1,0-1 1,0 0 0,0 0 0,1 1 0,-1-1 0,0 0-1,0 0 1,0 1 0,0-1 0,0 0 0,0 1-1,0-1 1,0 0 0,0 1 0,0-1 0,0 0 0,0 0-1,0 1 1,0-1 0,0 0 0,0 1 0,0-1 0,0 0-1,0 0 1,0 1 0,0-1 0,0 0 0,-1 1 0,1-1-1,0 0 1,0 0 0,0 1 0,0-1 0,-1 0-1,1 0 1,0 0 0,-1 1 0,-8 12 97,-1-3 20,-1 1 1,-1-2 0,0 1 0,-14 7 0,-28 22 281,-53 62 204,-67 56 576,169-153-1116,-3 2 44,0 0 0,1 0 0,-1 1 0,1 0 0,-10 14 0,17-21-105,0 0-1,-1 0 1,1 0-1,0 1 1,0-1-1,0 0 1,0 0-1,0 1 1,0-1-1,0 0 1,0 0 0,0 0-1,-1 1 1,1-1-1,0 0 1,0 0-1,0 1 1,0-1-1,0 0 1,1 0 0,-1 0-1,0 1 1,0-1-1,0 0 1,0 0-1,0 1 1,0-1-1,0 0 1,0 0-1,0 0 1,1 0 0,-1 1-1,0-1 1,0 0-1,0 0 1,0 0-1,0 0 1,1 1-1,-1-1 1,0 0-1,13 3 47,18-4 13,-28 1-54,109-4 100,221 22 0,-322-17-245,-7-1-70,0 0-1,-1 0 0,1 0 0,0 1 0,-1 0 0,1-1 1,0 1-1,-1 0 0,0 1 0,5 1 0,-9 0-2690,-1-3-1707,0 0 1304</inkml:trace>
+  <inkml:trace contextRef="#ctx0" brushRef="#br0">2355 237 2497,'3'34'598,"-3"-34"-592,0 1 1,0-1-1,0 0 1,-1 1-1,1-1 1,0 1-1,0-1 1,-1 0-1,1 1 1,0-1-1,-1 0 1,1 1-1,0-1 1,-1 0-1,1 0 1,-1 0 0,1 1-1,0-1 1,-1 0-1,1 0 1,-1 0-1,1 0 1,-1 0-1,1 1 1,0-1-1,-1 0 1,1 0-1,-1 0 1,1 0-1,-1-1 1,1 1-1,-1 0 1,1 0-1,0 0 1,-1 0 0,0-1-1,-6-2 30,-1-1 1,1 0-1,0-1 0,0 0 1,-11-10-1,1 3 112,0 0-1,-1 2 1,0 0 0,-1 1-1,0 1 1,0 0 0,-35-7-1,-146-20 1226,161 30-1342,-1 3 1,0 1-1,1 2 0,-1 2 0,1 1 1,-1 2-1,1 2 0,-68 25 0,-4 2 239,51-18 31,1 4 1,-57 28-1,76-27-174,0 1-1,2 3 1,1 1-1,-63 60 1,38-23-41,-83 112 0,-31 22 26,129-151-44,1 3-1,3 1 0,-58 90 1,80-106-75,-144 275 222,150-278-166,3 1 0,0 0-1,2 1 1,2 0 0,1 1 0,1-1 0,-2 68 0,10-66-39,2 0-1,1-1 1,2 0 0,1 0 0,2-1 0,21 50 0,6 1 13,60 99-1,-63-124 7,75 97-1,-89-133-17,1-1 0,1 0 0,0-2-1,2-1 1,1-1 0,34 21-1,566 298 392,-492-278-341,3-6 1,1-6-1,169 34 1,437 45 579,-599-112-650,1-7 1,156-11-1,288-60-76,-518 52 81,-1-4 1,0-2-1,-1-4 0,112-51 0,-142 53-6,-1-2-1,-1-1 1,-1-2-1,-2-2 1,0-1-1,-1-2 1,-2-1-1,-1-1 0,31-42 1,-25 21-12,-3-1 0,-1-1 0,-4-2 0,-1-1 0,-3-2 1,-2 0-1,-3-1 0,-2-1 0,-3-1 0,-3-1 0,5-80 0,-10 60-83,-4-1 0,-8-90 0,3 140 65,-3-1-1,0 1 0,-2 1 1,-2 0-1,-1 0 0,-1 0 1,-30-55-1,-3 9 2,-81-106-1,97 150 44,0 1 0,-2 1 0,-1 2-1,-72-52 1,-139-67-128,158 103 106,3-5 0,-131-106 1,38-20 112,-10-8-64,157 161-47,-1 2 0,-2 1 0,0 2 0,-1 1 0,-36-16 0,-19 4-32,-2 4-1,-1 4 0,-171-21 0,85 16 52,83 11-190,-170-26 446,90 32-3058,157 11 716</inkml:trace>
 </inkml:ink>
 </file>
 
@@ -8082,7 +8757,7 @@
           <inkml:channelProperty channel="F" name="resolution" value="0" units="1/dev"/>
         </inkml:channelProperties>
       </inkml:inkSource>
-      <inkml:timestamp xml:id="ts0" timeString="2020-09-16T12:18:47.389"/>
+      <inkml:timestamp xml:id="ts0" timeString="2020-09-22T11:42:25.902"/>
     </inkml:context>
     <inkml:brush xml:id="br0">
       <inkml:brushProperty name="width" value="0.05" units="cm"/>
@@ -8090,7 +8765,7 @@
       <inkml:brushProperty name="color" value="#E71224"/>
     </inkml:brush>
   </inkml:definitions>
-  <inkml:trace contextRef="#ctx0" brushRef="#br0">3534 172 6457,'-87'15'250,"69"-16"58,-1-1 1,1-1 0,0 0 0,0-2-1,0 0 1,-22-9 0,-38-11 409,-92-20-280,-123-27 675,250 66-1138,0 2 0,0 2-1,-47 4 1,-130 20-159,113-10 221,-355 34 50,336-26-41,-150 44 0,-11 3 335,265-63-194,-158 34 742,145-29-905,0 3-1,1 0 0,-35 19 1,-20 14-23,28-17 312,-101 67 1,136-74-268,0 1 0,2 1 0,1 1 0,1 1 0,0 2 0,3 0-1,0 0 1,1 2 0,2 1 0,-16 40 0,18-30-34,3 0-1,-13 80 1,6-27 4,-32 201 239,45-242-182,2-1 0,3 1 0,10 90 0,-6-114-68,2 1 0,1-1 0,1-1 0,1 1 0,2-1 0,0-1 0,17 26 0,-18-35-6,1-1 1,1-1 0,0 1 0,1-2 0,1 0 0,0 0 0,1-2 0,0 0 0,1 0 0,1-2 0,21 12-1,2-4 6,1-2-1,1-2 0,0-1 0,54 8 1,178 14-55,-71-12-2,-173-19 21,478 53-51,-114-52 119,-291-10-10,186-33 1,417-110 12,-629 131 82,149-51 0,-185 51-83,0-2 0,-1-1 1,-2-2-1,0-1 0,35-30 0,-19 8-40,-2-3-1,-3-2 1,-1-1 0,75-110-1,-89 110-208,-3-2 0,-2-1-1,-3-1 1,-2-1 0,31-112 0,-50 146 196,0-1 1,-2 0 0,-1 0 0,-1 0 0,-1 0 0,-1 0 0,-1 0 0,0 1 0,-2-1 0,-1 1 0,-1-1-1,-1 1 1,0 1 0,-12-23 0,3 15 34,0 1-1,-2 0 1,-1 1-1,-1 1 0,-1 1 1,-1 1-1,-1 1 1,-2 1-1,-33-24 1,-93-60-793,-244-128 1,338 204-982</inkml:trace>
+  <inkml:trace contextRef="#ctx0" brushRef="#br0">2790 92 7890,'-46'-11'-377,"1"1"0,-93-6 0,42 6 398,-400-33 500,379 41-546,1 5 1,-149 24-1,137-5-34,0 6 0,-145 52 1,194-51 365,2 3 1,1 3-1,2 4 1,-106 74 0,144-86-103,2 3 0,0 0 0,2 3 0,1 0 1,2 2-1,-34 54 0,32-40-121,3 1 0,2 2-1,2 1 1,-26 87 0,40-103-82,1 1 1,2 0-1,1 0 1,2 0-1,2 0 1,6 74-1,-2-86 54,3 1 0,0-1 0,1 1 0,2-2 0,0 1 0,2-1 0,1 0 0,1-1 0,1-1 0,26 37 0,-34-53-36,164 199 732,-144-180-658,1-1 0,1-2 0,2 0 0,0-2 0,44 25 0,-8-14-39,0-4 0,126 37-1,145 14 8,275 8 58,4-41 485,-115-38-373,-385-14-177,-1-5 0,151-35 1,-102 4-36,-2-7 1,260-117-1,-336 123-18,-2-5 0,-3-3 1,-1-3-1,-4-4 0,93-91 0,-154 137-14,-2-1 0,0 1 0,0-2 0,-1 0 0,-1 0-1,-1-1 1,0 0 0,0-1 0,-2 0 0,0 0 0,-1-1 0,0 1-1,-1-1 1,-1-1 0,-1 1 0,-1 0 0,0-1 0,-1-18 0,-2 3-4,-2-1 0,-1 1 0,-2 0 0,-1 0 0,-1 0 0,-2 1 0,-2 1 0,0-1 0,-2 2 0,-2 0 0,0 1 0,-2 0 0,-1 2 0,-25-28 0,12 19 11,-2 1 0,-2 1-1,-1 3 1,-1 1 0,-1 1 0,-2 2-1,0 3 1,-2 1 0,-55-21 0,-286-80-22,-12 32 16,287 68-2,-483-84-476,436 90-904,-289 4-1,291 24-199</inkml:trace>
 </inkml:ink>
 </file>
 
@@ -8110,31 +8785,15 @@
           <inkml:channelProperty channel="F" name="resolution" value="0" units="1/dev"/>
         </inkml:channelProperties>
       </inkml:inkSource>
-      <inkml:timestamp xml:id="ts0" timeString="2020-09-16T12:32:32.805"/>
+      <inkml:timestamp xml:id="ts0" timeString="2020-09-22T11:44:45.764"/>
     </inkml:context>
     <inkml:brush xml:id="br0">
       <inkml:brushProperty name="width" value="0.05" units="cm"/>
       <inkml:brushProperty name="height" value="0.05" units="cm"/>
-      <inkml:brushProperty name="color" value="#E71224"/>
+      <inkml:brushProperty name="color" value="#33CCFF"/>
     </inkml:brush>
   </inkml:definitions>
-  <inkml:trace contextRef="#ctx0" brushRef="#br0">199 489 5057,'-3'1'310,"0"0"0,0 0 0,0-1 0,0 1 0,0-1 0,0 1 1,-1-1-1,1 0 0,0-1 0,0 1 0,0 0 0,0-1 0,0 0 0,0 0 0,0 0 0,0 0 0,-4-2 0,5 2-228,-7-1 1570,4 13-535,3-4-1395,-2 3 279,2-4-36,-1 1-1,1 0 1,0 0-1,-1 11 0,3-17 33,0 0 0,0 0-1,0 0 1,-1 0-1,1-1 1,1 1-1,-1 0 1,0 0-1,0 0 1,0 0-1,0 0 1,1-1-1,-1 1 1,0 0-1,1 0 1,-1-1 0,0 1-1,1 0 1,-1 0-1,1-1 1,-1 1-1,1 0 1,0-1-1,-1 1 1,1-1-1,-1 1 1,1-1-1,0 1 1,0-1-1,-1 1 1,1-1 0,0 0-1,0 1 1,0-1-1,-1 0 1,1 0-1,0 0 1,0 1-1,0-1 1,0 0-1,0 0 1,-1 0-1,1 0 1,0-1-1,0 1 1,0 0 0,1-1-1,-1 1 8,1-1 0,-1 1 0,0-1 0,0 0 0,0 1 0,0-1 0,0 0-1,0 0 1,0 0 0,0 0 0,0 0 0,0 0 0,-1 0 0,1 0 0,0 0 0,0 0 0,-1 0 0,1 0 0,-1 0 0,1-1-1,-1 1 1,0 0 0,0-1 0,1 1 0,-1 0 0,0 0 0,0-1 0,0-1 0,-1-43 417,1 41-326,0 4-75,0-1 1,0 1 0,0 0 0,-1-1 0,1 1 0,0 0 0,-1-1 0,1 1 0,-1 0 0,1 0 0,-1 0 0,1-1-1,-1 1 1,0 0 0,0 0 0,0 0 0,1 0 0,-1 0 0,0 0 0,0 0 0,0 1 0,0-1 0,-3-1 0,2 1-5,0 0 1,-1 1 0,1-1-1,-1 1 1,1 0 0,0-1 0,-1 1-1,1 0 1,-1 1 0,1-1-1,0 0 1,-4 1 0,1 1-20,0-1 1,-1 1-1,2 0 1,-1 0-1,0 0 1,0 1-1,1-1 1,-1 1-1,1 0 1,0 1 0,-7 6-1,6-3-26,1 0 0,-1 1 1,2-1-1,-1 1 0,1 0 0,0 0 0,1 1 0,0-1 1,0 0-1,1 1 0,0-1 0,0 1 0,1 0 0,0-1 1,3 16-1,-3-19-49,1 1 0,0-1 1,1 0-1,-1 0 0,1 0 1,0 0-1,0 0 0,1-1 0,0 1 1,-1 0-1,2-1 0,-1 0 1,0 0-1,1 0 0,0 0 1,0 0-1,0-1 0,0 0 0,0 0 1,1 0-1,-1 0 0,1-1 1,0 1-1,0-1 0,0-1 1,6 3-1,24 2-1132,-1-2-646</inkml:trace>
-  <inkml:trace contextRef="#ctx0" brushRef="#br0" timeOffset="380.19">273 372 4937,'1'0'2089,"-1"0"-1225,2 17 32,16 30-176,-15-12-168,0 4-200,0-3-112,0 2-168,-2-4 8,3 1-256,1-7-88,1-8-400,2-4-280,-2-10-672</inkml:trace>
-  <inkml:trace contextRef="#ctx0" brushRef="#br0" timeOffset="713.33">411 617 3753,'5'8'1632,"-3"4"-888,8 7-88,-5-1-207,1 3-217,-5-6-368,0-2-337</inkml:trace>
-  <inkml:trace contextRef="#ctx0" brushRef="#br0" timeOffset="714.33">447 457 3993,'-13'-14'2304,"-4"-6"265,4 6-1617,1 7-288,6 7-160,-1 0-472,5 6-176,7 3-544,4 1-464</inkml:trace>
-  <inkml:trace contextRef="#ctx0" brushRef="#br0" timeOffset="1264.45">586 506 4633,'11'11'890,"-2"0"-113,-8-11-697,-1 0 0,0 1 1,0-1-1,0 0 1,0 0-1,0 0 1,0 1-1,0-1 1,0 0-1,-1 0 1,1 1-1,0-1 1,0 0-1,0 0 0,0 0 1,0 1-1,0-1 1,0 0-1,0 0 1,-1 0-1,1 1 1,0-1-1,0 0 1,0 0-1,0 0 1,-1 0-1,1 0 0,0 1 1,0-1-1,0 0 1,0 0-1,-1 0 1,1 0-1,0 0 1,0 0-1,-1 0 1,1 0-1,0 0 1,0 0-1,0 0 1,-1 0-1,1 0 0,0 0 1,0 0-1,-1 0 1,-1 1-3,1 0 0,-1 0 0,1 0 0,0 0 0,-1 0 0,1 1 0,0-1 0,0 0 0,0 1 0,0-1 0,0 1 0,0-1 0,0 1 0,0 0 0,1-1 0,-1 1 0,0 0 0,0 2 0,-7 34-52,7-35-57,1 0 0,0 0 0,0 0 0,0-1 0,1 1 0,-1 0 0,1 0 0,-1 0-1,1 0 1,0 0 0,0-1 0,0 1 0,0 0 0,1-1 0,-1 1 0,1-1 0,2 3 0,-4-4 6,1 0 0,0 0 0,0-1 0,-1 1 0,1-1 0,0 1 0,0-1 0,0 1 1,0-1-1,0 1 0,0-1 0,0 0 0,0 1 0,0-1 0,0 0 0,0 0 0,0 0 0,0 0 0,0 0 1,1 0-1,0-1 6,0 1 0,0-1 1,0 0-1,0 0 0,0 0 0,-1 0 1,1 0-1,0 0 0,-1 0 1,1 0-1,-1-1 0,1 1 1,-1-1-1,2-2 0,3-4-21,0 0-1,0-1 1,-1 0 0,0 0-1,0-1 1,-1 1-1,0-1 1,-1 0-1,0 0 1,-1 0 0,0-1-1,-1 1 1,1-12-1,-2 3 178,-1 1 0,-1 0 0,0-1 0,-1 1 0,-1 1-1,-11-30 1,12 37-43,-8-20 967,11 30-1050,0 0 0,0 0 0,0 0 0,-1 0 0,1 0 0,0 0 1,0 0-1,0 0 0,0 0 0,0 0 0,0 0 0,0 0 0,0 0 0,0 0 0,0 0 0,0 0 0,0 0 0,0 1 0,-1-1 0,1 0 0,0 0 0,0 0 0,0 0 0,0 0 0,0 0 0,0 0 0,0 0 0,0-1 0,0 1 0,0 0 1,0 0-1,0 0 0,-1 0 0,1 0 0,0 0 0,0 0 0,0 0 0,0 0 0,0 0 0,0 0 0,0 0 0,0 0 0,0 0 0,0 0 0,0 0 0,0 0 0,0 0 0,0 0 0,0-1 0,0 1 0,0 0 0,0 0 0,0 0 0,0 0 0,0 0 1,0 0-1,0 0 0,0 0 0,0 0 0,0 19 520,7 42-178,3-1 1,2 0-1,23 65 0,-35-122-392,1-1 0,0 0-1,0 1 1,0-1 0,0 0 0,1 0-1,-1 0 1,1 1 0,-1-1-1,1-1 1,0 1 0,-1 0-1,1 0 1,0-1 0,0 1 0,4 2-1,-5-4 20,0 0-1,-1 0 0,1 0 1,0 0-1,-1 0 0,1 1 0,0-1 1,-1 0-1,1 0 0,-1-1 1,1 1-1,0 0 0,-1 0 1,1 0-1,0 0 0,-1 0 1,1-1-1,0 1 0,-1 0 1,1-1-1,-1 1 0,1 0 0,-1-1 1,1 0-1,1 0 5,-1-1 1,0 1-1,0-1 1,0 0-1,0 0 1,0 1-1,0-1 0,0 0 1,-1 0-1,1 0 1,0-4-1,1-5-8,4-10 561,-5 21-523,0 0 0,0 0-1,0 0 1,0 0 0,-1 0 0,1 0 0,0 0-1,0 0 1,0 1 0,0-1 0,-1 0 0,1 1-1,0-1 1,0 0 0,0 1 0,-1-1 0,1 1-1,0-1 1,-1 1 0,1-1 0,0 1 0,-1 0-1,1-1 1,-1 1 0,1 0 0,-1-1 0,1 1-1,-1 0 1,1 0 0,29 45-986,-15-32-164</inkml:trace>
-  <inkml:trace contextRef="#ctx0" brushRef="#br0" timeOffset="2546.06">1072 268 4777,'-6'-6'394,"3"3"20,-1-1 0,1 1-1,0-1 1,0 0 0,0 0-1,1 0 1,-1-1 0,1 1-1,0 0 1,0-1 0,-1-5 0,4 9 887,4 7-903,6 12-268,-4 2-14,0 1 0,-2 0-1,6 41 1,0 4-13,-9-56-86,-1 0 0,0 0 1,-1 15-1,3 22 36,-3-47-45,-1 1 0,1 0-1,0-1 1,0 1 0,0-1 0,1 1-1,-1 0 1,0-1 0,0 1-1,0-1 1,0 1 0,0-1-1,1 1 1,-1-1 0,0 1-1,0 0 1,1-1 0,-1 0 0,1 1-1,-1-1 1,0 1 0,1-1-1,-1 1 1,1-1 0,-1 0-1,1 1 1,-1-1 0,1 0-1,-1 1 1,1-1 0,-1 0-1,1 0 1,-1 0 0,1 1 0,0-1-1,-1 0 1,1 0 0,-1 0-1,1 0 1,0 0 0,0 0-1,0-1 23,0 1 0,0-1 0,0 0 0,0 0 0,0 1 0,0-1 0,0 0-1,0 0 1,-1 0 0,1 0 0,0 0 0,-1 0 0,1 0 0,0 0 0,-1-1 0,1 1-1,-1 0 1,1-2 0,21-56 200,-21 56-232,1 0 0,-1 0 0,1 0-1,0 1 1,-1-1 0,1 0-1,1 1 1,-1-1 0,0 1-1,0 0 1,1-1 0,0 1-1,-1 0 1,1 1 0,0-1-1,5-2 1,-6 4 2,0 0 0,0 0 0,1 0 1,-1 0-1,0 1 0,0-1 0,0 1 0,1-1 0,-1 1 1,0 0-1,0 0 0,0 0 0,0 0 0,0 0 0,0 0 1,-1 1-1,1-1 0,2 3 0,32 36 22,-21-23-40,-13-15 14,0 1 0,0-1 1,1 0-1,-1 0 0,1 0 1,-1 0-1,1-1 0,0 1 1,-1 0-1,1-1 0,0 0 1,0 0-1,0 0 0,0 0 1,0 0-1,0-1 0,0 1 1,1-1-1,-1 0 0,0 0 1,0 0-1,0 0 0,0-1 1,1 1-1,-1-1 0,0 0 1,0 0-1,0 0 0,0 0 1,-1 0-1,1-1 0,0 1 1,0-1-1,-1 0 0,1 0 1,-1 0-1,1 0 0,1-3 1,3-2-9,0 0 1,0 0 0,-1-1 0,0 0 0,-1-1 0,0 1 0,0-1 0,-1 0-1,0 0 1,6-18 0,-9 22 22,3-19 74,-4 23-84,0 1 0,0-1 1,0 1-1,0-1 0,0 1 0,0-1 1,0 1-1,0-1 0,0 1 1,0 0-1,-1-1 0,1 1 1,0-1-1,0 1 0,0-1 1,0 1-1,-1 0 0,1-1 1,0 1-1,0 0 0,-1-1 1,1 1-1,0 0 0,-1-1 0,1 1 1,0 0-1,-1-1 0,1 1 1,-1 0-1,1 0 0,0 0 1,-1-1-1,1 1 0,-1 0 1,1 0-1,-1 0 0,1 0 1,-1 0-1,1 0 0,-1 0 1,-2 2-5,1-1 1,-1 1 0,1 0 0,0 0-1,0 1 1,0-1 0,0 0 0,0 1 0,0-1-1,1 1 1,-3 5 0,2-5-2,1 1 0,0 0-1,0 0 1,1 0 0,-1 0 0,1 0 0,0 0-1,0 0 1,0 0 0,0-1 0,1 1 0,-1 0 0,1 0-1,0 0 1,0 0 0,4 6 0,-4-8 4,0 0 0,1 0 0,-1 0 0,1 0 1,-1-1-1,1 1 0,0-1 0,0 1 0,0-1 0,0 1 1,0-1-1,0 0 0,0 0 0,0 0 0,1 0 0,-1 0 0,0-1 1,0 1-1,1-1 0,-1 1 0,0-1 0,1 0 0,-1 0 0,1 0 1,-1 0-1,0 0 0,1-1 0,2 0 0,-1 0 7,-1 0 0,0 0 0,0 0 0,0 0 0,0 0-1,0-1 1,-1 0 0,1 1 0,0-1 0,-1 0 0,1 0 0,-1 0-1,1-1 1,-1 1 0,0 0 0,0-1 0,0 0 0,-1 1 0,1-1-1,0 0 1,-1 0 0,0 0 0,0 0 0,0 0 0,0 0 0,0 0-1,-1-1 1,1 1 0,-1 0 0,0 0 0,0 0 0,0-1 0,0 1-1,-2-5 1,2 6-3,0 1-1,-1 0 0,1 0 1,-1 0-1,1 0 1,-1 0-1,0 0 0,1 0 1,-1 0-1,0 1 0,0-1 1,0 0-1,1 0 0,-1 0 1,0 1-1,0-1 1,0 1-1,0-1 0,0 0 1,0 1-1,-2-1 0,3 1-14,-1 0-1,1 0 0,-1 0 0,1 0 0,-1 0 0,1 0 0,-1 0 0,1 1 1,-1-1-1,1 0 0,0 0 0,-1 0 0,1 0 0,-1 1 0,1-1 0,-1 0 1,1 1-1,0-1 0,-1 0 0,1 0 0,0 1 0,-1-1 0,1 1 0,0-1 1,0 0-1,-1 1 0,1-1 0,0 1 0,0-1 0,-1 1 0,1-1 0,0 0 1,0 1-1,0-1 0,0 1 0,0-1 0,0 1 0,0-1 0,0 1 0,0-1 1,0 1-1,0-1 0,0 1 0,0-1 0,1 1 0,-1 6-344,1-1 0,1 0 0,-1-1-1,1 1 1,0 0 0,0 0 0,1-1 0,0 1-1,0-1 1,0 0 0,5 7 0,3 0-1644</inkml:trace>
-  <inkml:trace contextRef="#ctx0" brushRef="#br0" timeOffset="3295.91">1607 399 2921,'-5'4'4865,"-1"12"-3203,4 16-1319,6-17 163,-3-12 536,-6-15-575,3 7-525,-2-6 72,0 0 1,0 0 0,1 0-1,1-1 1,-2-12 0,4 21-81,0 0 1,-1 0-1,1 1 1,0-1-1,1 0 1,-1 0-1,0 0 1,1 1-1,-1-1 1,1 0-1,0 1 1,0-1-1,0 0 1,0 1-1,1-1 1,-1 1-1,1 0 1,-1-1 0,1 1-1,0 0 1,0 0-1,0 0 1,0 0-1,0 0 1,0 1-1,1-1 1,-1 1-1,5-3 1,3 1-1014</inkml:trace>
-  <inkml:trace contextRef="#ctx0" brushRef="#br0" timeOffset="3726.56">1714 379 4673,'0'0'126,"0"1"-1,0-1 1,0 0-1,0 1 1,0-1-1,0 1 1,0-1 0,0 1-1,0-1 1,0 1-1,0-1 1,1 1 0,-1-1-1,0 0 1,0 1-1,0-1 1,1 1-1,-1-1 1,0 0 0,0 1-1,1-1 1,-1 0-1,0 1 1,1-1 0,-1 0-1,0 1 1,1-1-1,-1 0 1,1 0-1,-1 0 1,0 1 0,1-1-1,-1 0 1,1 0-1,18-4 1485,-15 2-1434,-1-1 1,1 1 0,0 0 0,-1-1 0,0 0-1,0 1 1,6-8 0,-7 7-57,-1 0 0,0-1 0,1 1 0,-1-1 0,0 0 0,-1 1-1,1-1 1,-1 0 0,1 1 0,-1-1 0,0 0 0,-1 0 0,1 1 0,-2-5 0,2 6-82,0 0-1,0 1 1,-1-1 0,1 1-1,-1-1 1,0 1 0,1-1 0,-1 1-1,0-1 1,0 1 0,0-1-1,0 1 1,0 0 0,0-1-1,0 1 1,0 0 0,-1 0-1,1 0 1,0 0 0,-1 0 0,1 0-1,-1 1 1,1-1 0,-1 0-1,1 1 1,-1-1 0,0 1-1,1-1 1,-1 1 0,0 0-1,1 0 1,-1 0 0,-2 0 0,3 0-36,0 0 0,0 0 1,1 0-1,-1 1 1,0-1-1,0 0 0,1 1 1,-1-1-1,0 0 1,1 1-1,-1-1 0,0 1 1,1-1-1,-1 1 0,1-1 1,-1 1-1,1 0 1,-1-1-1,1 1 0,-1 0 1,1-1-1,-1 1 1,1 0-1,0-1 0,0 1 1,-1 1-1,-2 28-16,4-18-32,1-1 1,0 0-1,4 13 1,-5-19-112,1-1 0,0 1 1,0 0-1,1-1 1,0 0-1,-1 1 0,1-1 1,1 0-1,-1 0 1,0-1-1,1 1 1,0-1-1,0 0 0,0 0 1,0 0-1,1 0 1,-1-1-1,1 0 1,-1 1-1,1-2 0,9 4 1,9-3-2078</inkml:trace>
-  <inkml:trace contextRef="#ctx0" brushRef="#br0" timeOffset="4665">2163 61 5497,'-2'-11'732,"2"9"-568,0 0 1,0 0-1,0 0 0,0 0 0,-1 0 0,1 1 0,-1-1 0,1 0 0,-1 0 0,0 0 0,0 0 0,0 1 1,0-1-1,0 0 0,0 1 0,0-1 0,0 1 0,-1-1 0,1 1 0,-1 0 0,-1-2 0,26 69 1505,-14 1-1188,-7-47-349,9 36 0,1-5-99,-5-20-89,1-1 0,13 29 1,-12-42-24,-4-16-223,-5-3 222,0 0 0,-1 0 1,1 0-1,0 0 0,-1 0 0,0 0 1,1 0-1,-1 0 0,0 0 0,0 1 0,0-1 1,0 0-1,-2-2 0,-5-8-24,-1 0 1,0 1-1,0 0 1,-2 1-1,1 0 0,-1 0 1,0 1-1,-1 1 1,0 0-1,-1 0 1,-14-6-1,26 15 578,8 3-180,15 5 221,43-10 617,-48 0-897,-1 1-1,33 3 1,-44-2-237,-1 0-1,1 0 1,-1 0-1,1 0 1,-1 1 0,0 0-1,1 0 1,-1 0 0,0 1-1,0-1 1,0 1-1,-1 0 1,1 0 0,5 7-1,-8-10 9,-1 1-1,1-1 0,-1 0 1,1 1-1,0-1 0,0 0 1,-1 0-1,1 1 0,0-1 1,-1 0-1,1 0 0,0 0 1,0 0-1,-1 0 0,1 0 1,0 0-1,0 0 0,-1 0 1,1 0-1,0-1 0,0 1 1,-1 0-1,1 0 0,0-1 1,-1 1-1,1 0 0,0-1 1,-1 1-1,1-1 0,-1 1 1,1-1-1,0 1 0,-1-1 1,1 1-1,-1-1 0,1 0 1,28-31 479,-17 17 110,-11 14-556,0 0 0,0 1 0,0-1 0,-1 0-1,1 0 1,0 0 0,-1 1 0,1-1 0,0 0 0,-1 0 0,1 0 0,-1 0 0,0 0 0,1 0-1,-1 0 1,0 0 0,1 0 0,-1 0 0,0-1 0,0 1 0,0 0 0,0 0 0,0 0 0,0 0-1,0 0 1,-1 0 0,1 0 0,0 0 0,0 0 0,-2-2 0,1 1-10,0 1 0,-1-1 0,1 1 0,-1-1 0,1 1 0,-1 0 0,0 0 0,1 0 0,-1 0 0,0 0 0,0 0 0,0 0 0,0 0 0,0 1 0,-3-1 0,2 0-78,-1 0 0,1 1 0,-1-1 0,1 1 0,-1 0 0,1 0 0,-1 1 0,1-1 0,-8 2 0,10-1-26,-1-1 0,1 1 0,-1-1 0,1 1-1,-1 0 1,1 0 0,-1 0 0,1-1 0,0 1 0,0 0-1,-1 1 1,1-1 0,0 0 0,0 0 0,0 0 0,0 1-1,0-1 1,0 1 0,1-1 0,-1 1 0,-1 2-1,0 9-1113,3 1-517</inkml:trace>
-  <inkml:trace contextRef="#ctx0" brushRef="#br0" timeOffset="5457.69">2893 70 4321,'0'-13'2822,"1"10"-2405,-1 1 1,0-1 0,0 0 0,0 0 0,0 1 0,-1-1 0,1 0 0,-1 0 0,0-3-1,0 5-357,0 0-1,0 0 1,0 0-1,0 0 0,0 0 1,0 0-1,0 0 0,0 0 1,0 1-1,0-1 0,0 0 1,-1 1-1,1-1 0,0 1 1,0-1-1,-1 1 1,1 0-1,0-1 0,-1 1 1,1 0-1,-1 0 0,1 0 1,0 0-1,-3 0 0,0 1-50,0-1-1,0 1 0,1 0 0,-1 0 0,1 1 0,-1-1 0,1 1 0,-1 0 0,1-1 1,0 1-1,-1 1 0,1-1 0,1 0 0,-1 1 0,-5 5 0,5-4-12,0-1-1,0 1 0,0-1 1,1 1-1,-1 0 1,1 0-1,0 0 0,0 1 1,1-1-1,-1 0 1,1 1-1,0-1 0,-1 6 1,2-7 4,0-1 1,0 0-1,0 0 0,1 1 1,-1-1-1,0 0 1,1 0-1,0 0 1,-1 1-1,1-1 0,0 0 1,0 0-1,0 0 1,1 0-1,-1-1 1,0 1-1,1 0 1,-1 0-1,1-1 0,0 1 1,-1-1-1,1 1 1,3 1-1,4 2 31,1-1-1,-1 0 0,1 0 1,13 2-1,-15-4 7,-1 0-1,1 1 1,0-1-1,-1 2 0,0-1 1,12 8-1,-18-11-35,-1 1 0,1 0 0,-1-1 0,1 1 0,-1 0 0,0 0 0,1-1 0,-1 1 0,0 0-1,1 0 1,-1 0 0,0-1 0,0 1 0,0 0 0,0 0 0,1 0 0,-1 0 0,-1-1 0,1 1 0,0 0 0,0 0 0,0 0 0,0-1 0,0 1-1,-1 0 1,1 0 0,0 0 0,-1-1 0,1 1 0,-1 0 0,1-1 0,-1 1 0,1 0 0,-1-1 0,1 1 0,-1 0 0,0-1 0,1 1 0,-1-1-1,0 1 1,-1 0 0,-35 25 36,31-22-35,-39 19-107,43-22 94,0 0 1,1 0-1,-1 0 1,0 0-1,0-1 1,0 1-1,1-1 1,-1 1-1,0-1 1,0 0-1,0 0 0,0 0 1,0 0-1,0 0 1,0 0-1,1-1 1,-1 1-1,0 0 1,0-1-1,0 0 1,0 1-1,1-1 1,-4-2-1,5 3-52,0-1 0,-1 0 0,1 1 0,0-1 0,0 0 0,1 1 0,-1-1 0,0 0 0,0 1 0,0-1 0,0 1 0,0-1 0,1 0 0,-1 1 0,0-1 0,1 1 0,-1-1 0,0 0 0,1 1 0,-1-1 0,1 1 0,-1 0 0,1-1 0,-1 1 0,1-1 0,-1 1 0,1 0 0,-1-1 0,1 1 0,-1 0 0,1-1 0,0 1 0,0 0 0,22-12-2244,-6 6 13</inkml:trace>
-  <inkml:trace contextRef="#ctx0" brushRef="#br0" timeOffset="5856.82">3004 173 3329,'22'4'5340,"-21"-4"-5273,1 1 0,-1-1-1,0 1 1,1-1 0,-1 0-1,0 0 1,1 0 0,-1 0-1,0 1 1,1-2 0,-1 1-1,0 0 1,1 0-1,-1 0 1,0-1 0,1 1-1,-1 0 1,0-1 0,1 0-1,-1 1 1,0-1 0,0 0-1,0 1 1,0-1 0,0 0-1,2-1 1,14-11 470,-15 12-483,0 0 0,1-1 1,-1 1-1,0-1 1,0 0-1,0 1 0,0-1 1,0 0-1,0 0 0,-1 0 1,1 0-1,-1-1 0,1 1 1,-1 0-1,0-1 0,0 1 1,0-1-1,1-3 1,-1 0 26,-2-11 422,0 17-493,0 0-1,0-1 1,1 1-1,-1 0 1,0-1-1,0 1 1,0 0 0,0 0-1,0 0 1,1 0-1,-1 0 1,0 0-1,0 0 1,0 0-1,0 0 1,1 0 0,-1 1-1,0-1 1,0 0-1,0 1 1,-1 0-1,-4 1-2,0 1 0,0 0 0,0 0 0,0 1 0,1-1 0,-1 1-1,1 1 1,0-1 0,0 1 0,1 0 0,0 0 0,-8 10 0,9-11-13,1 0-1,-1 0 1,1 0 0,0 0 0,0 0 0,0 1 0,0-1 0,1 0 0,0 1 0,0-1 0,0 1 0,0 0 0,1-1 0,0 1 0,0 0 0,0-1 0,0 1 0,1 0-1,1 6 1,-1-9-36,1 0 0,-1 0-1,1 1 1,0-2 0,-1 1 0,1 0-1,0 0 1,0 0 0,0-1-1,0 1 1,0-1 0,0 0-1,1 1 1,-1-1 0,0 0-1,1 0 1,-1-1 0,1 1 0,-1 0-1,1-1 1,-1 0 0,1 1-1,-1-1 1,5-1 0,6 2-647,0-2 0,0 0 0,17-4 1,-8-1-691</inkml:trace>
-  <inkml:trace contextRef="#ctx0" brushRef="#br0" timeOffset="6229.3">3194 156 3817,'4'-9'609,"4"-8"455,-4 16-59,-1 10 690,-3-8-1615,1 1 0,-1-1 1,0 0-1,0 1 0,1-1 0,-1 0 1,1 1-1,-1-1 0,1 0 0,0 1 1,-1-1-1,1 0 0,0 0 0,0 0 1,0 0-1,0 1 0,0-1 0,0 0 1,0-1-1,0 1 0,0 0 0,0 0 1,1 0-1,-1-1 0,0 1 0,1-1 1,-1 1-1,0-1 0,1 1 0,-1-1 1,0 0-1,1 0 0,-1 0 0,1 0 1,-1 0-1,1 0 0,-1 0 0,0 0 1,1 0-1,-1-1 0,1 1 0,-1 0 1,0-1-1,1 1 0,-1-1 0,0 0 1,0 1-1,3-3 0,2-1 125,1 0-1,-1 0 1,0-1 0,0 0-1,-1 0 1,1 0-1,8-13 1,-10 12-113,-1-1 0,0 1-1,0-1 1,0 0 0,-1 0 0,0 0 0,0-1 0,1-7 0,-3 14-81,0-1 1,1 1 0,-1 0-1,0-1 1,0 1 0,0 0-1,0-1 1,0 1 0,0-1-1,0 1 1,0 0 0,-1-1-1,1 1 1,0 0 0,-1-1-1,1 1 1,-1 0 0,0 0-1,1-1 1,-1 1 0,0 0-1,0 0 1,0 0 0,0 0-1,0 0 1,0 0 0,0 0-1,0 0 1,0 1 0,0-1-1,0 0 1,0 1 0,-1-1-1,1 0 1,0 1 0,-1 0-1,1-1 1,0 1 0,-1 0-1,1-1 1,0 1 0,-1 0-1,1 0 1,-1 0 0,1 0-1,0 1 1,-1-1 0,1 0-1,0 1 1,-3 0 0,1 0-16,0 0 1,-1 1 0,1-1 0,0 1 0,0 0 0,0 0-1,0 0 1,0 0 0,1 0 0,-1 1 0,1 0 0,-1-1 0,1 1-1,0 0 1,0 0 0,0 0 0,0 0 0,1 0 0,-1 1-1,1-1 1,0 0 0,0 1 0,0-1 0,0 1 0,1-1 0,-1 5-1,0-3-90,0 0-1,1 1 0,0-1 1,0 0-1,0 1 0,0-1 0,1 0 1,0 1-1,0-1 0,1 0 1,-1 0-1,1 0 0,0 0 1,0 0-1,1-1 0,-1 1 1,5 5-1,-3-6-101,1-1 0,-1 1 0,1-1 1,0 0-1,0 0 0,0 0 0,0 0 0,0-1 0,1 0 1,-1 0-1,7 1 0,18 3-1219</inkml:trace>
-  <inkml:trace contextRef="#ctx0" brushRef="#br0" timeOffset="6857.4">995 1100 5297,'-17'49'2233,"17"-46"-1393,0 1-88,0 4 16,0 6-296,2 5-168,0 0-160,1 7-112,1 2-192,-3-4-152,2 1-616,-3-9-344</inkml:trace>
-  <inkml:trace contextRef="#ctx0" brushRef="#br0" timeOffset="7193.13">946 1075 4817,'-3'-12'2168,"-3"-8"-1207,4 13-441,0-1-272,3 8-504,1 3-288,0-1-673,-2-2-799</inkml:trace>
-  <inkml:trace contextRef="#ctx0" brushRef="#br0" timeOffset="7774.64">1096 1067 5281,'0'4'3822,"2"12"-2908,16 73 87,-5-34-890,-16-27-90,2-27-24,1 1 0,-1 0 0,1-1 0,0 1 0,-1-1 0,1 1 0,0 0 0,0-1 0,0 1 0,0 0 0,0-1 0,1 1 0,-1 0 0,0-1 0,1 1 0,-1-1 0,2 3 0,-2-4 1,0 1 1,0-1-1,0 0 1,0 0-1,0 0 0,0 0 1,0 1-1,0-1 1,0 0-1,0 0 1,1 0-1,-1 0 1,0 0-1,0 1 0,0-1 1,0 0-1,0 0 1,0 0-1,1 0 1,-1 0-1,0 0 1,0 0-1,0 0 1,0 0-1,1 0 0,-1 1 1,0-1-1,0 0 1,0 0-1,0 0 1,1 0-1,-1 0 1,0 0-1,0 0 0,0 0 1,0 0-1,1 0 1,-1-1-1,0 1 1,0 0-1,0 0 1,0 0-1,0 0 1,1 0-1,-1 0 0,0 0 1,0 0-1,0 0 1,0 0-1,0-1 1,1 1-1,-1 0 1,0 0-1,0 0 0,0 0 1,0 0-1,0 0 1,0-1-1,0 1 1,0 0-1,0 0 1,0 0-1,0 0 1,0-1-1,1 1 0,-1 0 1,2-13-12,-2 11 12,3-15-1,1 0 0,10-25-1,-8 25-31,-1 1 0,5-32 0,-10 47 34,1-6 9,-1 0-1,1-1 1,0 1 0,1-1-1,0 1 1,0 0 0,0 0 0,1 0-1,0 0 1,0 1 0,1-1 0,8-10-1,-3 43 47,15 150 8,-24-175-64,0 0 1,0 0 0,0 0 0,0 0-1,0-1 1,0 1 0,0 0 0,1 0-1,-1 0 1,0 0 0,0 0 0,1 0-1,-1-1 1,0 1 0,1 0-1,-1 0 1,1 0 0,-1-1 0,1 1-1,0 0 1,-1-1 0,1 1 0,-1 0-1,1-1 1,0 1 0,0-1 0,1 1-1,-1-1 3,0 0 0,0-1 0,0 1-1,0-1 1,0 0 0,0 1 0,0-1 0,0 0 0,0 0-1,0 1 1,0-1 0,-1 0 0,1 0 0,0 0-1,-1 0 1,1 0 0,0-2 0,5-6 18,-1-1-1,-1 1 1,6-17 0,-6 2 102,4-38 0,-5 36 136,-3 25-225,0 0 0,0 0-1,0 0 1,0 0-1,0 0 1,0 0-1,1 0 1,-1 0-1,0 0 1,1 0-1,-1 0 1,1 0 0,-1 1-1,1-1 1,-1 0-1,2-1 1,-2 2-24,1 0 0,-1 1 0,1-1 1,-1 0-1,0 0 0,1 0 0,-1 1 0,0-1 0,1 0 1,-1 1-1,0-1 0,0 0 0,1 0 0,-1 1 1,0-1-1,0 0 0,1 1 0,-1-1 0,0 1 1,0-1-1,0 0 0,0 1 0,0-1 0,1 1 1,-1-1-1,0 0 0,0 1 0,0-1 0,0 1 1,0-1-1,0 0 0,0 1 0,-1-1 0,1 1 1,0-1-1,0 1 0,2 15-407,1-1 0,0 1 0,7 18 0,-4-15-777,-1 2-752</inkml:trace>
-  <inkml:trace contextRef="#ctx0" brushRef="#br0" timeOffset="8530.68">1625 1023 3049,'-4'32'1258,"3"-30"-97,0-7 145,-1-10 70,0 8-1058,0 1 1,0-1 0,0 1 0,0-1-1,-5-7 1,6 12-275,0 1 0,0-1 0,1 1-1,-1 0 1,0-1 0,0 1 0,0 0 0,-1-1-1,1 1 1,0 0 0,0 0 0,-1 0 0,1 0-1,0 0 1,-1 0 0,1 1 0,-1-1 0,0 0-1,1 1 1,-1-1 0,1 1 0,-1 0 0,0-1-1,1 1 1,-4 0 0,0 3-24,0 0 0,0 0 0,1 0-1,-1 1 1,1-1 0,0 1 0,0 0 0,-6 8 0,5-5-20,1 1 0,1-1 0,-1 1 0,1 0 0,0-1 0,1 2 0,0-1 0,0 0 0,1 0 0,0 1 0,0-1 0,1 0 0,0 1 0,0-1 0,1 0 0,0 1 0,3 9 0,-4-17 4,0 0 0,1 0 1,-1 0-1,0 1 0,1-1 0,-1 0 1,1 0-1,-1 0 0,1 0 1,-1 0-1,1 0 0,0 0 0,0 0 1,-1 0-1,1 0 0,0-1 1,0 1-1,0 0 0,0 0 0,0-1 1,0 1-1,1 0 0,-1-1 16,1 0 0,-1 0 0,0 0 0,0 0 0,0 0 0,0-1 0,0 1 0,0 0 0,0-1 0,0 1 0,-1-1 0,1 1 0,0-1 0,0 0 0,0 1 0,0-1 0,-1 0 0,1 1 0,1-3 0,5-5 116,-1 0 0,0-1-1,8-16 1,-14 25-137,5-14 23,-1 0 0,0-1 0,-1 1 0,-1-1 0,1-19 1,0 17-139,-1 24 46,20 66-377,-21-69 289,1 0 1,0 0-1,0 0 1,0 0-1,1 0 0,-1 0 1,1-1-1,0 1 1,0-1-1,0 0 1,1 0-1,-1 0 1,1 0-1,4 3 1,8-1-1182</inkml:trace>
-  <inkml:trace contextRef="#ctx0" brushRef="#br0" timeOffset="9237.76">1833 875 8882,'5'-1'1814,"-7"-2"-339,1 3-1450,0 0 0,1 0 0,-1 0 0,0 0 0,0 0 0,0 1 0,0-1-1,0 0 1,1 0 0,-1 0 0,0 1 0,0-1 0,0 0 0,1 1 0,-1-1 0,0 1 0,1-1 0,-1 1 0,0-1 0,0 2 0,-4 4-47,0 0 0,1 0-1,0 1 1,0 0 0,1-1 0,-5 13 0,-16 50-634,23-66 622,0 0 1,0-1-1,1 1 1,0 0-1,-1 0 1,1 0-1,0-1 1,0 1-1,0 0 0,0 0 1,1-1-1,-1 1 1,1 0-1,1 4 1,-1-7 27,-1 0 1,0 1-1,0-1 1,1 1-1,-1-1 1,0 1-1,1-1 1,-1 0 0,0 1-1,1-1 1,-1 0-1,1 1 1,-1-1-1,1 0 1,-1 0-1,1 0 1,-1 1-1,1-1 1,-1 0-1,1 0 1,-1 0-1,1 0 1,-1 0-1,1 0 1,-1 0 0,1 0-1,0 0 1,1-1 11,0 1 0,0-1 1,-1 0-1,1 0 0,0 0 1,-1 0-1,1 0 0,0 0 1,-1 0-1,0-1 0,3-2 1,2-1 171,-1-1 1,-1 0-1,1 0 0,-1-1 1,0 1-1,0-1 1,-1 0-1,0 0 0,0 0 1,-1 0-1,1 0 1,1-14-1,-1 14 420,2 14-330,1 19-138,29 81 68,-24-78-111,-1 1-1,-1 0 0,5 35 1,-13-56-115,0 0 1,0 0-1,-1 0 1,0 0-1,-1-1 0,0 1 1,-1 0-1,1 0 1,-2-1-1,1 1 1,-1-1-1,0 0 1,-1 0-1,0 0 0,-8 12 1,11-19 21,1 0 0,-1 0 0,1 0 0,-1 0 0,0 0 1,0 0-1,1 0 0,-1-1 0,0 1 0,0 0 0,0 0 0,0-1 0,0 1 1,0-1-1,0 1 0,0-1 0,0 1 0,0-1 0,0 0 0,0 1 1,0-1-1,0 0 0,-1 0 0,1 0 0,-1 0 0,0 0 4,1-1-1,-1 0 1,1 1 0,-1-1 0,1 0-1,0 0 1,-1 0 0,1 0-1,0 0 1,0 0 0,-1 0-1,1-1 1,0 1 0,0 0-1,-1-3 1,-2-3 10,1 0 0,-1 0 1,1-1-1,0 1 0,-3-16 1,5 14-11,0 1 0,1-1 0,0 0 0,1 1 0,0-1 0,0 1 0,1-1 0,0 1 0,0 0 0,1 0 0,0 0 0,5-9 0,9-14-26,34-49 1,-21 35 17,-12 15 111,23-51-1,-35 66-62,0 1 0,-1-1 0,-1 0 0,-1 0 0,0 0 0,1-16 0,-4 29-14,1 0 0,-1 0 0,0-1 0,-1 1 0,1 0 0,0 0 0,0 0 0,-1 0 0,1 0 0,-1 0 1,0 0-1,0 1 0,0-1 0,0 0 0,-1-2 0,1 3-8,1 1 0,-1-1-1,0 0 1,0 1 0,0-1 0,1 1 0,-1-1 0,0 1-1,0 0 1,0-1 0,0 1 0,0 0 0,0-1 0,0 1 0,0 0-1,0 0 1,0 0 0,0 0 0,0 0 0,0 0 0,0 0-1,-1 0 1,-1 1-3,0 0-1,-1 1 1,1-1-1,0 0 1,0 1-1,1 0 1,-1 0-1,0-1 1,0 2-1,1-1 1,-1 0-1,1 0 1,0 1-1,0 0 0,0-1 1,-3 6-1,1 0-58,1 1 0,0-1 0,0 1 0,1-1 1,1 1-1,-1 0 0,1 0 0,1 0 0,-1 0 0,2 0 0,-1 0 0,1-1 0,0 1 0,1 0 0,0 0 0,1-1 0,0 1 0,0-1 0,0 0 0,6 9 0,8-3-953,2-1-385</inkml:trace>
+  <inkml:trace contextRef="#ctx0" brushRef="#br0">3917 110 4329,'-32'-65'1540,"31"63"-1497,-1 0 0,0 1-1,0-1 1,0 0 0,0 0-1,0 1 1,0-1-1,0 1 1,0-1 0,0 1-1,-1 0 1,1 0 0,-1 0-1,1 0 1,-1 1 0,1-1-1,-1 1 1,1-1 0,-1 1-1,1 0 1,-1 0 0,0 0-1,1 0 1,-1 1 0,1-1-1,-4 2 1,-4-2 3,-72 7 429,-38 1 186,-150-18-31,88 2-298,-32 0-150,-217-4-117,1 28-148,163 12-43,-320 74 0,468-72 312,1 4-1,2 6 1,2 4-1,2 6 1,-111 66-1,180-90-168,2 2 0,-71 63 0,92-72-29,0 1 1,2 1-1,0 1 0,2 1 1,0 0-1,-21 43 1,21-27 2,2-1 1,1 2 0,2 0-1,2 0 1,1 1 0,-3 59 0,9-53 85,2 0 1,2 0 0,2-1-1,2 0 1,18 67 0,-12-76 4,1-2 0,1 0 0,2-1 0,2 0 0,1-1 1,2-2-1,35 44 0,-20-33-63,2-2 1,1-1-1,3-2 1,66 46-1,-33-37-35,2-2 1,2-4-1,1-4 0,2-3 0,124 32 0,436 70-165,288-2-133,-762-111 296,1393 130 705,-1373-137-467,780 21 668,-660-47-555,350-56 1,5-62-69,-517 90-232,-3-7 0,204-92 0,-296 113-36,-1-2 0,-1-3 1,-2-1-1,51-45 0,-73 55-31,-2-2 0,0 0 0,-2-1 0,0-2 0,-2 0 0,-1-1 0,-1-1 0,23-51 0,-25 39 0,-1 0 0,-3-1-1,-1 0 1,-2 0 0,-1-1-1,-3 0 1,-1-1 0,-5-65-1,-1 72 36,-2 1 1,-1 0-1,-2 0 0,-1 0 0,-2 1 0,-2 0 0,-1 1 1,-1 0-1,-2 2 0,-30-45 0,-4 7-2,-3 3 0,-3 2 0,-2 2 0,-3 3 0,-3 3 0,-77-51 0,18 25 3,-190-93-1,231 136 86,-2 5 0,-1 3 0,-138-31 0,-302-15 488,-4 45-327,-553 55-2643,911-5 965</inkml:trace>
 </inkml:ink>
 </file>
 
@@ -8154,16 +8813,15 @@
           <inkml:channelProperty channel="F" name="resolution" value="0" units="1/dev"/>
         </inkml:channelProperties>
       </inkml:inkSource>
-      <inkml:timestamp xml:id="ts0" timeString="2020-09-16T12:32:28.459"/>
+      <inkml:timestamp xml:id="ts0" timeString="2020-09-22T11:44:33.374"/>
     </inkml:context>
     <inkml:brush xml:id="br0">
       <inkml:brushProperty name="width" value="0.05" units="cm"/>
       <inkml:brushProperty name="height" value="0.05" units="cm"/>
-      <inkml:brushProperty name="color" value="#E71224"/>
+      <inkml:brushProperty name="color" value="#008C3A"/>
     </inkml:brush>
   </inkml:definitions>
-  <inkml:trace contextRef="#ctx0" brushRef="#br0">1276 5 5073,'-3'-5'3295,"-7"8"-3114,8-2-187,-23 7-105,0 3 0,1 0 0,0 1 0,1 1 0,-24 18 0,-107 93-109,84-66 247,-615 497 2722,655-530-2755,15-11-133,-1-1 0,0 0 0,-1-1 0,-1-1 0,-31 15 0,36-22-652</inkml:trace>
-  <inkml:trace contextRef="#ctx0" brushRef="#br0" timeOffset="549.93">175 508 4689,'1'3'143,"0"0"1,1 0-1,-1 0 0,0 0 1,-1 0-1,1 0 0,0 0 0,-1 0 1,0 0-1,0 0 0,0 0 1,0 0-1,0 1 0,0-1 1,-1 0-1,0 0 0,0 0 0,1 0 1,-2 0-1,1 0 0,-2 3 1,-5 12-201,-20 33 0,-13 12 134,28-44 82,0 0 1,0 0 0,2 1-1,1 1 1,0 0 0,2 0-1,-9 30 1,17-49-109,0 0 1,-1-1-1,1 1 1,0-1-1,0 1 0,0 0 1,0-1-1,0 1 1,0-1-1,1 1 0,-1 0 1,0-1-1,1 1 1,-1-1-1,1 1 0,0-1 1,0 1-1,-1-1 1,1 0-1,0 1 1,0-1-1,0 0 0,0 0 1,2 2-1,0-1-20,-1-1-1,1 1 1,0-1 0,0 0-1,0 1 1,0-1 0,1 0-1,-1-1 1,0 1 0,0-1-1,5 1 1,7-1-385,1 0 1,-1-1-1,28-6 1,-9 0-1358</inkml:trace>
+  <inkml:trace contextRef="#ctx0" brushRef="#br0">3430 188 3489,'-210'-67'2718,"142"45"-2597,-1 2 1,-122-17-1,-148 3 88,189 27 215,-257 21 1,-143 65 597,401-50-718,-176 59 0,264-67-309,2 3 0,0 3-1,1 2 1,2 2 0,-82 61-1,77-43 24,1 2 0,3 4-1,2 1 1,3 3 0,2 2 0,-55 91-1,87-122 81,2 1-1,1 1 0,-14 41 1,24-55-9,0-1 0,1 1 1,1 0-1,0 0 0,2 0 1,0 0-1,1 0 1,2 22-1,1-29-23,0 1 0,1 0 0,0-1 0,1 0 0,0 0 0,0 0 0,2 0 0,-1-1-1,1 0 1,14 15 0,5 3 63,1-1 0,35 27 0,-13-19-98,1-1 0,1-3-1,2-1 1,1-4 0,1-1 0,1-3 0,93 23-1,427 59 589,-460-88-368,-48-6-153,1052 120 1045,-177-124-541,-117-6-504,-355 27-164,209 7 113,-412-37 89,0-12-1,-2-11 0,472-109 1,-651 113-242,-2-4 0,152-69 0,-174 64 97,-3-3 0,0-3 1,-3-2-1,64-56 0,-79 58-40,24-18-108,-3-4-1,68-82 1,-115 123 141,-2-2 1,0 1 0,-1-2-1,-1 0 1,-1-1-1,-1 0 1,-1 0 0,-1-1-1,0 0 1,-2 0-1,-1-1 1,3-43 0,-8 52 16,-1 0 1,-1 0 0,0 0 0,-1 0-1,0 0 1,-1 1 0,-1 0-1,-1-1 1,0 2 0,0-1 0,-2 1-1,0 0 1,-12-16 0,-6-4 2,-2 2 1,0 1 0,-54-43-1,29 30 8,-2 3-1,-2 2 1,-2 2-1,-1 4 1,-1 1-1,-2 4 1,-1 2-1,-1 3 1,-89-18-1,-380-34 217,-9 44-162,462 26-68,-2371 12-1162,1976 22-892,359-22 1109,-56 5-863</inkml:trace>
 </inkml:ink>
 </file>
 
@@ -8183,15 +8841,43 @@
           <inkml:channelProperty channel="F" name="resolution" value="0" units="1/dev"/>
         </inkml:channelProperties>
       </inkml:inkSource>
-      <inkml:timestamp xml:id="ts0" timeString="2020-09-16T12:32:24.926"/>
+      <inkml:timestamp xml:id="ts0" timeString="2020-09-22T11:50:31.465"/>
     </inkml:context>
     <inkml:brush xml:id="br0">
       <inkml:brushProperty name="width" value="0.05" units="cm"/>
       <inkml:brushProperty name="height" value="0.05" units="cm"/>
-      <inkml:brushProperty name="color" value="#E71224"/>
+      <inkml:brushProperty name="color" value="#33CCFF"/>
     </inkml:brush>
   </inkml:definitions>
-  <inkml:trace contextRef="#ctx0" brushRef="#br0">2048 359 9674,'-63'-30'-20,"-95"-30"1,14 6 27,49 14-25,-175-68 117,221 92-71,0 2-1,-2 3 1,-85-10 0,90 18-1,-1 2 1,0 2-1,0 2 0,-87 17 1,100-12 52,0 2 1,0 1 0,1 2-1,0 1 1,1 2-1,1 1 1,-30 22 0,11-4 192,-76 72 1,101-82-175,2 1 1,0 0 0,2 2 0,-25 43 0,29-40-92,2-1 0,1 2 1,2 0-1,1 0 0,1 1 0,2 1 0,2 0 0,-4 42 0,8-48-16,2 0-1,1-1 1,1 1-1,1 0 1,1-1 0,2 0-1,1 0 1,0 0-1,2-1 1,22 43-1,-20-48 17,1-1 0,2-1 0,0 1 0,1-2 0,0 0 0,2-1 0,34 28 0,-25-26-15,1-1-1,1-2 1,1 0 0,0-2-1,33 11 1,-4-6-57,112 22 1,59-7-126,327 3 75,-413-39-9,270-39-1,-356 31 231,-1-3 1,0-2 0,107-44 0,-137 47 65,0-1 1,0-2-1,-2 0 1,0-2-1,0 0 1,-2-2-1,0-1 1,-1 0 0,32-42-1,-43 47-64,0 0 0,-1-1 0,-1 0 0,-1 0 0,0-1-1,-1 0 1,-1 0 0,0 0 0,3-32 0,-6 25-90,-1 0 1,-1 0-1,-1 0 1,-1 0-1,-1 0 0,-11-40 1,3 29-183,-1 1 1,-2 0 0,-1 1-1,-2 1 1,-1 0 0,-1 1-1,-2 1 1,-1 1-1,-43-43 1,37 46-84,-1 2 1,-1 0-1,-1 3 0,-1 0 0,-1 2 1,-1 1-1,-1 2 0,0 2 0,0 1 0,-2 1 1,0 2-1,0 2 0,0 1 0,-58-2 1,-26 6-1351</inkml:trace>
+  <inkml:trace contextRef="#ctx0" brushRef="#br0">1897 324 5673,'-86'-22'2009,"-48"4"-5380,-7-2 2649,32 1 2967,-182-8 1,189 26-2181,1 4-1,-1 4 1,-193 40 0,251-35-121,1 1 0,0 2 0,0 2 0,-62 35 0,75-35 78,2 1-1,0 2 1,1 0 0,1 2 0,1 1-1,-38 45 1,59-64-16,1 1 0,0-1 0,0 1 0,0 0 0,1 0 0,0 0 0,0 0 0,0 0 0,0 0 0,1 1 0,0-1 0,0 1 0,0-1 0,1 1 0,-1-1 0,2 11 0,1-7-2,0-1-1,0 0 1,1 0 0,0-1 0,0 1-1,1 0 1,0-1 0,0 0-1,0 0 1,8 8 0,6 5 9,2 0 1,0-2-1,1 0 1,0-1 0,45 26-1,-5-10 7,100 40 1,72 12 23,-182-68-41,295 95 374,487 93 0,-518-151 586,375 35-66,-30-62-541,3-38-283,-177 8-138,-95 2 37,62-13 402,893-145-1,-780 36-369,-14-48-39,-383 97 42,-143 60 1,1-1-1,-2-2 0,0 0 0,24-22 0,-46 36-2,-1 1 0,1-1 0,0 0 0,-1 0 0,1 0 0,-1 0 0,0 0 0,0-1 0,0 1 0,-1 0 0,1-1 0,-1 0 0,0 1 0,1-1 0,-2 0 0,1 0 0,0 1 0,-1-1 0,0 0 0,0 0 0,0 0 0,0 0 0,-1 1 0,1-1 0,-1 0 0,0 0 0,0 1 0,0-1 1,-1 0-1,0 1 0,1-1 0,-1 1 0,0 0 0,0 0 0,-1 0 0,-3-5 0,-5-4-10,-1 0 1,1 1-1,-2 0 0,1 1 1,-2 1-1,1 0 1,-24-11-1,-193-83 35,53 25-9,-13-7-66,-3 8-1,-3 8 1,-352-74 0,-473 8-331,-13 119 375,-3 82 81,307-14 55,261-27-174,-737 56-3030,1045-63 1714</inkml:trace>
+</inkml:ink>
+</file>
+
+<file path=word/ink/ink7.xml><?xml version="1.0" encoding="utf-8"?>
+<inkml:ink xmlns:inkml="http://www.w3.org/2003/InkML">
+  <inkml:definitions>
+    <inkml:context xml:id="ctx0">
+      <inkml:inkSource xml:id="inkSrc0">
+        <inkml:traceFormat>
+          <inkml:channel name="X" type="integer" min="-2.14748E9" max="2.14748E9" units="cm"/>
+          <inkml:channel name="Y" type="integer" min="-2.14748E9" max="2.14748E9" units="cm"/>
+          <inkml:channel name="F" type="integer" max="32767" units="dev"/>
+        </inkml:traceFormat>
+        <inkml:channelProperties>
+          <inkml:channelProperty channel="X" name="resolution" value="1000" units="1/cm"/>
+          <inkml:channelProperty channel="Y" name="resolution" value="1000" units="1/cm"/>
+          <inkml:channelProperty channel="F" name="resolution" value="0" units="1/dev"/>
+        </inkml:channelProperties>
+      </inkml:inkSource>
+      <inkml:timestamp xml:id="ts0" timeString="2020-09-22T11:50:27.851"/>
+    </inkml:context>
+    <inkml:brush xml:id="br0">
+      <inkml:brushProperty name="width" value="0.05" units="cm"/>
+      <inkml:brushProperty name="height" value="0.05" units="cm"/>
+      <inkml:brushProperty name="color" value="#008C3A"/>
+    </inkml:brush>
+  </inkml:definitions>
+  <inkml:trace contextRef="#ctx0" brushRef="#br0">2046 441 3633,'-10'-11'214,"1"0"1,0-1-1,1 0 1,-13-25-1,15 28-115,-1 1 0,1 0 0,-1 0 0,-1 1 0,1 0-1,-1 0 1,-1 0 0,1 1 0,-16-8 0,1-1 268,12 8-311,0 1 0,0 0 0,0 0 0,-1 1 0,0 1 0,0 0 0,0 0-1,-1 1 1,1 1 0,-1 0 0,-18 0 0,12 2-31,0 1-1,1 1 1,-1 1 0,1 0-1,0 1 1,0 1 0,-22 9-1,-377 153-1050,176-83 1082,-35 15 744,226-77-621,1 1-1,1 3 1,-61 43 0,-66 71 3,152-119-162,1 1 0,1 1 0,2 1-1,0 0 1,-19 34 0,31-46-18,2 1 0,-1-1 1,2 1-1,0 0 0,0 0 0,1 1 0,1-1 0,0 1 1,1-1-1,0 1 0,1 0 0,4 26 0,-2-28 1,0-1 0,1 0-1,0 0 1,1 0 0,0-1-1,0 1 1,2-1 0,-1 0-1,1 0 1,0-1-1,1 1 1,0-1 0,1-1-1,0 0 1,16 13 0,5 0 28,1-2 0,0-2 0,2 0 0,39 13 0,140 40 70,-120-42-40,207 61 395,368 61 0,-293-98 523,689 7 0,-832-58-770,487-9 83,-436-1-184,409-26 201,369-118-277,-934 133-15,371-77 9,-49 8-80,-182 46 91,233-45-114,-354 56 96,195-71-1,-291 85-26,0-3 0,49-28-1,-79 38 25,0-1-1,-1 0 1,-1-1 0,1-1-1,-2 0 1,0-1 0,25-33-1,-36 41-16,0-1 0,0 1 0,-1-1 0,0 1-1,0-1 1,-1 0 0,0 0 0,0 0 0,-1 0-1,0-1 1,-1 1 0,1 0 0,-2 0 0,1-1 0,-1 1-1,0 0 1,-1 0 0,0 0 0,0 0 0,-1 0-1,0 0 1,-4-8 0,-2-2-52,-1 1-1,0 0 1,-1 1-1,-1 0 1,-1 1-1,0 0 1,-1 1 0,-19-16-1,-2 4-66,0 2-1,-1 1 1,-2 2-1,0 2 1,-1 1 0,-48-14-1,-253-56-437,-391-50 134,417 82 303,-950-142-92,856 156 145,-461 13 0,174 83-35,6 51-748,629-95 719,-213 31-1045,149-22 47</inkml:trace>
 </inkml:ink>
 </file>
 
